--- a/作業區/系統分析與設計作業/作業2-資料塑模作業/作業2-資料塑模.docx
+++ b/作業區/系統分析與設計作業/作業2-資料塑模作業/作業2-資料塑模.docx
@@ -19,16 +19,7 @@
           <w:sz w:val="28"/>
           <w:szCs w:val="28"/>
         </w:rPr>
-        <w:t>座號：</w:t>
-      </w:r>
-      <w:r>
-        <w:rPr>
-          <w:rFonts w:ascii="PMingLiu" w:eastAsia="PMingLiu" w:hAnsi="PMingLiu" w:cs="PMingLiu"/>
-          <w:color w:val="000000"/>
-          <w:sz w:val="28"/>
-          <w:szCs w:val="28"/>
-        </w:rPr>
-        <w:t>19</w:t>
+        <w:t>座號：19</w:t>
       </w:r>
       <w:r>
         <w:rPr>
@@ -59,7 +50,6 @@
           <w:szCs w:val="40"/>
         </w:rPr>
       </w:pPr>
-      <w:proofErr w:type="gramStart"/>
       <w:r>
         <w:rPr>
           <w:rFonts w:ascii="PMingLiu" w:eastAsia="PMingLiu" w:hAnsi="PMingLiu" w:cs="PMingLiu"/>
@@ -69,7 +59,6 @@
         </w:rPr>
         <w:t>資料塑模作業</w:t>
       </w:r>
-      <w:proofErr w:type="gramEnd"/>
     </w:p>
     <w:tbl>
       <w:tblPr>
@@ -183,21 +172,23 @@
             </w:pPr>
             <w:r>
               <w:rPr>
-                <w:rFonts w:ascii="PMingLiu" w:eastAsia="PMingLiu" w:hAnsi="PMingLiu" w:cs="PMingLiu"/>
+                <w:rFonts w:hint="eastAsia"/>
                 <w:color w:val="000000"/>
-                <w:sz w:val="24"/>
-                <w:szCs w:val="24"/>
               </w:rPr>
-              <w:t>活動配對系統</w:t>
+              <w:t>Ma</w:t>
             </w:r>
             <w:r>
               <w:rPr>
-                <w:rFonts w:eastAsia="Times New Roman"/>
                 <w:color w:val="000000"/>
-                <w:sz w:val="24"/>
-                <w:szCs w:val="24"/>
               </w:rPr>
-              <w:t xml:space="preserve"> </w:t>
+              <w:t>tch</w:t>
+            </w:r>
+            <w:r>
+              <w:rPr>
+                <w:rFonts w:hint="eastAsia"/>
+                <w:color w:val="000000"/>
+              </w:rPr>
+              <w:t>揪團</w:t>
             </w:r>
           </w:p>
         </w:tc>
@@ -288,10 +279,10 @@
                 <w:szCs w:val="24"/>
               </w:rPr>
               <w:drawing>
-                <wp:inline distT="0" distB="0" distL="0" distR="0" wp14:anchorId="0CAD0A9E" wp14:editId="6F129BC3">
-                  <wp:extent cx="6340475" cy="3312160"/>
-                  <wp:effectExtent l="0" t="0" r="3175" b="2540"/>
-                  <wp:docPr id="18" name="圖片 18"/>
+                <wp:inline distT="0" distB="0" distL="0" distR="0" wp14:anchorId="5A442E2D" wp14:editId="0B015615">
+                  <wp:extent cx="6340475" cy="3469005"/>
+                  <wp:effectExtent l="0" t="0" r="3175" b="0"/>
+                  <wp:docPr id="1" name="圖片 1"/>
                   <wp:cNvGraphicFramePr>
                     <a:graphicFrameLocks xmlns:a="http://schemas.openxmlformats.org/drawingml/2006/main" noChangeAspect="1"/>
                   </wp:cNvGraphicFramePr>
@@ -303,7 +294,7 @@
                           <pic:cNvPicPr/>
                         </pic:nvPicPr>
                         <pic:blipFill>
-                          <a:blip r:embed="rId4"/>
+                          <a:blip r:embed="rId6"/>
                           <a:stretch>
                             <a:fillRect/>
                           </a:stretch>
@@ -311,7 +302,7 @@
                         <pic:spPr>
                           <a:xfrm>
                             <a:off x="0" y="0"/>
-                            <a:ext cx="6340475" cy="3312160"/>
+                            <a:ext cx="6340475" cy="3469005"/>
                           </a:xfrm>
                           <a:prstGeom prst="rect">
                             <a:avLst/>
@@ -740,7 +731,6 @@
                     </w:rPr>
                     <w:t>/</w:t>
                   </w:r>
-                  <w:proofErr w:type="gramStart"/>
                   <w:r>
                     <w:rPr>
                       <w:rFonts w:ascii="Calibri" w:eastAsia="新細明體" w:hAnsi="Calibri" w:cs="Calibri"/>
@@ -750,7 +740,6 @@
                     </w:rPr>
                     <w:t>外鍵</w:t>
                   </w:r>
-                  <w:proofErr w:type="gramEnd"/>
                 </w:p>
               </w:tc>
             </w:tr>
@@ -781,7 +770,6 @@
                       <w:szCs w:val="22"/>
                     </w:rPr>
                   </w:pPr>
-                  <w:proofErr w:type="spellStart"/>
                   <w:r>
                     <w:rPr>
                       <w:rFonts w:ascii="Calibri" w:eastAsia="新細明體" w:hAnsi="Calibri" w:cs="Calibri"/>
@@ -791,7 +779,6 @@
                     </w:rPr>
                     <w:t>activity_id</w:t>
                   </w:r>
-                  <w:proofErr w:type="spellEnd"/>
                 </w:p>
               </w:tc>
               <w:tc>
@@ -1027,7 +1014,6 @@
                       <w:szCs w:val="22"/>
                     </w:rPr>
                   </w:pPr>
-                  <w:proofErr w:type="spellStart"/>
                   <w:r>
                     <w:rPr>
                       <w:rFonts w:ascii="Calibri" w:eastAsia="新細明體" w:hAnsi="Calibri" w:cs="Calibri"/>
@@ -1037,7 +1023,6 @@
                     </w:rPr>
                     <w:t>activity_type_id</w:t>
                   </w:r>
-                  <w:proofErr w:type="spellEnd"/>
                 </w:p>
               </w:tc>
               <w:tc>
@@ -1272,7 +1257,6 @@
                       <w:szCs w:val="22"/>
                     </w:rPr>
                   </w:pPr>
-                  <w:proofErr w:type="spellStart"/>
                   <w:r>
                     <w:rPr>
                       <w:rFonts w:ascii="Calibri" w:eastAsia="新細明體" w:hAnsi="Calibri" w:cs="Calibri"/>
@@ -1282,7 +1266,6 @@
                     </w:rPr>
                     <w:t>activity_name</w:t>
                   </w:r>
-                  <w:proofErr w:type="spellEnd"/>
                 </w:p>
               </w:tc>
               <w:tc>
@@ -1342,7 +1325,6 @@
                       <w:szCs w:val="22"/>
                     </w:rPr>
                   </w:pPr>
-                  <w:proofErr w:type="spellStart"/>
                   <w:r>
                     <w:rPr>
                       <w:rFonts w:ascii="Calibri" w:eastAsia="新細明體" w:hAnsi="Calibri" w:cs="Calibri"/>
@@ -1352,7 +1334,6 @@
                     </w:rPr>
                     <w:t>nvarchar</w:t>
                   </w:r>
-                  <w:proofErr w:type="spellEnd"/>
                 </w:p>
               </w:tc>
               <w:tc>
@@ -1520,7 +1501,6 @@
                       <w:szCs w:val="22"/>
                     </w:rPr>
                   </w:pPr>
-                  <w:proofErr w:type="spellStart"/>
                   <w:r>
                     <w:rPr>
                       <w:rFonts w:ascii="Calibri" w:eastAsia="新細明體" w:hAnsi="Calibri" w:cs="Calibri"/>
@@ -1530,7 +1510,6 @@
                     </w:rPr>
                     <w:t>activity_datetime</w:t>
                   </w:r>
-                  <w:proofErr w:type="spellEnd"/>
                 </w:p>
               </w:tc>
               <w:tc>
@@ -1590,7 +1569,6 @@
                       <w:szCs w:val="22"/>
                     </w:rPr>
                   </w:pPr>
-                  <w:proofErr w:type="spellStart"/>
                   <w:r>
                     <w:rPr>
                       <w:rFonts w:ascii="Calibri" w:eastAsia="新細明體" w:hAnsi="Calibri" w:cs="Calibri"/>
@@ -1600,7 +1578,6 @@
                     </w:rPr>
                     <w:t>datetime</w:t>
                   </w:r>
-                  <w:proofErr w:type="spellEnd"/>
                 </w:p>
               </w:tc>
               <w:tc>
@@ -1785,7 +1762,6 @@
                       <w:szCs w:val="22"/>
                     </w:rPr>
                   </w:pPr>
-                  <w:proofErr w:type="spellStart"/>
                   <w:r>
                     <w:rPr>
                       <w:rFonts w:ascii="Calibri" w:eastAsia="新細明體" w:hAnsi="Calibri" w:cs="Calibri"/>
@@ -1795,7 +1771,6 @@
                     </w:rPr>
                     <w:t>place_id</w:t>
                   </w:r>
-                  <w:proofErr w:type="spellEnd"/>
                 </w:p>
               </w:tc>
               <w:tc>
@@ -2031,7 +2006,6 @@
                       <w:szCs w:val="22"/>
                     </w:rPr>
                   </w:pPr>
-                  <w:proofErr w:type="spellStart"/>
                   <w:r>
                     <w:rPr>
                       <w:rFonts w:ascii="Calibri" w:eastAsia="新細明體" w:hAnsi="Calibri" w:cs="Calibri"/>
@@ -2041,7 +2015,6 @@
                     </w:rPr>
                     <w:t>member_id</w:t>
                   </w:r>
-                  <w:proofErr w:type="spellEnd"/>
                 </w:p>
               </w:tc>
               <w:tc>
@@ -2247,6 +2220,915 @@
                     </w:rPr>
                     <w:t>F.K</w:t>
                   </w:r>
+                </w:p>
+              </w:tc>
+            </w:tr>
+            <w:tr>
+              <w:trPr>
+                <w:trHeight w:val="315"/>
+              </w:trPr>
+              <w:tc>
+                <w:tcPr>
+                  <w:tcW w:w="2130" w:type="dxa"/>
+                  <w:tcBorders>
+                    <w:top w:val="nil"/>
+                    <w:left w:val="single" w:sz="4" w:space="0" w:color="auto"/>
+                    <w:bottom w:val="single" w:sz="4" w:space="0" w:color="auto"/>
+                    <w:right w:val="single" w:sz="4" w:space="0" w:color="auto"/>
+                  </w:tcBorders>
+                  <w:shd w:val="clear" w:color="auto" w:fill="auto"/>
+                  <w:noWrap/>
+                  <w:vAlign w:val="bottom"/>
+                </w:tcPr>
+                <w:p>
+                  <w:pPr>
+                    <w:rPr>
+                      <w:rFonts w:ascii="Calibri" w:eastAsia="新細明體" w:hAnsi="Calibri" w:cs="Calibri"/>
+                      <w:color w:val="000000"/>
+                      <w:sz w:val="22"/>
+                      <w:szCs w:val="22"/>
+                    </w:rPr>
+                  </w:pPr>
+                  <w:r>
+                    <w:rPr>
+                      <w:rFonts w:ascii="Calibri" w:eastAsia="新細明體" w:hAnsi="Calibri" w:cs="Calibri"/>
+                      <w:color w:val="000000"/>
+                      <w:sz w:val="22"/>
+                      <w:szCs w:val="22"/>
+                    </w:rPr>
+                    <w:t>activity_create_date</w:t>
+                  </w:r>
+                </w:p>
+              </w:tc>
+              <w:tc>
+                <w:tcPr>
+                  <w:tcW w:w="1375" w:type="dxa"/>
+                  <w:tcBorders>
+                    <w:top w:val="nil"/>
+                    <w:left w:val="nil"/>
+                    <w:bottom w:val="single" w:sz="4" w:space="0" w:color="auto"/>
+                    <w:right w:val="single" w:sz="4" w:space="0" w:color="auto"/>
+                  </w:tcBorders>
+                  <w:shd w:val="clear" w:color="auto" w:fill="auto"/>
+                  <w:noWrap/>
+                  <w:vAlign w:val="bottom"/>
+                </w:tcPr>
+                <w:p>
+                  <w:pPr>
+                    <w:rPr>
+                      <w:rFonts w:ascii="Calibri" w:eastAsia="新細明體" w:hAnsi="Calibri" w:cs="Calibri"/>
+                      <w:color w:val="000000"/>
+                      <w:sz w:val="22"/>
+                      <w:szCs w:val="22"/>
+                    </w:rPr>
+                  </w:pPr>
+                  <w:r>
+                    <w:rPr>
+                      <w:rFonts w:ascii="Calibri" w:eastAsia="新細明體" w:hAnsi="Calibri" w:cs="Calibri" w:hint="eastAsia"/>
+                      <w:color w:val="000000"/>
+                      <w:sz w:val="22"/>
+                      <w:szCs w:val="22"/>
+                    </w:rPr>
+                    <w:t>建立日期</w:t>
+                  </w:r>
+                </w:p>
+              </w:tc>
+              <w:tc>
+                <w:tcPr>
+                  <w:tcW w:w="1108" w:type="dxa"/>
+                  <w:tcBorders>
+                    <w:top w:val="nil"/>
+                    <w:left w:val="nil"/>
+                    <w:bottom w:val="single" w:sz="4" w:space="0" w:color="auto"/>
+                    <w:right w:val="single" w:sz="4" w:space="0" w:color="auto"/>
+                  </w:tcBorders>
+                  <w:shd w:val="clear" w:color="auto" w:fill="auto"/>
+                  <w:noWrap/>
+                  <w:vAlign w:val="bottom"/>
+                </w:tcPr>
+                <w:p>
+                  <w:pPr>
+                    <w:rPr>
+                      <w:rFonts w:ascii="Calibri" w:eastAsia="新細明體" w:hAnsi="Calibri" w:cs="Calibri"/>
+                      <w:color w:val="000000"/>
+                      <w:sz w:val="22"/>
+                      <w:szCs w:val="22"/>
+                    </w:rPr>
+                  </w:pPr>
+                  <w:r>
+                    <w:rPr>
+                      <w:rFonts w:ascii="Calibri" w:eastAsia="新細明體" w:hAnsi="Calibri" w:cs="Calibri" w:hint="eastAsia"/>
+                      <w:color w:val="000000"/>
+                      <w:sz w:val="22"/>
+                      <w:szCs w:val="22"/>
+                    </w:rPr>
+                    <w:t>d</w:t>
+                  </w:r>
+                  <w:r>
+                    <w:rPr>
+                      <w:rFonts w:ascii="Calibri" w:eastAsia="新細明體" w:hAnsi="Calibri" w:cs="Calibri"/>
+                      <w:color w:val="000000"/>
+                      <w:sz w:val="22"/>
+                      <w:szCs w:val="22"/>
+                    </w:rPr>
+                    <w:t>atetime</w:t>
+                  </w:r>
+                </w:p>
+              </w:tc>
+              <w:tc>
+                <w:tcPr>
+                  <w:tcW w:w="572" w:type="dxa"/>
+                  <w:tcBorders>
+                    <w:top w:val="nil"/>
+                    <w:left w:val="nil"/>
+                    <w:bottom w:val="single" w:sz="4" w:space="0" w:color="auto"/>
+                    <w:right w:val="single" w:sz="4" w:space="0" w:color="auto"/>
+                  </w:tcBorders>
+                  <w:shd w:val="clear" w:color="auto" w:fill="auto"/>
+                  <w:noWrap/>
+                  <w:vAlign w:val="bottom"/>
+                </w:tcPr>
+                <w:p>
+                  <w:pPr>
+                    <w:jc w:val="right"/>
+                    <w:rPr>
+                      <w:rFonts w:ascii="Calibri" w:eastAsia="新細明體" w:hAnsi="Calibri" w:cs="Calibri"/>
+                      <w:color w:val="000000"/>
+                      <w:sz w:val="22"/>
+                      <w:szCs w:val="22"/>
+                    </w:rPr>
+                  </w:pPr>
+                </w:p>
+              </w:tc>
+              <w:tc>
+                <w:tcPr>
+                  <w:tcW w:w="1242" w:type="dxa"/>
+                  <w:tcBorders>
+                    <w:top w:val="nil"/>
+                    <w:left w:val="nil"/>
+                    <w:bottom w:val="single" w:sz="4" w:space="0" w:color="auto"/>
+                    <w:right w:val="single" w:sz="4" w:space="0" w:color="auto"/>
+                  </w:tcBorders>
+                  <w:shd w:val="clear" w:color="auto" w:fill="auto"/>
+                  <w:noWrap/>
+                  <w:vAlign w:val="bottom"/>
+                </w:tcPr>
+                <w:p>
+                  <w:pPr>
+                    <w:rPr>
+                      <w:rFonts w:ascii="Calibri" w:eastAsia="新細明體" w:hAnsi="Calibri" w:cs="Calibri"/>
+                      <w:color w:val="000000"/>
+                      <w:sz w:val="22"/>
+                      <w:szCs w:val="22"/>
+                    </w:rPr>
+                  </w:pPr>
+                </w:p>
+              </w:tc>
+              <w:tc>
+                <w:tcPr>
+                  <w:tcW w:w="2590" w:type="dxa"/>
+                  <w:tcBorders>
+                    <w:top w:val="nil"/>
+                    <w:left w:val="nil"/>
+                    <w:bottom w:val="single" w:sz="4" w:space="0" w:color="auto"/>
+                    <w:right w:val="single" w:sz="4" w:space="0" w:color="auto"/>
+                  </w:tcBorders>
+                  <w:shd w:val="clear" w:color="auto" w:fill="auto"/>
+                  <w:noWrap/>
+                  <w:vAlign w:val="bottom"/>
+                  <w:hideMark/>
+                </w:tcPr>
+                <w:p>
+                  <w:pPr>
+                    <w:rPr>
+                      <w:rFonts w:ascii="Calibri" w:eastAsia="新細明體" w:hAnsi="Calibri" w:cs="Calibri"/>
+                      <w:color w:val="000000"/>
+                      <w:sz w:val="22"/>
+                      <w:szCs w:val="22"/>
+                    </w:rPr>
+                  </w:pPr>
+                  <w:r>
+                    <w:rPr>
+                      <w:rFonts w:ascii="Calibri" w:eastAsia="新細明體" w:hAnsi="Calibri" w:cs="Calibri"/>
+                      <w:color w:val="000000"/>
+                      <w:sz w:val="22"/>
+                      <w:szCs w:val="22"/>
+                    </w:rPr>
+                    <w:t>YYYY-MM-DD HH:MI:SS</w:t>
+                  </w:r>
+                </w:p>
+              </w:tc>
+              <w:tc>
+                <w:tcPr>
+                  <w:tcW w:w="943" w:type="dxa"/>
+                  <w:tcBorders>
+                    <w:top w:val="nil"/>
+                    <w:left w:val="nil"/>
+                    <w:bottom w:val="single" w:sz="4" w:space="0" w:color="auto"/>
+                    <w:right w:val="single" w:sz="4" w:space="0" w:color="auto"/>
+                  </w:tcBorders>
+                  <w:shd w:val="clear" w:color="auto" w:fill="auto"/>
+                  <w:noWrap/>
+                  <w:vAlign w:val="bottom"/>
+                  <w:hideMark/>
+                </w:tcPr>
+                <w:p>
+                  <w:pPr>
+                    <w:rPr>
+                      <w:rFonts w:ascii="Calibri" w:eastAsia="新細明體" w:hAnsi="Calibri" w:cs="Calibri"/>
+                      <w:color w:val="000000"/>
+                      <w:sz w:val="22"/>
+                      <w:szCs w:val="22"/>
+                    </w:rPr>
+                  </w:pPr>
+                </w:p>
+              </w:tc>
+            </w:tr>
+            <w:tr>
+              <w:trPr>
+                <w:trHeight w:val="315"/>
+              </w:trPr>
+              <w:tc>
+                <w:tcPr>
+                  <w:tcW w:w="2130" w:type="dxa"/>
+                  <w:tcBorders>
+                    <w:top w:val="nil"/>
+                    <w:left w:val="single" w:sz="4" w:space="0" w:color="auto"/>
+                    <w:bottom w:val="single" w:sz="4" w:space="0" w:color="auto"/>
+                    <w:right w:val="single" w:sz="4" w:space="0" w:color="auto"/>
+                  </w:tcBorders>
+                  <w:shd w:val="clear" w:color="auto" w:fill="auto"/>
+                  <w:noWrap/>
+                  <w:vAlign w:val="bottom"/>
+                </w:tcPr>
+                <w:p>
+                  <w:pPr>
+                    <w:rPr>
+                      <w:rFonts w:ascii="Calibri" w:eastAsia="新細明體" w:hAnsi="Calibri" w:cs="Calibri"/>
+                      <w:color w:val="000000"/>
+                      <w:sz w:val="22"/>
+                      <w:szCs w:val="22"/>
+                    </w:rPr>
+                  </w:pPr>
+                  <w:r>
+                    <w:rPr>
+                      <w:rFonts w:ascii="Calibri" w:eastAsia="新細明體" w:hAnsi="Calibri" w:cs="Calibri"/>
+                      <w:color w:val="000000"/>
+                      <w:sz w:val="22"/>
+                      <w:szCs w:val="22"/>
+                    </w:rPr>
+                    <w:lastRenderedPageBreak/>
+                    <w:t>activity_</w:t>
+                  </w:r>
+                  <w:r>
+                    <w:rPr>
+                      <w:rFonts w:ascii="Calibri" w:eastAsia="新細明體" w:hAnsi="Calibri" w:cs="Calibri" w:hint="eastAsia"/>
+                      <w:color w:val="000000"/>
+                      <w:sz w:val="22"/>
+                      <w:szCs w:val="22"/>
+                    </w:rPr>
+                    <w:t>j</w:t>
+                  </w:r>
+                  <w:r>
+                    <w:rPr>
+                      <w:rFonts w:ascii="Calibri" w:eastAsia="新細明體" w:hAnsi="Calibri" w:cs="Calibri"/>
+                      <w:color w:val="000000"/>
+                      <w:sz w:val="22"/>
+                      <w:szCs w:val="22"/>
+                    </w:rPr>
+                    <w:t>oin_deadline</w:t>
+                  </w:r>
+                </w:p>
+              </w:tc>
+              <w:tc>
+                <w:tcPr>
+                  <w:tcW w:w="1375" w:type="dxa"/>
+                  <w:tcBorders>
+                    <w:top w:val="nil"/>
+                    <w:left w:val="nil"/>
+                    <w:bottom w:val="single" w:sz="4" w:space="0" w:color="auto"/>
+                    <w:right w:val="single" w:sz="4" w:space="0" w:color="auto"/>
+                  </w:tcBorders>
+                  <w:shd w:val="clear" w:color="auto" w:fill="auto"/>
+                  <w:noWrap/>
+                  <w:vAlign w:val="bottom"/>
+                </w:tcPr>
+                <w:p>
+                  <w:pPr>
+                    <w:rPr>
+                      <w:rFonts w:ascii="Calibri" w:eastAsia="新細明體" w:hAnsi="Calibri" w:cs="Calibri"/>
+                      <w:color w:val="000000"/>
+                      <w:sz w:val="22"/>
+                      <w:szCs w:val="22"/>
+                    </w:rPr>
+                  </w:pPr>
+                  <w:r>
+                    <w:rPr>
+                      <w:rFonts w:ascii="Calibri" w:eastAsia="新細明體" w:hAnsi="Calibri" w:cs="Calibri" w:hint="eastAsia"/>
+                      <w:color w:val="000000"/>
+                      <w:sz w:val="22"/>
+                      <w:szCs w:val="22"/>
+                    </w:rPr>
+                    <w:t>加入截止時間</w:t>
+                  </w:r>
+                </w:p>
+              </w:tc>
+              <w:tc>
+                <w:tcPr>
+                  <w:tcW w:w="1108" w:type="dxa"/>
+                  <w:tcBorders>
+                    <w:top w:val="nil"/>
+                    <w:left w:val="nil"/>
+                    <w:bottom w:val="single" w:sz="4" w:space="0" w:color="auto"/>
+                    <w:right w:val="single" w:sz="4" w:space="0" w:color="auto"/>
+                  </w:tcBorders>
+                  <w:shd w:val="clear" w:color="auto" w:fill="auto"/>
+                  <w:noWrap/>
+                  <w:vAlign w:val="bottom"/>
+                </w:tcPr>
+                <w:p>
+                  <w:pPr>
+                    <w:rPr>
+                      <w:rFonts w:ascii="Calibri" w:eastAsia="新細明體" w:hAnsi="Calibri" w:cs="Calibri"/>
+                      <w:color w:val="000000"/>
+                      <w:sz w:val="22"/>
+                      <w:szCs w:val="22"/>
+                    </w:rPr>
+                  </w:pPr>
+                </w:p>
+              </w:tc>
+              <w:tc>
+                <w:tcPr>
+                  <w:tcW w:w="572" w:type="dxa"/>
+                  <w:tcBorders>
+                    <w:top w:val="nil"/>
+                    <w:left w:val="nil"/>
+                    <w:bottom w:val="single" w:sz="4" w:space="0" w:color="auto"/>
+                    <w:right w:val="single" w:sz="4" w:space="0" w:color="auto"/>
+                  </w:tcBorders>
+                  <w:shd w:val="clear" w:color="auto" w:fill="auto"/>
+                  <w:noWrap/>
+                  <w:vAlign w:val="bottom"/>
+                </w:tcPr>
+                <w:p>
+                  <w:pPr>
+                    <w:jc w:val="right"/>
+                    <w:rPr>
+                      <w:rFonts w:ascii="Calibri" w:eastAsia="新細明體" w:hAnsi="Calibri" w:cs="Calibri"/>
+                      <w:color w:val="000000"/>
+                      <w:sz w:val="22"/>
+                      <w:szCs w:val="22"/>
+                    </w:rPr>
+                  </w:pPr>
+                </w:p>
+              </w:tc>
+              <w:tc>
+                <w:tcPr>
+                  <w:tcW w:w="1242" w:type="dxa"/>
+                  <w:tcBorders>
+                    <w:top w:val="nil"/>
+                    <w:left w:val="nil"/>
+                    <w:bottom w:val="single" w:sz="4" w:space="0" w:color="auto"/>
+                    <w:right w:val="single" w:sz="4" w:space="0" w:color="auto"/>
+                  </w:tcBorders>
+                  <w:shd w:val="clear" w:color="auto" w:fill="auto"/>
+                  <w:noWrap/>
+                  <w:vAlign w:val="bottom"/>
+                </w:tcPr>
+                <w:p>
+                  <w:pPr>
+                    <w:rPr>
+                      <w:rFonts w:ascii="Calibri" w:eastAsia="新細明體" w:hAnsi="Calibri" w:cs="Calibri"/>
+                      <w:color w:val="000000"/>
+                      <w:sz w:val="22"/>
+                      <w:szCs w:val="22"/>
+                    </w:rPr>
+                  </w:pPr>
+                </w:p>
+              </w:tc>
+              <w:tc>
+                <w:tcPr>
+                  <w:tcW w:w="2590" w:type="dxa"/>
+                  <w:tcBorders>
+                    <w:top w:val="nil"/>
+                    <w:left w:val="nil"/>
+                    <w:bottom w:val="single" w:sz="4" w:space="0" w:color="auto"/>
+                    <w:right w:val="single" w:sz="4" w:space="0" w:color="auto"/>
+                  </w:tcBorders>
+                  <w:shd w:val="clear" w:color="auto" w:fill="auto"/>
+                  <w:noWrap/>
+                  <w:vAlign w:val="bottom"/>
+                  <w:hideMark/>
+                </w:tcPr>
+                <w:p>
+                  <w:pPr>
+                    <w:rPr>
+                      <w:rFonts w:ascii="Calibri" w:eastAsia="新細明體" w:hAnsi="Calibri" w:cs="Calibri"/>
+                      <w:color w:val="000000"/>
+                      <w:sz w:val="22"/>
+                      <w:szCs w:val="22"/>
+                    </w:rPr>
+                  </w:pPr>
+                  <w:r>
+                    <w:rPr>
+                      <w:rFonts w:ascii="Calibri" w:eastAsia="新細明體" w:hAnsi="Calibri" w:cs="Calibri"/>
+                      <w:color w:val="000000"/>
+                      <w:sz w:val="22"/>
+                      <w:szCs w:val="22"/>
+                    </w:rPr>
+                    <w:t xml:space="preserve">　</w:t>
+                  </w:r>
+                </w:p>
+              </w:tc>
+              <w:tc>
+                <w:tcPr>
+                  <w:tcW w:w="943" w:type="dxa"/>
+                  <w:tcBorders>
+                    <w:top w:val="nil"/>
+                    <w:left w:val="nil"/>
+                    <w:bottom w:val="single" w:sz="4" w:space="0" w:color="auto"/>
+                    <w:right w:val="single" w:sz="4" w:space="0" w:color="auto"/>
+                  </w:tcBorders>
+                  <w:shd w:val="clear" w:color="auto" w:fill="auto"/>
+                  <w:noWrap/>
+                  <w:vAlign w:val="bottom"/>
+                </w:tcPr>
+                <w:p>
+                  <w:pPr>
+                    <w:rPr>
+                      <w:rFonts w:ascii="Calibri" w:eastAsia="新細明體" w:hAnsi="Calibri" w:cs="Calibri"/>
+                      <w:color w:val="000000"/>
+                      <w:sz w:val="22"/>
+                      <w:szCs w:val="22"/>
+                    </w:rPr>
+                  </w:pPr>
+                </w:p>
+              </w:tc>
+            </w:tr>
+            <w:tr>
+              <w:trPr>
+                <w:trHeight w:val="315"/>
+              </w:trPr>
+              <w:tc>
+                <w:tcPr>
+                  <w:tcW w:w="2130" w:type="dxa"/>
+                  <w:tcBorders>
+                    <w:top w:val="nil"/>
+                    <w:left w:val="single" w:sz="4" w:space="0" w:color="auto"/>
+                    <w:bottom w:val="single" w:sz="4" w:space="0" w:color="auto"/>
+                    <w:right w:val="single" w:sz="4" w:space="0" w:color="auto"/>
+                  </w:tcBorders>
+                  <w:shd w:val="clear" w:color="auto" w:fill="auto"/>
+                  <w:noWrap/>
+                  <w:vAlign w:val="bottom"/>
+                </w:tcPr>
+                <w:p>
+                  <w:pPr>
+                    <w:rPr>
+                      <w:rFonts w:ascii="Calibri" w:eastAsia="新細明體" w:hAnsi="Calibri" w:cs="Calibri"/>
+                      <w:color w:val="000000"/>
+                      <w:sz w:val="22"/>
+                      <w:szCs w:val="22"/>
+                    </w:rPr>
+                  </w:pPr>
+                  <w:r>
+                    <w:rPr>
+                      <w:rFonts w:ascii="Calibri" w:eastAsia="新細明體" w:hAnsi="Calibri" w:cs="Calibri"/>
+                      <w:color w:val="000000"/>
+                      <w:sz w:val="22"/>
+                      <w:szCs w:val="22"/>
+                    </w:rPr>
+                    <w:t>activity_</w:t>
+                  </w:r>
+                  <w:r>
+                    <w:rPr>
+                      <w:rFonts w:ascii="Calibri" w:eastAsia="新細明體" w:hAnsi="Calibri" w:cs="Calibri" w:hint="eastAsia"/>
+                      <w:color w:val="000000"/>
+                      <w:sz w:val="22"/>
+                      <w:szCs w:val="22"/>
+                    </w:rPr>
+                    <w:t>l</w:t>
+                  </w:r>
+                  <w:r>
+                    <w:rPr>
+                      <w:rFonts w:ascii="Calibri" w:eastAsia="新細明體" w:hAnsi="Calibri" w:cs="Calibri"/>
+                      <w:color w:val="000000"/>
+                      <w:sz w:val="22"/>
+                      <w:szCs w:val="22"/>
+                    </w:rPr>
+                    <w:t>ower</w:t>
+                  </w:r>
+                </w:p>
+              </w:tc>
+              <w:tc>
+                <w:tcPr>
+                  <w:tcW w:w="1375" w:type="dxa"/>
+                  <w:tcBorders>
+                    <w:top w:val="nil"/>
+                    <w:left w:val="nil"/>
+                    <w:bottom w:val="single" w:sz="4" w:space="0" w:color="auto"/>
+                    <w:right w:val="single" w:sz="4" w:space="0" w:color="auto"/>
+                  </w:tcBorders>
+                  <w:shd w:val="clear" w:color="auto" w:fill="auto"/>
+                  <w:noWrap/>
+                  <w:vAlign w:val="bottom"/>
+                </w:tcPr>
+                <w:p>
+                  <w:pPr>
+                    <w:rPr>
+                      <w:rFonts w:ascii="Calibri" w:eastAsia="新細明體" w:hAnsi="Calibri" w:cs="Calibri"/>
+                      <w:color w:val="000000"/>
+                      <w:sz w:val="22"/>
+                      <w:szCs w:val="22"/>
+                    </w:rPr>
+                  </w:pPr>
+                  <w:r>
+                    <w:rPr>
+                      <w:rFonts w:ascii="Calibri" w:eastAsia="新細明體" w:hAnsi="Calibri" w:cs="Calibri" w:hint="eastAsia"/>
+                      <w:color w:val="000000"/>
+                      <w:sz w:val="22"/>
+                      <w:szCs w:val="22"/>
+                    </w:rPr>
+                    <w:t>人數下限</w:t>
+                  </w:r>
+                </w:p>
+              </w:tc>
+              <w:tc>
+                <w:tcPr>
+                  <w:tcW w:w="1108" w:type="dxa"/>
+                  <w:tcBorders>
+                    <w:top w:val="nil"/>
+                    <w:left w:val="nil"/>
+                    <w:bottom w:val="single" w:sz="4" w:space="0" w:color="auto"/>
+                    <w:right w:val="single" w:sz="4" w:space="0" w:color="auto"/>
+                  </w:tcBorders>
+                  <w:shd w:val="clear" w:color="auto" w:fill="auto"/>
+                  <w:noWrap/>
+                  <w:vAlign w:val="bottom"/>
+                </w:tcPr>
+                <w:p>
+                  <w:pPr>
+                    <w:rPr>
+                      <w:rFonts w:ascii="Calibri" w:eastAsia="新細明體" w:hAnsi="Calibri" w:cs="Calibri"/>
+                      <w:color w:val="000000"/>
+                      <w:sz w:val="22"/>
+                      <w:szCs w:val="22"/>
+                    </w:rPr>
+                  </w:pPr>
+                  <w:r>
+                    <w:rPr>
+                      <w:rFonts w:ascii="Calibri" w:eastAsia="新細明體" w:hAnsi="Calibri" w:cs="Calibri" w:hint="eastAsia"/>
+                      <w:color w:val="000000"/>
+                      <w:sz w:val="22"/>
+                      <w:szCs w:val="22"/>
+                    </w:rPr>
+                    <w:t>i</w:t>
+                  </w:r>
+                  <w:r>
+                    <w:rPr>
+                      <w:rFonts w:ascii="Calibri" w:eastAsia="新細明體" w:hAnsi="Calibri" w:cs="Calibri"/>
+                      <w:color w:val="000000"/>
+                      <w:sz w:val="22"/>
+                      <w:szCs w:val="22"/>
+                    </w:rPr>
+                    <w:t>nt</w:t>
+                  </w:r>
+                </w:p>
+              </w:tc>
+              <w:tc>
+                <w:tcPr>
+                  <w:tcW w:w="572" w:type="dxa"/>
+                  <w:tcBorders>
+                    <w:top w:val="nil"/>
+                    <w:left w:val="nil"/>
+                    <w:bottom w:val="single" w:sz="4" w:space="0" w:color="auto"/>
+                    <w:right w:val="single" w:sz="4" w:space="0" w:color="auto"/>
+                  </w:tcBorders>
+                  <w:shd w:val="clear" w:color="auto" w:fill="auto"/>
+                  <w:noWrap/>
+                  <w:vAlign w:val="bottom"/>
+                </w:tcPr>
+                <w:p>
+                  <w:pPr>
+                    <w:jc w:val="right"/>
+                    <w:rPr>
+                      <w:rFonts w:ascii="Calibri" w:eastAsia="新細明體" w:hAnsi="Calibri" w:cs="Calibri"/>
+                      <w:color w:val="000000"/>
+                      <w:sz w:val="22"/>
+                      <w:szCs w:val="22"/>
+                    </w:rPr>
+                  </w:pPr>
+                </w:p>
+              </w:tc>
+              <w:tc>
+                <w:tcPr>
+                  <w:tcW w:w="1242" w:type="dxa"/>
+                  <w:tcBorders>
+                    <w:top w:val="nil"/>
+                    <w:left w:val="nil"/>
+                    <w:bottom w:val="single" w:sz="4" w:space="0" w:color="auto"/>
+                    <w:right w:val="single" w:sz="4" w:space="0" w:color="auto"/>
+                  </w:tcBorders>
+                  <w:shd w:val="clear" w:color="auto" w:fill="auto"/>
+                  <w:noWrap/>
+                  <w:vAlign w:val="bottom"/>
+                </w:tcPr>
+                <w:p>
+                  <w:pPr>
+                    <w:rPr>
+                      <w:rFonts w:ascii="Calibri" w:eastAsia="新細明體" w:hAnsi="Calibri" w:cs="Calibri"/>
+                      <w:color w:val="000000"/>
+                      <w:sz w:val="22"/>
+                      <w:szCs w:val="22"/>
+                    </w:rPr>
+                  </w:pPr>
+                </w:p>
+              </w:tc>
+              <w:tc>
+                <w:tcPr>
+                  <w:tcW w:w="2590" w:type="dxa"/>
+                  <w:tcBorders>
+                    <w:top w:val="nil"/>
+                    <w:left w:val="nil"/>
+                    <w:bottom w:val="single" w:sz="4" w:space="0" w:color="auto"/>
+                    <w:right w:val="single" w:sz="4" w:space="0" w:color="auto"/>
+                  </w:tcBorders>
+                  <w:shd w:val="clear" w:color="auto" w:fill="auto"/>
+                  <w:noWrap/>
+                  <w:vAlign w:val="bottom"/>
+                  <w:hideMark/>
+                </w:tcPr>
+                <w:p>
+                  <w:pPr>
+                    <w:rPr>
+                      <w:rFonts w:ascii="Calibri" w:eastAsia="新細明體" w:hAnsi="Calibri" w:cs="Calibri"/>
+                      <w:color w:val="000000"/>
+                      <w:sz w:val="22"/>
+                      <w:szCs w:val="22"/>
+                    </w:rPr>
+                  </w:pPr>
+                  <w:r>
+                    <w:rPr>
+                      <w:rFonts w:ascii="Calibri" w:eastAsia="新細明體" w:hAnsi="Calibri" w:cs="Calibri"/>
+                      <w:color w:val="000000"/>
+                      <w:sz w:val="22"/>
+                      <w:szCs w:val="22"/>
+                    </w:rPr>
+                    <w:t xml:space="preserve">　</w:t>
+                  </w:r>
+                </w:p>
+              </w:tc>
+              <w:tc>
+                <w:tcPr>
+                  <w:tcW w:w="943" w:type="dxa"/>
+                  <w:tcBorders>
+                    <w:top w:val="nil"/>
+                    <w:left w:val="nil"/>
+                    <w:bottom w:val="single" w:sz="4" w:space="0" w:color="auto"/>
+                    <w:right w:val="single" w:sz="4" w:space="0" w:color="auto"/>
+                  </w:tcBorders>
+                  <w:shd w:val="clear" w:color="auto" w:fill="auto"/>
+                  <w:noWrap/>
+                  <w:vAlign w:val="bottom"/>
+                </w:tcPr>
+                <w:p>
+                  <w:pPr>
+                    <w:rPr>
+                      <w:rFonts w:ascii="Calibri" w:eastAsia="新細明體" w:hAnsi="Calibri" w:cs="Calibri"/>
+                      <w:color w:val="000000"/>
+                      <w:sz w:val="22"/>
+                      <w:szCs w:val="22"/>
+                    </w:rPr>
+                  </w:pPr>
+                </w:p>
+              </w:tc>
+            </w:tr>
+            <w:tr>
+              <w:trPr>
+                <w:trHeight w:val="315"/>
+              </w:trPr>
+              <w:tc>
+                <w:tcPr>
+                  <w:tcW w:w="2130" w:type="dxa"/>
+                  <w:tcBorders>
+                    <w:top w:val="nil"/>
+                    <w:left w:val="single" w:sz="4" w:space="0" w:color="auto"/>
+                    <w:bottom w:val="single" w:sz="4" w:space="0" w:color="auto"/>
+                    <w:right w:val="single" w:sz="4" w:space="0" w:color="auto"/>
+                  </w:tcBorders>
+                  <w:shd w:val="clear" w:color="auto" w:fill="auto"/>
+                  <w:noWrap/>
+                  <w:vAlign w:val="bottom"/>
+                </w:tcPr>
+                <w:p>
+                  <w:pPr>
+                    <w:rPr>
+                      <w:rFonts w:ascii="Calibri" w:eastAsia="新細明體" w:hAnsi="Calibri" w:cs="Calibri"/>
+                      <w:color w:val="000000"/>
+                      <w:sz w:val="22"/>
+                      <w:szCs w:val="22"/>
+                    </w:rPr>
+                  </w:pPr>
+                  <w:r>
+                    <w:rPr>
+                      <w:rFonts w:ascii="Calibri" w:eastAsia="新細明體" w:hAnsi="Calibri" w:cs="Calibri"/>
+                      <w:color w:val="000000"/>
+                      <w:sz w:val="22"/>
+                      <w:szCs w:val="22"/>
+                    </w:rPr>
+                    <w:t>activity_</w:t>
+                  </w:r>
+                  <w:r>
+                    <w:rPr>
+                      <w:rFonts w:ascii="Calibri" w:eastAsia="新細明體" w:hAnsi="Calibri" w:cs="Calibri"/>
+                      <w:color w:val="000000"/>
+                      <w:sz w:val="22"/>
+                      <w:szCs w:val="22"/>
+                    </w:rPr>
+                    <w:t>upper</w:t>
+                  </w:r>
+                </w:p>
+              </w:tc>
+              <w:tc>
+                <w:tcPr>
+                  <w:tcW w:w="1375" w:type="dxa"/>
+                  <w:tcBorders>
+                    <w:top w:val="nil"/>
+                    <w:left w:val="nil"/>
+                    <w:bottom w:val="single" w:sz="4" w:space="0" w:color="auto"/>
+                    <w:right w:val="single" w:sz="4" w:space="0" w:color="auto"/>
+                  </w:tcBorders>
+                  <w:shd w:val="clear" w:color="auto" w:fill="auto"/>
+                  <w:noWrap/>
+                  <w:vAlign w:val="bottom"/>
+                </w:tcPr>
+                <w:p>
+                  <w:pPr>
+                    <w:rPr>
+                      <w:rFonts w:ascii="Calibri" w:eastAsia="新細明體" w:hAnsi="Calibri" w:cs="Calibri"/>
+                      <w:color w:val="000000"/>
+                      <w:sz w:val="22"/>
+                      <w:szCs w:val="22"/>
+                    </w:rPr>
+                  </w:pPr>
+                  <w:r>
+                    <w:rPr>
+                      <w:rFonts w:ascii="Calibri" w:eastAsia="新細明體" w:hAnsi="Calibri" w:cs="Calibri" w:hint="eastAsia"/>
+                      <w:color w:val="000000"/>
+                      <w:sz w:val="22"/>
+                      <w:szCs w:val="22"/>
+                    </w:rPr>
+                    <w:t>人數上限</w:t>
+                  </w:r>
+                </w:p>
+              </w:tc>
+              <w:tc>
+                <w:tcPr>
+                  <w:tcW w:w="1108" w:type="dxa"/>
+                  <w:tcBorders>
+                    <w:top w:val="nil"/>
+                    <w:left w:val="nil"/>
+                    <w:bottom w:val="single" w:sz="4" w:space="0" w:color="auto"/>
+                    <w:right w:val="single" w:sz="4" w:space="0" w:color="auto"/>
+                  </w:tcBorders>
+                  <w:shd w:val="clear" w:color="auto" w:fill="auto"/>
+                  <w:noWrap/>
+                  <w:vAlign w:val="bottom"/>
+                </w:tcPr>
+                <w:p>
+                  <w:pPr>
+                    <w:rPr>
+                      <w:rFonts w:ascii="Calibri" w:eastAsia="新細明體" w:hAnsi="Calibri" w:cs="Calibri" w:hint="eastAsia"/>
+                      <w:color w:val="000000"/>
+                      <w:sz w:val="22"/>
+                      <w:szCs w:val="22"/>
+                    </w:rPr>
+                  </w:pPr>
+                  <w:r>
+                    <w:rPr>
+                      <w:rFonts w:ascii="Calibri" w:eastAsia="新細明體" w:hAnsi="Calibri" w:cs="Calibri" w:hint="eastAsia"/>
+                      <w:color w:val="000000"/>
+                      <w:sz w:val="22"/>
+                      <w:szCs w:val="22"/>
+                    </w:rPr>
+                    <w:t>i</w:t>
+                  </w:r>
+                  <w:r>
+                    <w:rPr>
+                      <w:rFonts w:ascii="Calibri" w:eastAsia="新細明體" w:hAnsi="Calibri" w:cs="Calibri"/>
+                      <w:color w:val="000000"/>
+                      <w:sz w:val="22"/>
+                      <w:szCs w:val="22"/>
+                    </w:rPr>
+                    <w:t>nt</w:t>
+                  </w:r>
+                </w:p>
+              </w:tc>
+              <w:tc>
+                <w:tcPr>
+                  <w:tcW w:w="572" w:type="dxa"/>
+                  <w:tcBorders>
+                    <w:top w:val="nil"/>
+                    <w:left w:val="nil"/>
+                    <w:bottom w:val="single" w:sz="4" w:space="0" w:color="auto"/>
+                    <w:right w:val="single" w:sz="4" w:space="0" w:color="auto"/>
+                  </w:tcBorders>
+                  <w:shd w:val="clear" w:color="auto" w:fill="auto"/>
+                  <w:noWrap/>
+                  <w:vAlign w:val="bottom"/>
+                </w:tcPr>
+                <w:p>
+                  <w:pPr>
+                    <w:jc w:val="right"/>
+                    <w:rPr>
+                      <w:rFonts w:ascii="Calibri" w:eastAsia="新細明體" w:hAnsi="Calibri" w:cs="Calibri"/>
+                      <w:color w:val="000000"/>
+                      <w:sz w:val="22"/>
+                      <w:szCs w:val="22"/>
+                    </w:rPr>
+                  </w:pPr>
+                </w:p>
+              </w:tc>
+              <w:tc>
+                <w:tcPr>
+                  <w:tcW w:w="1242" w:type="dxa"/>
+                  <w:tcBorders>
+                    <w:top w:val="nil"/>
+                    <w:left w:val="nil"/>
+                    <w:bottom w:val="single" w:sz="4" w:space="0" w:color="auto"/>
+                    <w:right w:val="single" w:sz="4" w:space="0" w:color="auto"/>
+                  </w:tcBorders>
+                  <w:shd w:val="clear" w:color="auto" w:fill="auto"/>
+                  <w:noWrap/>
+                  <w:vAlign w:val="bottom"/>
+                </w:tcPr>
+                <w:p>
+                  <w:pPr>
+                    <w:rPr>
+                      <w:rFonts w:ascii="Calibri" w:eastAsia="新細明體" w:hAnsi="Calibri" w:cs="Calibri"/>
+                      <w:color w:val="000000"/>
+                      <w:sz w:val="22"/>
+                      <w:szCs w:val="22"/>
+                    </w:rPr>
+                  </w:pPr>
+                </w:p>
+              </w:tc>
+              <w:tc>
+                <w:tcPr>
+                  <w:tcW w:w="2590" w:type="dxa"/>
+                  <w:tcBorders>
+                    <w:top w:val="nil"/>
+                    <w:left w:val="nil"/>
+                    <w:bottom w:val="single" w:sz="4" w:space="0" w:color="auto"/>
+                    <w:right w:val="single" w:sz="4" w:space="0" w:color="auto"/>
+                  </w:tcBorders>
+                  <w:shd w:val="clear" w:color="auto" w:fill="auto"/>
+                  <w:noWrap/>
+                  <w:vAlign w:val="bottom"/>
+                  <w:hideMark/>
+                </w:tcPr>
+                <w:p>
+                  <w:pPr>
+                    <w:rPr>
+                      <w:rFonts w:ascii="Calibri" w:eastAsia="新細明體" w:hAnsi="Calibri" w:cs="Calibri"/>
+                      <w:color w:val="000000"/>
+                      <w:sz w:val="22"/>
+                      <w:szCs w:val="22"/>
+                    </w:rPr>
+                  </w:pPr>
+                  <w:r>
+                    <w:rPr>
+                      <w:rFonts w:ascii="Calibri" w:eastAsia="新細明體" w:hAnsi="Calibri" w:cs="Calibri"/>
+                      <w:color w:val="000000"/>
+                      <w:sz w:val="22"/>
+                      <w:szCs w:val="22"/>
+                    </w:rPr>
+                    <w:t xml:space="preserve">　</w:t>
+                  </w:r>
+                </w:p>
+              </w:tc>
+              <w:tc>
+                <w:tcPr>
+                  <w:tcW w:w="943" w:type="dxa"/>
+                  <w:tcBorders>
+                    <w:top w:val="nil"/>
+                    <w:left w:val="nil"/>
+                    <w:bottom w:val="single" w:sz="4" w:space="0" w:color="auto"/>
+                    <w:right w:val="single" w:sz="4" w:space="0" w:color="auto"/>
+                  </w:tcBorders>
+                  <w:shd w:val="clear" w:color="auto" w:fill="auto"/>
+                  <w:noWrap/>
+                  <w:vAlign w:val="bottom"/>
+                </w:tcPr>
+                <w:p>
+                  <w:pPr>
+                    <w:rPr>
+                      <w:rFonts w:ascii="Calibri" w:eastAsia="新細明體" w:hAnsi="Calibri" w:cs="Calibri"/>
+                      <w:color w:val="000000"/>
+                      <w:sz w:val="22"/>
+                      <w:szCs w:val="22"/>
+                    </w:rPr>
+                  </w:pPr>
                 </w:p>
               </w:tc>
             </w:tr>
@@ -2322,10 +3204,8 @@
                       <w:sz w:val="22"/>
                       <w:szCs w:val="22"/>
                     </w:rPr>
-                    <w:lastRenderedPageBreak/>
                     <w:t>資料表：</w:t>
                   </w:r>
-                  <w:proofErr w:type="spellStart"/>
                   <w:r>
                     <w:rPr>
                       <w:rFonts w:ascii="Calibri" w:eastAsia="新細明體" w:hAnsi="Calibri" w:cs="Calibri"/>
@@ -2335,7 +3215,6 @@
                     </w:rPr>
                     <w:t>Activity_Type</w:t>
                   </w:r>
-                  <w:proofErr w:type="spellEnd"/>
                   <w:r>
                     <w:rPr>
                       <w:rFonts w:ascii="Calibri" w:eastAsia="新細明體" w:hAnsi="Calibri" w:cs="Calibri"/>
@@ -2597,7 +3476,6 @@
                     </w:rPr>
                     <w:t>/</w:t>
                   </w:r>
-                  <w:proofErr w:type="gramStart"/>
                   <w:r>
                     <w:rPr>
                       <w:rFonts w:ascii="Calibri" w:eastAsia="新細明體" w:hAnsi="Calibri" w:cs="Calibri"/>
@@ -2607,7 +3485,6 @@
                     </w:rPr>
                     <w:t>外鍵</w:t>
                   </w:r>
-                  <w:proofErr w:type="gramEnd"/>
                 </w:p>
               </w:tc>
             </w:tr>
@@ -2638,7 +3515,6 @@
                       <w:szCs w:val="22"/>
                     </w:rPr>
                   </w:pPr>
-                  <w:proofErr w:type="spellStart"/>
                   <w:r>
                     <w:rPr>
                       <w:rFonts w:ascii="Calibri" w:eastAsia="新細明體" w:hAnsi="Calibri" w:cs="Calibri"/>
@@ -2648,7 +3524,6 @@
                     </w:rPr>
                     <w:t>activity_Type_id</w:t>
                   </w:r>
-                  <w:proofErr w:type="spellEnd"/>
                 </w:p>
               </w:tc>
               <w:tc>
@@ -2884,7 +3759,6 @@
                       <w:szCs w:val="22"/>
                     </w:rPr>
                   </w:pPr>
-                  <w:proofErr w:type="spellStart"/>
                   <w:r>
                     <w:rPr>
                       <w:rFonts w:ascii="Calibri" w:eastAsia="新細明體" w:hAnsi="Calibri" w:cs="Calibri"/>
@@ -2894,7 +3768,6 @@
                     </w:rPr>
                     <w:t>activity_Type_name</w:t>
                   </w:r>
-                  <w:proofErr w:type="spellEnd"/>
                 </w:p>
               </w:tc>
               <w:tc>
@@ -2954,7 +3827,6 @@
                       <w:szCs w:val="22"/>
                     </w:rPr>
                   </w:pPr>
-                  <w:proofErr w:type="spellStart"/>
                   <w:r>
                     <w:rPr>
                       <w:rFonts w:ascii="Calibri" w:eastAsia="新細明體" w:hAnsi="Calibri" w:cs="Calibri"/>
@@ -2964,7 +3836,6 @@
                     </w:rPr>
                     <w:t>nvarchar</w:t>
                   </w:r>
-                  <w:proofErr w:type="spellEnd"/>
                 </w:p>
               </w:tc>
               <w:tc>
@@ -3114,6 +3985,1113 @@
               </w:rPr>
             </w:pPr>
           </w:p>
+          <w:tbl>
+            <w:tblPr>
+              <w:tblW w:w="9875" w:type="dxa"/>
+              <w:tblLayout w:type="fixed"/>
+              <w:tblCellMar>
+                <w:left w:w="28" w:type="dxa"/>
+                <w:right w:w="28" w:type="dxa"/>
+              </w:tblCellMar>
+              <w:tblLook w:val="04A0" w:firstRow="1" w:lastRow="0" w:firstColumn="1" w:lastColumn="0" w:noHBand="0" w:noVBand="1"/>
+            </w:tblPr>
+            <w:tblGrid>
+              <w:gridCol w:w="2109"/>
+              <w:gridCol w:w="910"/>
+              <w:gridCol w:w="910"/>
+              <w:gridCol w:w="470"/>
+              <w:gridCol w:w="3733"/>
+              <w:gridCol w:w="968"/>
+              <w:gridCol w:w="775"/>
+            </w:tblGrid>
+            <w:tr>
+              <w:trPr>
+                <w:trHeight w:val="315"/>
+              </w:trPr>
+              <w:tc>
+                <w:tcPr>
+                  <w:tcW w:w="9875" w:type="dxa"/>
+                  <w:gridSpan w:val="7"/>
+                  <w:tcBorders>
+                    <w:top w:val="single" w:sz="4" w:space="0" w:color="auto"/>
+                    <w:left w:val="single" w:sz="4" w:space="0" w:color="auto"/>
+                    <w:bottom w:val="single" w:sz="4" w:space="0" w:color="auto"/>
+                    <w:right w:val="single" w:sz="4" w:space="0" w:color="auto"/>
+                  </w:tcBorders>
+                  <w:shd w:val="clear" w:color="auto" w:fill="auto"/>
+                  <w:noWrap/>
+                  <w:vAlign w:val="bottom"/>
+                  <w:hideMark/>
+                </w:tcPr>
+                <w:p>
+                  <w:pPr>
+                    <w:jc w:val="center"/>
+                    <w:rPr>
+                      <w:rFonts w:ascii="Calibri" w:eastAsia="新細明體" w:hAnsi="Calibri" w:cs="Calibri"/>
+                      <w:color w:val="000000"/>
+                      <w:sz w:val="22"/>
+                      <w:szCs w:val="22"/>
+                    </w:rPr>
+                  </w:pPr>
+                  <w:r>
+                    <w:rPr>
+                      <w:rFonts w:ascii="Calibri" w:eastAsia="新細明體" w:hAnsi="Calibri" w:cs="Calibri"/>
+                      <w:color w:val="000000"/>
+                      <w:sz w:val="22"/>
+                      <w:szCs w:val="22"/>
+                    </w:rPr>
+                    <w:t>資料表：</w:t>
+                  </w:r>
+                  <w:r>
+                    <w:rPr>
+                      <w:rFonts w:ascii="Calibri" w:eastAsia="新細明體" w:hAnsi="Calibri" w:cs="Calibri"/>
+                      <w:color w:val="000000"/>
+                      <w:sz w:val="22"/>
+                      <w:szCs w:val="22"/>
+                    </w:rPr>
+                    <w:t>Activity_detail</w:t>
+                  </w:r>
+                  <w:r>
+                    <w:rPr>
+                      <w:rFonts w:ascii="Calibri" w:eastAsia="新細明體" w:hAnsi="Calibri" w:cs="Calibri"/>
+                      <w:color w:val="000000"/>
+                      <w:sz w:val="22"/>
+                      <w:szCs w:val="22"/>
+                    </w:rPr>
+                    <w:t>活動參加明細</w:t>
+                  </w:r>
+                </w:p>
+              </w:tc>
+            </w:tr>
+            <w:tr>
+              <w:trPr>
+                <w:trHeight w:val="315"/>
+              </w:trPr>
+              <w:tc>
+                <w:tcPr>
+                  <w:tcW w:w="2109" w:type="dxa"/>
+                  <w:tcBorders>
+                    <w:top w:val="nil"/>
+                    <w:left w:val="single" w:sz="4" w:space="0" w:color="auto"/>
+                    <w:bottom w:val="single" w:sz="4" w:space="0" w:color="auto"/>
+                    <w:right w:val="single" w:sz="4" w:space="0" w:color="auto"/>
+                  </w:tcBorders>
+                  <w:shd w:val="clear" w:color="auto" w:fill="auto"/>
+                  <w:noWrap/>
+                  <w:vAlign w:val="bottom"/>
+                  <w:hideMark/>
+                </w:tcPr>
+                <w:p>
+                  <w:pPr>
+                    <w:rPr>
+                      <w:rFonts w:ascii="Calibri" w:eastAsia="新細明體" w:hAnsi="Calibri" w:cs="Calibri"/>
+                      <w:color w:val="000000"/>
+                      <w:sz w:val="22"/>
+                      <w:szCs w:val="22"/>
+                    </w:rPr>
+                  </w:pPr>
+                  <w:r>
+                    <w:rPr>
+                      <w:rFonts w:ascii="Calibri" w:eastAsia="新細明體" w:hAnsi="Calibri" w:cs="Calibri"/>
+                      <w:color w:val="000000"/>
+                      <w:sz w:val="22"/>
+                      <w:szCs w:val="22"/>
+                    </w:rPr>
+                    <w:t>屬性</w:t>
+                  </w:r>
+                </w:p>
+              </w:tc>
+              <w:tc>
+                <w:tcPr>
+                  <w:tcW w:w="910" w:type="dxa"/>
+                  <w:tcBorders>
+                    <w:top w:val="nil"/>
+                    <w:left w:val="nil"/>
+                    <w:bottom w:val="single" w:sz="4" w:space="0" w:color="auto"/>
+                    <w:right w:val="single" w:sz="4" w:space="0" w:color="auto"/>
+                  </w:tcBorders>
+                  <w:shd w:val="clear" w:color="auto" w:fill="auto"/>
+                  <w:noWrap/>
+                  <w:vAlign w:val="bottom"/>
+                  <w:hideMark/>
+                </w:tcPr>
+                <w:p>
+                  <w:pPr>
+                    <w:rPr>
+                      <w:rFonts w:ascii="Calibri" w:eastAsia="新細明體" w:hAnsi="Calibri" w:cs="Calibri"/>
+                      <w:color w:val="000000"/>
+                      <w:sz w:val="22"/>
+                      <w:szCs w:val="22"/>
+                    </w:rPr>
+                  </w:pPr>
+                  <w:r>
+                    <w:rPr>
+                      <w:rFonts w:ascii="Calibri" w:eastAsia="新細明體" w:hAnsi="Calibri" w:cs="Calibri"/>
+                      <w:color w:val="000000"/>
+                      <w:sz w:val="22"/>
+                      <w:szCs w:val="22"/>
+                    </w:rPr>
+                    <w:t>欄位名稱</w:t>
+                  </w:r>
+                </w:p>
+              </w:tc>
+              <w:tc>
+                <w:tcPr>
+                  <w:tcW w:w="910" w:type="dxa"/>
+                  <w:tcBorders>
+                    <w:top w:val="nil"/>
+                    <w:left w:val="nil"/>
+                    <w:bottom w:val="single" w:sz="4" w:space="0" w:color="auto"/>
+                    <w:right w:val="single" w:sz="4" w:space="0" w:color="auto"/>
+                  </w:tcBorders>
+                  <w:shd w:val="clear" w:color="auto" w:fill="auto"/>
+                  <w:noWrap/>
+                  <w:vAlign w:val="bottom"/>
+                  <w:hideMark/>
+                </w:tcPr>
+                <w:p>
+                  <w:pPr>
+                    <w:rPr>
+                      <w:rFonts w:ascii="Calibri" w:eastAsia="新細明體" w:hAnsi="Calibri" w:cs="Calibri"/>
+                      <w:color w:val="000000"/>
+                      <w:sz w:val="22"/>
+                      <w:szCs w:val="22"/>
+                    </w:rPr>
+                  </w:pPr>
+                  <w:r>
+                    <w:rPr>
+                      <w:rFonts w:ascii="Calibri" w:eastAsia="新細明體" w:hAnsi="Calibri" w:cs="Calibri"/>
+                      <w:color w:val="000000"/>
+                      <w:sz w:val="22"/>
+                      <w:szCs w:val="22"/>
+                    </w:rPr>
+                    <w:t>資料型態</w:t>
+                  </w:r>
+                </w:p>
+              </w:tc>
+              <w:tc>
+                <w:tcPr>
+                  <w:tcW w:w="470" w:type="dxa"/>
+                  <w:tcBorders>
+                    <w:top w:val="nil"/>
+                    <w:left w:val="nil"/>
+                    <w:bottom w:val="single" w:sz="4" w:space="0" w:color="auto"/>
+                    <w:right w:val="single" w:sz="4" w:space="0" w:color="auto"/>
+                  </w:tcBorders>
+                  <w:shd w:val="clear" w:color="auto" w:fill="auto"/>
+                  <w:noWrap/>
+                  <w:vAlign w:val="bottom"/>
+                  <w:hideMark/>
+                </w:tcPr>
+                <w:p>
+                  <w:pPr>
+                    <w:rPr>
+                      <w:rFonts w:ascii="Calibri" w:eastAsia="新細明體" w:hAnsi="Calibri" w:cs="Calibri"/>
+                      <w:color w:val="000000"/>
+                      <w:sz w:val="22"/>
+                      <w:szCs w:val="22"/>
+                    </w:rPr>
+                  </w:pPr>
+                  <w:r>
+                    <w:rPr>
+                      <w:rFonts w:ascii="Calibri" w:eastAsia="新細明體" w:hAnsi="Calibri" w:cs="Calibri"/>
+                      <w:color w:val="000000"/>
+                      <w:sz w:val="22"/>
+                      <w:szCs w:val="22"/>
+                    </w:rPr>
+                    <w:t>長度</w:t>
+                  </w:r>
+                </w:p>
+              </w:tc>
+              <w:tc>
+                <w:tcPr>
+                  <w:tcW w:w="3733" w:type="dxa"/>
+                  <w:tcBorders>
+                    <w:top w:val="nil"/>
+                    <w:left w:val="nil"/>
+                    <w:bottom w:val="single" w:sz="4" w:space="0" w:color="auto"/>
+                    <w:right w:val="single" w:sz="4" w:space="0" w:color="auto"/>
+                  </w:tcBorders>
+                  <w:shd w:val="clear" w:color="auto" w:fill="auto"/>
+                  <w:noWrap/>
+                  <w:vAlign w:val="bottom"/>
+                  <w:hideMark/>
+                </w:tcPr>
+                <w:p>
+                  <w:pPr>
+                    <w:rPr>
+                      <w:rFonts w:ascii="Calibri" w:eastAsia="新細明體" w:hAnsi="Calibri" w:cs="Calibri"/>
+                      <w:color w:val="000000"/>
+                      <w:sz w:val="22"/>
+                      <w:szCs w:val="22"/>
+                    </w:rPr>
+                  </w:pPr>
+                  <w:r>
+                    <w:rPr>
+                      <w:rFonts w:ascii="Calibri" w:eastAsia="新細明體" w:hAnsi="Calibri" w:cs="Calibri"/>
+                      <w:color w:val="000000"/>
+                      <w:sz w:val="22"/>
+                      <w:szCs w:val="22"/>
+                    </w:rPr>
+                    <w:t>格式限制</w:t>
+                  </w:r>
+                </w:p>
+              </w:tc>
+              <w:tc>
+                <w:tcPr>
+                  <w:tcW w:w="968" w:type="dxa"/>
+                  <w:tcBorders>
+                    <w:top w:val="nil"/>
+                    <w:left w:val="nil"/>
+                    <w:bottom w:val="single" w:sz="4" w:space="0" w:color="auto"/>
+                    <w:right w:val="single" w:sz="4" w:space="0" w:color="auto"/>
+                  </w:tcBorders>
+                  <w:shd w:val="clear" w:color="auto" w:fill="auto"/>
+                  <w:noWrap/>
+                  <w:vAlign w:val="bottom"/>
+                  <w:hideMark/>
+                </w:tcPr>
+                <w:p>
+                  <w:pPr>
+                    <w:rPr>
+                      <w:rFonts w:ascii="Calibri" w:eastAsia="新細明體" w:hAnsi="Calibri" w:cs="Calibri"/>
+                      <w:color w:val="000000"/>
+                      <w:sz w:val="22"/>
+                      <w:szCs w:val="22"/>
+                    </w:rPr>
+                  </w:pPr>
+                  <w:r>
+                    <w:rPr>
+                      <w:rFonts w:ascii="Calibri" w:eastAsia="新細明體" w:hAnsi="Calibri" w:cs="Calibri"/>
+                      <w:color w:val="000000"/>
+                      <w:sz w:val="22"/>
+                      <w:szCs w:val="22"/>
+                    </w:rPr>
+                    <w:t>範例</w:t>
+                  </w:r>
+                </w:p>
+              </w:tc>
+              <w:tc>
+                <w:tcPr>
+                  <w:tcW w:w="775" w:type="dxa"/>
+                  <w:tcBorders>
+                    <w:top w:val="nil"/>
+                    <w:left w:val="nil"/>
+                    <w:bottom w:val="single" w:sz="4" w:space="0" w:color="auto"/>
+                    <w:right w:val="single" w:sz="4" w:space="0" w:color="auto"/>
+                  </w:tcBorders>
+                  <w:shd w:val="clear" w:color="auto" w:fill="auto"/>
+                  <w:noWrap/>
+                  <w:vAlign w:val="bottom"/>
+                  <w:hideMark/>
+                </w:tcPr>
+                <w:p>
+                  <w:pPr>
+                    <w:rPr>
+                      <w:rFonts w:ascii="Calibri" w:eastAsia="新細明體" w:hAnsi="Calibri" w:cs="Calibri"/>
+                      <w:color w:val="000000"/>
+                      <w:sz w:val="22"/>
+                      <w:szCs w:val="22"/>
+                    </w:rPr>
+                  </w:pPr>
+                  <w:r>
+                    <w:rPr>
+                      <w:rFonts w:ascii="Calibri" w:eastAsia="新細明體" w:hAnsi="Calibri" w:cs="Calibri"/>
+                      <w:color w:val="000000"/>
+                      <w:sz w:val="22"/>
+                      <w:szCs w:val="22"/>
+                    </w:rPr>
+                    <w:t>主</w:t>
+                  </w:r>
+                  <w:r>
+                    <w:rPr>
+                      <w:rFonts w:ascii="Calibri" w:eastAsia="新細明體" w:hAnsi="Calibri" w:cs="Calibri"/>
+                      <w:color w:val="000000"/>
+                      <w:sz w:val="22"/>
+                      <w:szCs w:val="22"/>
+                    </w:rPr>
+                    <w:t>/</w:t>
+                  </w:r>
+                  <w:r>
+                    <w:rPr>
+                      <w:rFonts w:ascii="Calibri" w:eastAsia="新細明體" w:hAnsi="Calibri" w:cs="Calibri"/>
+                      <w:color w:val="000000"/>
+                      <w:sz w:val="22"/>
+                      <w:szCs w:val="22"/>
+                    </w:rPr>
+                    <w:t>外鍵</w:t>
+                  </w:r>
+                </w:p>
+              </w:tc>
+            </w:tr>
+            <w:tr>
+              <w:trPr>
+                <w:trHeight w:val="315"/>
+              </w:trPr>
+              <w:tc>
+                <w:tcPr>
+                  <w:tcW w:w="2109" w:type="dxa"/>
+                  <w:tcBorders>
+                    <w:top w:val="nil"/>
+                    <w:left w:val="single" w:sz="4" w:space="0" w:color="auto"/>
+                    <w:bottom w:val="single" w:sz="4" w:space="0" w:color="auto"/>
+                    <w:right w:val="single" w:sz="4" w:space="0" w:color="auto"/>
+                  </w:tcBorders>
+                  <w:shd w:val="clear" w:color="auto" w:fill="auto"/>
+                  <w:vAlign w:val="bottom"/>
+                  <w:hideMark/>
+                </w:tcPr>
+                <w:p>
+                  <w:pPr>
+                    <w:rPr>
+                      <w:rFonts w:ascii="Calibri" w:eastAsia="新細明體" w:hAnsi="Calibri" w:cs="Calibri"/>
+                      <w:color w:val="000000"/>
+                      <w:sz w:val="22"/>
+                      <w:szCs w:val="22"/>
+                    </w:rPr>
+                  </w:pPr>
+                  <w:r>
+                    <w:rPr>
+                      <w:rFonts w:ascii="Calibri" w:eastAsia="新細明體" w:hAnsi="Calibri" w:cs="Calibri"/>
+                      <w:color w:val="000000"/>
+                      <w:sz w:val="22"/>
+                      <w:szCs w:val="22"/>
+                    </w:rPr>
+                    <w:t>activity_detail_number</w:t>
+                  </w:r>
+                </w:p>
+              </w:tc>
+              <w:tc>
+                <w:tcPr>
+                  <w:tcW w:w="910" w:type="dxa"/>
+                  <w:tcBorders>
+                    <w:top w:val="nil"/>
+                    <w:left w:val="nil"/>
+                    <w:bottom w:val="single" w:sz="4" w:space="0" w:color="auto"/>
+                    <w:right w:val="single" w:sz="4" w:space="0" w:color="auto"/>
+                  </w:tcBorders>
+                  <w:shd w:val="clear" w:color="auto" w:fill="auto"/>
+                  <w:noWrap/>
+                  <w:vAlign w:val="bottom"/>
+                  <w:hideMark/>
+                </w:tcPr>
+                <w:p>
+                  <w:pPr>
+                    <w:rPr>
+                      <w:rFonts w:ascii="Calibri" w:eastAsia="新細明體" w:hAnsi="Calibri" w:cs="Calibri"/>
+                      <w:color w:val="000000"/>
+                      <w:sz w:val="22"/>
+                      <w:szCs w:val="22"/>
+                    </w:rPr>
+                  </w:pPr>
+                  <w:r>
+                    <w:rPr>
+                      <w:rFonts w:ascii="Calibri" w:eastAsia="新細明體" w:hAnsi="Calibri" w:cs="Calibri"/>
+                      <w:color w:val="000000"/>
+                      <w:sz w:val="22"/>
+                      <w:szCs w:val="22"/>
+                    </w:rPr>
+                    <w:t>流水號</w:t>
+                  </w:r>
+                </w:p>
+              </w:tc>
+              <w:tc>
+                <w:tcPr>
+                  <w:tcW w:w="910" w:type="dxa"/>
+                  <w:tcBorders>
+                    <w:top w:val="nil"/>
+                    <w:left w:val="nil"/>
+                    <w:bottom w:val="single" w:sz="4" w:space="0" w:color="auto"/>
+                    <w:right w:val="single" w:sz="4" w:space="0" w:color="auto"/>
+                  </w:tcBorders>
+                  <w:shd w:val="clear" w:color="auto" w:fill="auto"/>
+                  <w:noWrap/>
+                  <w:vAlign w:val="bottom"/>
+                  <w:hideMark/>
+                </w:tcPr>
+                <w:p>
+                  <w:pPr>
+                    <w:rPr>
+                      <w:rFonts w:ascii="Calibri" w:eastAsia="新細明體" w:hAnsi="Calibri" w:cs="Calibri"/>
+                      <w:color w:val="000000"/>
+                      <w:sz w:val="22"/>
+                      <w:szCs w:val="22"/>
+                    </w:rPr>
+                  </w:pPr>
+                  <w:r>
+                    <w:rPr>
+                      <w:rFonts w:ascii="Calibri" w:eastAsia="新細明體" w:hAnsi="Calibri" w:cs="Calibri"/>
+                      <w:color w:val="000000"/>
+                      <w:sz w:val="22"/>
+                      <w:szCs w:val="22"/>
+                    </w:rPr>
+                    <w:t>char</w:t>
+                  </w:r>
+                </w:p>
+              </w:tc>
+              <w:tc>
+                <w:tcPr>
+                  <w:tcW w:w="470" w:type="dxa"/>
+                  <w:tcBorders>
+                    <w:top w:val="nil"/>
+                    <w:left w:val="nil"/>
+                    <w:bottom w:val="single" w:sz="4" w:space="0" w:color="auto"/>
+                    <w:right w:val="single" w:sz="4" w:space="0" w:color="auto"/>
+                  </w:tcBorders>
+                  <w:shd w:val="clear" w:color="auto" w:fill="auto"/>
+                  <w:noWrap/>
+                  <w:vAlign w:val="bottom"/>
+                  <w:hideMark/>
+                </w:tcPr>
+                <w:p>
+                  <w:pPr>
+                    <w:jc w:val="right"/>
+                    <w:rPr>
+                      <w:rFonts w:ascii="Calibri" w:eastAsia="新細明體" w:hAnsi="Calibri" w:cs="Calibri"/>
+                      <w:color w:val="000000"/>
+                      <w:sz w:val="22"/>
+                      <w:szCs w:val="22"/>
+                    </w:rPr>
+                  </w:pPr>
+                  <w:r>
+                    <w:rPr>
+                      <w:rFonts w:ascii="Calibri" w:eastAsia="新細明體" w:hAnsi="Calibri" w:cs="Calibri"/>
+                      <w:color w:val="000000"/>
+                      <w:sz w:val="22"/>
+                      <w:szCs w:val="22"/>
+                    </w:rPr>
+                    <w:t>13</w:t>
+                  </w:r>
+                </w:p>
+              </w:tc>
+              <w:tc>
+                <w:tcPr>
+                  <w:tcW w:w="3733" w:type="dxa"/>
+                  <w:tcBorders>
+                    <w:top w:val="nil"/>
+                    <w:left w:val="nil"/>
+                    <w:bottom w:val="single" w:sz="4" w:space="0" w:color="auto"/>
+                    <w:right w:val="single" w:sz="4" w:space="0" w:color="auto"/>
+                  </w:tcBorders>
+                  <w:shd w:val="clear" w:color="auto" w:fill="auto"/>
+                  <w:noWrap/>
+                  <w:vAlign w:val="bottom"/>
+                  <w:hideMark/>
+                </w:tcPr>
+                <w:p>
+                  <w:pPr>
+                    <w:rPr>
+                      <w:rFonts w:ascii="Calibri" w:eastAsia="新細明體" w:hAnsi="Calibri" w:cs="Calibri"/>
+                      <w:color w:val="000000"/>
+                      <w:sz w:val="22"/>
+                      <w:szCs w:val="22"/>
+                    </w:rPr>
+                  </w:pPr>
+                  <w:r>
+                    <w:rPr>
+                      <w:rFonts w:ascii="Calibri" w:eastAsia="新細明體" w:hAnsi="Calibri" w:cs="Calibri"/>
+                      <w:color w:val="000000"/>
+                      <w:sz w:val="22"/>
+                      <w:szCs w:val="22"/>
+                    </w:rPr>
+                    <w:t>第一字元為大寫</w:t>
+                  </w:r>
+                  <w:r>
+                    <w:rPr>
+                      <w:rFonts w:ascii="Calibri" w:eastAsia="新細明體" w:hAnsi="Calibri" w:cs="Calibri"/>
+                      <w:color w:val="000000"/>
+                      <w:sz w:val="22"/>
+                      <w:szCs w:val="22"/>
+                    </w:rPr>
+                    <w:t>A</w:t>
+                  </w:r>
+                  <w:r>
+                    <w:rPr>
+                      <w:rFonts w:ascii="Calibri" w:eastAsia="新細明體" w:hAnsi="Calibri" w:cs="Calibri"/>
+                      <w:color w:val="000000"/>
+                      <w:sz w:val="22"/>
+                      <w:szCs w:val="22"/>
+                    </w:rPr>
+                    <w:t>，依照日期跑流水號</w:t>
+                  </w:r>
+                </w:p>
+              </w:tc>
+              <w:tc>
+                <w:tcPr>
+                  <w:tcW w:w="968" w:type="dxa"/>
+                  <w:tcBorders>
+                    <w:top w:val="nil"/>
+                    <w:left w:val="nil"/>
+                    <w:bottom w:val="single" w:sz="4" w:space="0" w:color="auto"/>
+                    <w:right w:val="single" w:sz="4" w:space="0" w:color="auto"/>
+                  </w:tcBorders>
+                  <w:shd w:val="clear" w:color="auto" w:fill="auto"/>
+                  <w:noWrap/>
+                  <w:vAlign w:val="bottom"/>
+                  <w:hideMark/>
+                </w:tcPr>
+                <w:p>
+                  <w:pPr>
+                    <w:rPr>
+                      <w:rFonts w:ascii="Calibri" w:eastAsia="新細明體" w:hAnsi="Calibri" w:cs="Calibri"/>
+                      <w:color w:val="000000"/>
+                      <w:sz w:val="22"/>
+                      <w:szCs w:val="22"/>
+                    </w:rPr>
+                  </w:pPr>
+                  <w:r>
+                    <w:rPr>
+                      <w:rFonts w:ascii="Calibri" w:eastAsia="新細明體" w:hAnsi="Calibri" w:cs="Calibri"/>
+                      <w:color w:val="000000"/>
+                      <w:sz w:val="22"/>
+                      <w:szCs w:val="22"/>
+                    </w:rPr>
+                    <w:t xml:space="preserve">　</w:t>
+                  </w:r>
+                </w:p>
+              </w:tc>
+              <w:tc>
+                <w:tcPr>
+                  <w:tcW w:w="775" w:type="dxa"/>
+                  <w:tcBorders>
+                    <w:top w:val="nil"/>
+                    <w:left w:val="nil"/>
+                    <w:bottom w:val="single" w:sz="4" w:space="0" w:color="auto"/>
+                    <w:right w:val="single" w:sz="4" w:space="0" w:color="auto"/>
+                  </w:tcBorders>
+                  <w:shd w:val="clear" w:color="auto" w:fill="auto"/>
+                  <w:noWrap/>
+                  <w:vAlign w:val="bottom"/>
+                  <w:hideMark/>
+                </w:tcPr>
+                <w:p>
+                  <w:pPr>
+                    <w:rPr>
+                      <w:rFonts w:ascii="Calibri" w:eastAsia="新細明體" w:hAnsi="Calibri" w:cs="Calibri"/>
+                      <w:color w:val="000000"/>
+                      <w:sz w:val="22"/>
+                      <w:szCs w:val="22"/>
+                    </w:rPr>
+                  </w:pPr>
+                  <w:r>
+                    <w:rPr>
+                      <w:rFonts w:ascii="Calibri" w:eastAsia="新細明體" w:hAnsi="Calibri" w:cs="Calibri"/>
+                      <w:color w:val="000000"/>
+                      <w:sz w:val="22"/>
+                      <w:szCs w:val="22"/>
+                    </w:rPr>
+                    <w:t>P.K</w:t>
+                  </w:r>
+                </w:p>
+              </w:tc>
+            </w:tr>
+            <w:tr>
+              <w:trPr>
+                <w:trHeight w:val="315"/>
+              </w:trPr>
+              <w:tc>
+                <w:tcPr>
+                  <w:tcW w:w="2109" w:type="dxa"/>
+                  <w:tcBorders>
+                    <w:top w:val="nil"/>
+                    <w:left w:val="single" w:sz="4" w:space="0" w:color="auto"/>
+                    <w:bottom w:val="single" w:sz="4" w:space="0" w:color="auto"/>
+                    <w:right w:val="single" w:sz="4" w:space="0" w:color="auto"/>
+                  </w:tcBorders>
+                  <w:shd w:val="clear" w:color="auto" w:fill="auto"/>
+                  <w:noWrap/>
+                  <w:vAlign w:val="bottom"/>
+                  <w:hideMark/>
+                </w:tcPr>
+                <w:p>
+                  <w:pPr>
+                    <w:rPr>
+                      <w:rFonts w:ascii="Calibri" w:eastAsia="新細明體" w:hAnsi="Calibri" w:cs="Calibri"/>
+                      <w:color w:val="000000"/>
+                      <w:sz w:val="22"/>
+                      <w:szCs w:val="22"/>
+                    </w:rPr>
+                  </w:pPr>
+                  <w:r>
+                    <w:rPr>
+                      <w:rFonts w:ascii="Calibri" w:eastAsia="新細明體" w:hAnsi="Calibri" w:cs="Calibri"/>
+                      <w:color w:val="000000"/>
+                      <w:sz w:val="22"/>
+                      <w:szCs w:val="22"/>
+                    </w:rPr>
+                    <w:t>activity_id</w:t>
+                  </w:r>
+                </w:p>
+              </w:tc>
+              <w:tc>
+                <w:tcPr>
+                  <w:tcW w:w="910" w:type="dxa"/>
+                  <w:tcBorders>
+                    <w:top w:val="nil"/>
+                    <w:left w:val="nil"/>
+                    <w:bottom w:val="single" w:sz="4" w:space="0" w:color="auto"/>
+                    <w:right w:val="single" w:sz="4" w:space="0" w:color="auto"/>
+                  </w:tcBorders>
+                  <w:shd w:val="clear" w:color="auto" w:fill="auto"/>
+                  <w:noWrap/>
+                  <w:vAlign w:val="bottom"/>
+                  <w:hideMark/>
+                </w:tcPr>
+                <w:p>
+                  <w:pPr>
+                    <w:rPr>
+                      <w:rFonts w:ascii="Calibri" w:eastAsia="新細明體" w:hAnsi="Calibri" w:cs="Calibri"/>
+                      <w:color w:val="000000"/>
+                      <w:sz w:val="22"/>
+                      <w:szCs w:val="22"/>
+                    </w:rPr>
+                  </w:pPr>
+                  <w:r>
+                    <w:rPr>
+                      <w:rFonts w:ascii="Calibri" w:eastAsia="新細明體" w:hAnsi="Calibri" w:cs="Calibri"/>
+                      <w:color w:val="000000"/>
+                      <w:sz w:val="22"/>
+                      <w:szCs w:val="22"/>
+                    </w:rPr>
+                    <w:t>活動編號</w:t>
+                  </w:r>
+                </w:p>
+              </w:tc>
+              <w:tc>
+                <w:tcPr>
+                  <w:tcW w:w="910" w:type="dxa"/>
+                  <w:tcBorders>
+                    <w:top w:val="nil"/>
+                    <w:left w:val="nil"/>
+                    <w:bottom w:val="single" w:sz="4" w:space="0" w:color="auto"/>
+                    <w:right w:val="single" w:sz="4" w:space="0" w:color="auto"/>
+                  </w:tcBorders>
+                  <w:shd w:val="clear" w:color="auto" w:fill="auto"/>
+                  <w:noWrap/>
+                  <w:vAlign w:val="bottom"/>
+                  <w:hideMark/>
+                </w:tcPr>
+                <w:p>
+                  <w:pPr>
+                    <w:rPr>
+                      <w:rFonts w:ascii="Calibri" w:eastAsia="新細明體" w:hAnsi="Calibri" w:cs="Calibri"/>
+                      <w:color w:val="000000"/>
+                      <w:sz w:val="22"/>
+                      <w:szCs w:val="22"/>
+                    </w:rPr>
+                  </w:pPr>
+                  <w:r>
+                    <w:rPr>
+                      <w:rFonts w:ascii="Calibri" w:eastAsia="新細明體" w:hAnsi="Calibri" w:cs="Calibri"/>
+                      <w:color w:val="000000"/>
+                      <w:sz w:val="22"/>
+                      <w:szCs w:val="22"/>
+                    </w:rPr>
+                    <w:t>char</w:t>
+                  </w:r>
+                </w:p>
+              </w:tc>
+              <w:tc>
+                <w:tcPr>
+                  <w:tcW w:w="470" w:type="dxa"/>
+                  <w:tcBorders>
+                    <w:top w:val="nil"/>
+                    <w:left w:val="nil"/>
+                    <w:bottom w:val="single" w:sz="4" w:space="0" w:color="auto"/>
+                    <w:right w:val="single" w:sz="4" w:space="0" w:color="auto"/>
+                  </w:tcBorders>
+                  <w:shd w:val="clear" w:color="auto" w:fill="auto"/>
+                  <w:noWrap/>
+                  <w:vAlign w:val="bottom"/>
+                  <w:hideMark/>
+                </w:tcPr>
+                <w:p>
+                  <w:pPr>
+                    <w:jc w:val="right"/>
+                    <w:rPr>
+                      <w:rFonts w:ascii="Calibri" w:eastAsia="新細明體" w:hAnsi="Calibri" w:cs="Calibri"/>
+                      <w:color w:val="000000"/>
+                      <w:sz w:val="22"/>
+                      <w:szCs w:val="22"/>
+                    </w:rPr>
+                  </w:pPr>
+                  <w:r>
+                    <w:rPr>
+                      <w:rFonts w:ascii="Calibri" w:eastAsia="新細明體" w:hAnsi="Calibri" w:cs="Calibri"/>
+                      <w:color w:val="000000"/>
+                      <w:sz w:val="22"/>
+                      <w:szCs w:val="22"/>
+                    </w:rPr>
+                    <w:t>6</w:t>
+                  </w:r>
+                </w:p>
+              </w:tc>
+              <w:tc>
+                <w:tcPr>
+                  <w:tcW w:w="3733" w:type="dxa"/>
+                  <w:tcBorders>
+                    <w:top w:val="nil"/>
+                    <w:left w:val="nil"/>
+                    <w:bottom w:val="single" w:sz="4" w:space="0" w:color="auto"/>
+                    <w:right w:val="single" w:sz="4" w:space="0" w:color="auto"/>
+                  </w:tcBorders>
+                  <w:shd w:val="clear" w:color="auto" w:fill="auto"/>
+                  <w:noWrap/>
+                  <w:vAlign w:val="bottom"/>
+                  <w:hideMark/>
+                </w:tcPr>
+                <w:p>
+                  <w:pPr>
+                    <w:rPr>
+                      <w:rFonts w:ascii="Calibri" w:eastAsia="新細明體" w:hAnsi="Calibri" w:cs="Calibri"/>
+                      <w:color w:val="000000"/>
+                      <w:sz w:val="22"/>
+                      <w:szCs w:val="22"/>
+                    </w:rPr>
+                  </w:pPr>
+                  <w:r>
+                    <w:rPr>
+                      <w:rFonts w:ascii="Calibri" w:eastAsia="新細明體" w:hAnsi="Calibri" w:cs="Calibri"/>
+                      <w:color w:val="000000"/>
+                      <w:sz w:val="22"/>
+                      <w:szCs w:val="22"/>
+                    </w:rPr>
+                    <w:t>第一字元為大寫</w:t>
+                  </w:r>
+                  <w:r>
+                    <w:rPr>
+                      <w:rFonts w:ascii="Calibri" w:eastAsia="新細明體" w:hAnsi="Calibri" w:cs="Calibri"/>
+                      <w:color w:val="000000"/>
+                      <w:sz w:val="22"/>
+                      <w:szCs w:val="22"/>
+                    </w:rPr>
+                    <w:t>A</w:t>
+                  </w:r>
+                </w:p>
+              </w:tc>
+              <w:tc>
+                <w:tcPr>
+                  <w:tcW w:w="968" w:type="dxa"/>
+                  <w:tcBorders>
+                    <w:top w:val="nil"/>
+                    <w:left w:val="nil"/>
+                    <w:bottom w:val="single" w:sz="4" w:space="0" w:color="auto"/>
+                    <w:right w:val="single" w:sz="4" w:space="0" w:color="auto"/>
+                  </w:tcBorders>
+                  <w:shd w:val="clear" w:color="auto" w:fill="auto"/>
+                  <w:noWrap/>
+                  <w:vAlign w:val="bottom"/>
+                  <w:hideMark/>
+                </w:tcPr>
+                <w:p>
+                  <w:pPr>
+                    <w:rPr>
+                      <w:rFonts w:ascii="Calibri" w:eastAsia="新細明體" w:hAnsi="Calibri" w:cs="Calibri"/>
+                      <w:color w:val="000000"/>
+                      <w:sz w:val="22"/>
+                      <w:szCs w:val="22"/>
+                    </w:rPr>
+                  </w:pPr>
+                  <w:r>
+                    <w:rPr>
+                      <w:rFonts w:ascii="Calibri" w:eastAsia="新細明體" w:hAnsi="Calibri" w:cs="Calibri"/>
+                      <w:color w:val="000000"/>
+                      <w:sz w:val="22"/>
+                      <w:szCs w:val="22"/>
+                    </w:rPr>
+                    <w:t>[A][0-9]{5}</w:t>
+                  </w:r>
+                </w:p>
+              </w:tc>
+              <w:tc>
+                <w:tcPr>
+                  <w:tcW w:w="775" w:type="dxa"/>
+                  <w:tcBorders>
+                    <w:top w:val="nil"/>
+                    <w:left w:val="nil"/>
+                    <w:bottom w:val="single" w:sz="4" w:space="0" w:color="auto"/>
+                    <w:right w:val="single" w:sz="4" w:space="0" w:color="auto"/>
+                  </w:tcBorders>
+                  <w:shd w:val="clear" w:color="auto" w:fill="auto"/>
+                  <w:noWrap/>
+                  <w:vAlign w:val="bottom"/>
+                  <w:hideMark/>
+                </w:tcPr>
+                <w:p>
+                  <w:pPr>
+                    <w:rPr>
+                      <w:rFonts w:ascii="Calibri" w:eastAsia="新細明體" w:hAnsi="Calibri" w:cs="Calibri"/>
+                      <w:color w:val="000000"/>
+                      <w:sz w:val="22"/>
+                      <w:szCs w:val="22"/>
+                    </w:rPr>
+                  </w:pPr>
+                  <w:r>
+                    <w:rPr>
+                      <w:rFonts w:ascii="Calibri" w:eastAsia="新細明體" w:hAnsi="Calibri" w:cs="Calibri"/>
+                      <w:color w:val="000000"/>
+                      <w:sz w:val="22"/>
+                      <w:szCs w:val="22"/>
+                    </w:rPr>
+                    <w:t>F.K</w:t>
+                  </w:r>
+                </w:p>
+              </w:tc>
+            </w:tr>
+            <w:tr>
+              <w:trPr>
+                <w:trHeight w:val="315"/>
+              </w:trPr>
+              <w:tc>
+                <w:tcPr>
+                  <w:tcW w:w="2109" w:type="dxa"/>
+                  <w:tcBorders>
+                    <w:top w:val="nil"/>
+                    <w:left w:val="single" w:sz="4" w:space="0" w:color="auto"/>
+                    <w:bottom w:val="single" w:sz="4" w:space="0" w:color="auto"/>
+                    <w:right w:val="single" w:sz="4" w:space="0" w:color="auto"/>
+                  </w:tcBorders>
+                  <w:shd w:val="clear" w:color="auto" w:fill="auto"/>
+                  <w:noWrap/>
+                  <w:vAlign w:val="bottom"/>
+                  <w:hideMark/>
+                </w:tcPr>
+                <w:p>
+                  <w:pPr>
+                    <w:rPr>
+                      <w:rFonts w:ascii="Calibri" w:eastAsia="新細明體" w:hAnsi="Calibri" w:cs="Calibri"/>
+                      <w:color w:val="000000"/>
+                      <w:sz w:val="22"/>
+                      <w:szCs w:val="22"/>
+                    </w:rPr>
+                  </w:pPr>
+                  <w:r>
+                    <w:rPr>
+                      <w:rFonts w:ascii="Calibri" w:eastAsia="新細明體" w:hAnsi="Calibri" w:cs="Calibri"/>
+                      <w:color w:val="000000"/>
+                      <w:sz w:val="22"/>
+                      <w:szCs w:val="22"/>
+                    </w:rPr>
+                    <w:t>member_id</w:t>
+                  </w:r>
+                </w:p>
+              </w:tc>
+              <w:tc>
+                <w:tcPr>
+                  <w:tcW w:w="910" w:type="dxa"/>
+                  <w:tcBorders>
+                    <w:top w:val="nil"/>
+                    <w:left w:val="nil"/>
+                    <w:bottom w:val="single" w:sz="4" w:space="0" w:color="auto"/>
+                    <w:right w:val="single" w:sz="4" w:space="0" w:color="auto"/>
+                  </w:tcBorders>
+                  <w:shd w:val="clear" w:color="auto" w:fill="auto"/>
+                  <w:noWrap/>
+                  <w:vAlign w:val="bottom"/>
+                  <w:hideMark/>
+                </w:tcPr>
+                <w:p>
+                  <w:pPr>
+                    <w:rPr>
+                      <w:rFonts w:ascii="Calibri" w:eastAsia="新細明體" w:hAnsi="Calibri" w:cs="Calibri"/>
+                      <w:color w:val="000000"/>
+                      <w:sz w:val="22"/>
+                      <w:szCs w:val="22"/>
+                    </w:rPr>
+                  </w:pPr>
+                  <w:r>
+                    <w:rPr>
+                      <w:rFonts w:ascii="Calibri" w:eastAsia="新細明體" w:hAnsi="Calibri" w:cs="Calibri"/>
+                      <w:color w:val="000000"/>
+                      <w:sz w:val="22"/>
+                      <w:szCs w:val="22"/>
+                    </w:rPr>
+                    <w:t>參加者</w:t>
+                  </w:r>
+                </w:p>
+              </w:tc>
+              <w:tc>
+                <w:tcPr>
+                  <w:tcW w:w="910" w:type="dxa"/>
+                  <w:tcBorders>
+                    <w:top w:val="nil"/>
+                    <w:left w:val="nil"/>
+                    <w:bottom w:val="single" w:sz="4" w:space="0" w:color="auto"/>
+                    <w:right w:val="single" w:sz="4" w:space="0" w:color="auto"/>
+                  </w:tcBorders>
+                  <w:shd w:val="clear" w:color="auto" w:fill="auto"/>
+                  <w:noWrap/>
+                  <w:vAlign w:val="bottom"/>
+                  <w:hideMark/>
+                </w:tcPr>
+                <w:p>
+                  <w:pPr>
+                    <w:rPr>
+                      <w:rFonts w:ascii="Calibri" w:eastAsia="新細明體" w:hAnsi="Calibri" w:cs="Calibri"/>
+                      <w:color w:val="000000"/>
+                      <w:sz w:val="22"/>
+                      <w:szCs w:val="22"/>
+                    </w:rPr>
+                  </w:pPr>
+                  <w:r>
+                    <w:rPr>
+                      <w:rFonts w:ascii="Calibri" w:eastAsia="新細明體" w:hAnsi="Calibri" w:cs="Calibri"/>
+                      <w:color w:val="000000"/>
+                      <w:sz w:val="22"/>
+                      <w:szCs w:val="22"/>
+                    </w:rPr>
+                    <w:t>char</w:t>
+                  </w:r>
+                </w:p>
+              </w:tc>
+              <w:tc>
+                <w:tcPr>
+                  <w:tcW w:w="470" w:type="dxa"/>
+                  <w:tcBorders>
+                    <w:top w:val="nil"/>
+                    <w:left w:val="nil"/>
+                    <w:bottom w:val="single" w:sz="4" w:space="0" w:color="auto"/>
+                    <w:right w:val="single" w:sz="4" w:space="0" w:color="auto"/>
+                  </w:tcBorders>
+                  <w:shd w:val="clear" w:color="auto" w:fill="auto"/>
+                  <w:noWrap/>
+                  <w:vAlign w:val="bottom"/>
+                  <w:hideMark/>
+                </w:tcPr>
+                <w:p>
+                  <w:pPr>
+                    <w:jc w:val="right"/>
+                    <w:rPr>
+                      <w:rFonts w:ascii="Calibri" w:eastAsia="新細明體" w:hAnsi="Calibri" w:cs="Calibri"/>
+                      <w:color w:val="000000"/>
+                      <w:sz w:val="22"/>
+                      <w:szCs w:val="22"/>
+                    </w:rPr>
+                  </w:pPr>
+                  <w:r>
+                    <w:rPr>
+                      <w:rFonts w:ascii="Calibri" w:eastAsia="新細明體" w:hAnsi="Calibri" w:cs="Calibri"/>
+                      <w:color w:val="000000"/>
+                      <w:sz w:val="22"/>
+                      <w:szCs w:val="22"/>
+                    </w:rPr>
+                    <w:t>6</w:t>
+                  </w:r>
+                </w:p>
+              </w:tc>
+              <w:tc>
+                <w:tcPr>
+                  <w:tcW w:w="3733" w:type="dxa"/>
+                  <w:tcBorders>
+                    <w:top w:val="nil"/>
+                    <w:left w:val="nil"/>
+                    <w:bottom w:val="single" w:sz="4" w:space="0" w:color="auto"/>
+                    <w:right w:val="single" w:sz="4" w:space="0" w:color="auto"/>
+                  </w:tcBorders>
+                  <w:shd w:val="clear" w:color="auto" w:fill="auto"/>
+                  <w:noWrap/>
+                  <w:vAlign w:val="bottom"/>
+                  <w:hideMark/>
+                </w:tcPr>
+                <w:p>
+                  <w:pPr>
+                    <w:rPr>
+                      <w:rFonts w:ascii="Calibri" w:eastAsia="新細明體" w:hAnsi="Calibri" w:cs="Calibri"/>
+                      <w:color w:val="000000"/>
+                      <w:sz w:val="22"/>
+                      <w:szCs w:val="22"/>
+                    </w:rPr>
+                  </w:pPr>
+                  <w:r>
+                    <w:rPr>
+                      <w:rFonts w:ascii="Calibri" w:eastAsia="新細明體" w:hAnsi="Calibri" w:cs="Calibri"/>
+                      <w:color w:val="000000"/>
+                      <w:sz w:val="22"/>
+                      <w:szCs w:val="22"/>
+                    </w:rPr>
+                    <w:t>第一字元為大寫</w:t>
+                  </w:r>
+                  <w:r>
+                    <w:rPr>
+                      <w:rFonts w:ascii="Calibri" w:eastAsia="新細明體" w:hAnsi="Calibri" w:cs="Calibri"/>
+                      <w:color w:val="000000"/>
+                      <w:sz w:val="22"/>
+                      <w:szCs w:val="22"/>
+                    </w:rPr>
+                    <w:t>P</w:t>
+                  </w:r>
+                </w:p>
+              </w:tc>
+              <w:tc>
+                <w:tcPr>
+                  <w:tcW w:w="968" w:type="dxa"/>
+                  <w:tcBorders>
+                    <w:top w:val="nil"/>
+                    <w:left w:val="nil"/>
+                    <w:bottom w:val="single" w:sz="4" w:space="0" w:color="auto"/>
+                    <w:right w:val="single" w:sz="4" w:space="0" w:color="auto"/>
+                  </w:tcBorders>
+                  <w:shd w:val="clear" w:color="auto" w:fill="auto"/>
+                  <w:noWrap/>
+                  <w:vAlign w:val="bottom"/>
+                  <w:hideMark/>
+                </w:tcPr>
+                <w:p>
+                  <w:pPr>
+                    <w:rPr>
+                      <w:rFonts w:ascii="Calibri" w:eastAsia="新細明體" w:hAnsi="Calibri" w:cs="Calibri"/>
+                      <w:color w:val="000000"/>
+                      <w:sz w:val="22"/>
+                      <w:szCs w:val="22"/>
+                    </w:rPr>
+                  </w:pPr>
+                  <w:r>
+                    <w:rPr>
+                      <w:rFonts w:ascii="Calibri" w:eastAsia="新細明體" w:hAnsi="Calibri" w:cs="Calibri"/>
+                      <w:color w:val="000000"/>
+                      <w:sz w:val="22"/>
+                      <w:szCs w:val="22"/>
+                    </w:rPr>
+                    <w:t>[P][0-9]{5}</w:t>
+                  </w:r>
+                </w:p>
+              </w:tc>
+              <w:tc>
+                <w:tcPr>
+                  <w:tcW w:w="775" w:type="dxa"/>
+                  <w:tcBorders>
+                    <w:top w:val="nil"/>
+                    <w:left w:val="nil"/>
+                    <w:bottom w:val="single" w:sz="4" w:space="0" w:color="auto"/>
+                    <w:right w:val="single" w:sz="4" w:space="0" w:color="auto"/>
+                  </w:tcBorders>
+                  <w:shd w:val="clear" w:color="auto" w:fill="auto"/>
+                  <w:noWrap/>
+                  <w:vAlign w:val="bottom"/>
+                  <w:hideMark/>
+                </w:tcPr>
+                <w:p>
+                  <w:pPr>
+                    <w:rPr>
+                      <w:rFonts w:ascii="Calibri" w:eastAsia="新細明體" w:hAnsi="Calibri" w:cs="Calibri"/>
+                      <w:color w:val="000000"/>
+                      <w:sz w:val="22"/>
+                      <w:szCs w:val="22"/>
+                    </w:rPr>
+                  </w:pPr>
+                  <w:r>
+                    <w:rPr>
+                      <w:rFonts w:ascii="Calibri" w:eastAsia="新細明體" w:hAnsi="Calibri" w:cs="Calibri"/>
+                      <w:color w:val="000000"/>
+                      <w:sz w:val="22"/>
+                      <w:szCs w:val="22"/>
+                    </w:rPr>
+                    <w:t>F.K</w:t>
+                  </w:r>
+                </w:p>
+              </w:tc>
+            </w:tr>
+          </w:tbl>
           <w:p>
             <w:pPr>
               <w:jc w:val="both"/>
@@ -3181,21 +5159,30 @@
                   </w:r>
                   <w:r>
                     <w:rPr>
-                      <w:rFonts w:ascii="Calibri" w:eastAsia="新細明體" w:hAnsi="Calibri" w:cs="Calibri"/>
-                      <w:color w:val="000000"/>
-                      <w:sz w:val="22"/>
-                      <w:szCs w:val="22"/>
-                    </w:rPr>
-                    <w:t>Member</w:t>
-                  </w:r>
-                  <w:r>
-                    <w:rPr>
-                      <w:rFonts w:ascii="Calibri" w:eastAsia="新細明體" w:hAnsi="Calibri" w:cs="Calibri"/>
-                      <w:color w:val="000000"/>
-                      <w:sz w:val="22"/>
-                      <w:szCs w:val="22"/>
-                    </w:rPr>
-                    <w:t>會員</w:t>
+                      <w:rFonts w:ascii="Calibri" w:eastAsia="新細明體" w:hAnsi="Calibri" w:cs="Calibri" w:hint="eastAsia"/>
+                      <w:color w:val="000000"/>
+                      <w:sz w:val="22"/>
+                      <w:szCs w:val="22"/>
+                    </w:rPr>
+                    <w:t>St</w:t>
+                  </w:r>
+                  <w:r>
+                    <w:rPr>
+                      <w:rFonts w:ascii="Calibri" w:eastAsia="新細明體" w:hAnsi="Calibri" w:cs="Calibri"/>
+                      <w:color w:val="000000"/>
+                      <w:sz w:val="22"/>
+                      <w:szCs w:val="22"/>
+                    </w:rPr>
+                    <w:t>ate</w:t>
+                  </w:r>
+                  <w:r>
+                    <w:rPr>
+                      <w:rFonts w:ascii="Calibri" w:eastAsia="新細明體" w:hAnsi="Calibri" w:cs="Calibri" w:hint="eastAsia"/>
+                      <w:color w:val="000000"/>
+                      <w:sz w:val="22"/>
+                      <w:szCs w:val="22"/>
+                    </w:rPr>
+                    <w:t>狀態</w:t>
                   </w:r>
                 </w:p>
               </w:tc>
@@ -3449,7 +5436,6 @@
                     </w:rPr>
                     <w:t>/</w:t>
                   </w:r>
-                  <w:proofErr w:type="gramStart"/>
                   <w:r>
                     <w:rPr>
                       <w:rFonts w:ascii="Calibri" w:eastAsia="新細明體" w:hAnsi="Calibri" w:cs="Calibri"/>
@@ -3459,7 +5445,6 @@
                     </w:rPr>
                     <w:t>外鍵</w:t>
                   </w:r>
-                  <w:proofErr w:type="gramEnd"/>
                 </w:p>
               </w:tc>
             </w:tr>
@@ -3490,17 +5475,24 @@
                       <w:szCs w:val="22"/>
                     </w:rPr>
                   </w:pPr>
-                  <w:proofErr w:type="spellStart"/>
-                  <w:r>
-                    <w:rPr>
-                      <w:rFonts w:ascii="Calibri" w:eastAsia="新細明體" w:hAnsi="Calibri" w:cs="Calibri"/>
-                      <w:color w:val="000000"/>
-                      <w:sz w:val="22"/>
-                      <w:szCs w:val="22"/>
-                    </w:rPr>
-                    <w:t>member_id</w:t>
-                  </w:r>
-                  <w:proofErr w:type="spellEnd"/>
+                  <w:r>
+                    <w:rPr>
+                      <w:rFonts w:ascii="Calibri" w:eastAsia="新細明體" w:hAnsi="Calibri" w:cs="Calibri"/>
+                      <w:color w:val="000000"/>
+                      <w:sz w:val="22"/>
+                      <w:szCs w:val="22"/>
+                    </w:rPr>
+                    <w:t>state</w:t>
+                  </w:r>
+                  <w:r>
+                    <w:rPr>
+                      <w:rFonts w:ascii="Calibri" w:eastAsia="新細明體" w:hAnsi="Calibri" w:cs="Calibri"/>
+                      <w:color w:val="000000"/>
+                      <w:sz w:val="22"/>
+                      <w:szCs w:val="22"/>
+                    </w:rPr>
+                    <w:t>_id</w:t>
+                  </w:r>
                 </w:p>
               </w:tc>
               <w:tc>
@@ -3528,12 +5520,21 @@
                   </w:pPr>
                   <w:r>
                     <w:rPr>
-                      <w:rFonts w:ascii="Calibri" w:eastAsia="新細明體" w:hAnsi="Calibri" w:cs="Calibri"/>
-                      <w:color w:val="000000"/>
-                      <w:sz w:val="22"/>
-                      <w:szCs w:val="22"/>
-                    </w:rPr>
-                    <w:t>會員編號</w:t>
+                      <w:rFonts w:ascii="Calibri" w:eastAsia="新細明體" w:hAnsi="Calibri" w:cs="Calibri" w:hint="eastAsia"/>
+                      <w:color w:val="000000"/>
+                      <w:sz w:val="22"/>
+                      <w:szCs w:val="22"/>
+                    </w:rPr>
+                    <w:t>狀態</w:t>
+                  </w:r>
+                  <w:r>
+                    <w:rPr>
+                      <w:rFonts w:ascii="Calibri" w:eastAsia="新細明體" w:hAnsi="Calibri" w:cs="Calibri"/>
+                      <w:color w:val="000000"/>
+                      <w:sz w:val="22"/>
+                      <w:szCs w:val="22"/>
+                    </w:rPr>
+                    <w:t>編號</w:t>
                   </w:r>
                 </w:p>
               </w:tc>
@@ -3562,12 +5563,21 @@
                   </w:pPr>
                   <w:r>
                     <w:rPr>
-                      <w:rFonts w:ascii="Calibri" w:eastAsia="新細明體" w:hAnsi="Calibri" w:cs="Calibri"/>
-                      <w:color w:val="000000"/>
-                      <w:sz w:val="22"/>
-                      <w:szCs w:val="22"/>
-                    </w:rPr>
-                    <w:t>char</w:t>
+                      <w:rFonts w:ascii="Calibri" w:eastAsia="新細明體" w:hAnsi="Calibri" w:cs="Calibri" w:hint="eastAsia"/>
+                      <w:color w:val="000000"/>
+                      <w:sz w:val="22"/>
+                      <w:szCs w:val="22"/>
+                    </w:rPr>
+                    <w:t>i</w:t>
+                  </w:r>
+                  <w:r>
+                    <w:rPr>
+                      <w:rFonts w:ascii="Calibri" w:eastAsia="新細明體" w:hAnsi="Calibri" w:cs="Calibri"/>
+                      <w:color w:val="000000"/>
+                      <w:sz w:val="22"/>
+                      <w:szCs w:val="22"/>
+                    </w:rPr>
+                    <w:t>nt</w:t>
                   </w:r>
                 </w:p>
               </w:tc>
@@ -3595,15 +5605,6 @@
                       <w:szCs w:val="22"/>
                     </w:rPr>
                   </w:pPr>
-                  <w:r>
-                    <w:rPr>
-                      <w:rFonts w:ascii="Calibri" w:eastAsia="新細明體" w:hAnsi="Calibri" w:cs="Calibri"/>
-                      <w:color w:val="000000"/>
-                      <w:sz w:val="22"/>
-                      <w:szCs w:val="22"/>
-                    </w:rPr>
-                    <w:t>6</w:t>
-                  </w:r>
                 </w:p>
               </w:tc>
               <w:tc>
@@ -3629,15 +5630,8 @@
                       <w:szCs w:val="22"/>
                     </w:rPr>
                   </w:pPr>
-                  <w:r>
-                    <w:rPr>
-                      <w:rFonts w:ascii="Calibri" w:eastAsia="新細明體" w:hAnsi="Calibri" w:cs="Calibri"/>
-                      <w:color w:val="000000"/>
-                      <w:sz w:val="22"/>
-                      <w:szCs w:val="22"/>
-                    </w:rPr>
-                    <w:t>[P][0-9]{5}</w:t>
-                  </w:r>
+                  <w:bookmarkStart w:id="0" w:name="_GoBack"/>
+                  <w:bookmarkEnd w:id="0"/>
                 </w:p>
               </w:tc>
               <w:tc>
@@ -3736,17 +5730,42 @@
                       <w:szCs w:val="22"/>
                     </w:rPr>
                   </w:pPr>
-                  <w:proofErr w:type="spellStart"/>
-                  <w:r>
-                    <w:rPr>
-                      <w:rFonts w:ascii="Calibri" w:eastAsia="新細明體" w:hAnsi="Calibri" w:cs="Calibri"/>
-                      <w:color w:val="000000"/>
-                      <w:sz w:val="22"/>
-                      <w:szCs w:val="22"/>
-                    </w:rPr>
-                    <w:t>member_account</w:t>
-                  </w:r>
-                  <w:proofErr w:type="spellEnd"/>
+                  <w:r>
+                    <w:rPr>
+                      <w:rFonts w:ascii="Calibri" w:eastAsia="新細明體" w:hAnsi="Calibri" w:cs="Calibri"/>
+                      <w:color w:val="000000"/>
+                      <w:sz w:val="22"/>
+                      <w:szCs w:val="22"/>
+                    </w:rPr>
+                    <w:t>state</w:t>
+                  </w:r>
+                  <w:r>
+                    <w:rPr>
+                      <w:rFonts w:ascii="Calibri" w:eastAsia="新細明體" w:hAnsi="Calibri" w:cs="Calibri"/>
+                      <w:color w:val="000000"/>
+                      <w:sz w:val="22"/>
+                      <w:szCs w:val="22"/>
+                    </w:rPr>
+                    <w:t xml:space="preserve"> </w:t>
+                  </w:r>
+                  <w:r>
+                    <w:rPr>
+                      <w:rFonts w:ascii="Calibri" w:eastAsia="新細明體" w:hAnsi="Calibri" w:cs="Calibri"/>
+                      <w:color w:val="000000"/>
+                      <w:sz w:val="22"/>
+                      <w:szCs w:val="22"/>
+                    </w:rPr>
+                    <w:t>_</w:t>
+                  </w:r>
+                  <w:r>
+                    <w:rPr>
+                      <w:rFonts w:ascii="Calibri" w:eastAsia="新細明體" w:hAnsi="Calibri" w:cs="Calibri"/>
+                      <w:color w:val="000000"/>
+                      <w:sz w:val="22"/>
+                      <w:szCs w:val="22"/>
+                    </w:rPr>
+                    <w:t>name</w:t>
+                  </w:r>
                 </w:p>
               </w:tc>
               <w:tc>
@@ -3766,20 +5785,29 @@
                 <w:p>
                   <w:pPr>
                     <w:rPr>
-                      <w:rFonts w:ascii="Calibri" w:eastAsia="新細明體" w:hAnsi="Calibri" w:cs="Calibri"/>
-                      <w:color w:val="000000"/>
-                      <w:sz w:val="22"/>
-                      <w:szCs w:val="22"/>
-                    </w:rPr>
-                  </w:pPr>
-                  <w:r>
-                    <w:rPr>
-                      <w:rFonts w:ascii="Calibri" w:eastAsia="新細明體" w:hAnsi="Calibri" w:cs="Calibri"/>
-                      <w:color w:val="000000"/>
-                      <w:sz w:val="22"/>
-                      <w:szCs w:val="22"/>
-                    </w:rPr>
-                    <w:t>帳號</w:t>
+                      <w:rFonts w:ascii="Calibri" w:eastAsia="新細明體" w:hAnsi="Calibri" w:cs="Calibri" w:hint="eastAsia"/>
+                      <w:color w:val="000000"/>
+                      <w:sz w:val="22"/>
+                      <w:szCs w:val="22"/>
+                    </w:rPr>
+                  </w:pPr>
+                  <w:r>
+                    <w:rPr>
+                      <w:rFonts w:ascii="Calibri" w:eastAsia="新細明體" w:hAnsi="Calibri" w:cs="Calibri" w:hint="eastAsia"/>
+                      <w:color w:val="000000"/>
+                      <w:sz w:val="22"/>
+                      <w:szCs w:val="22"/>
+                    </w:rPr>
+                    <w:t>狀態</w:t>
+                  </w:r>
+                  <w:r>
+                    <w:rPr>
+                      <w:rFonts w:ascii="Calibri" w:eastAsia="新細明體" w:hAnsi="Calibri" w:cs="Calibri" w:hint="eastAsia"/>
+                      <w:color w:val="000000"/>
+                      <w:sz w:val="22"/>
+                      <w:szCs w:val="22"/>
+                    </w:rPr>
+                    <w:t>名稱</w:t>
                   </w:r>
                 </w:p>
               </w:tc>
@@ -3971,28 +5999,25 @@
                   <w:shd w:val="clear" w:color="auto" w:fill="auto"/>
                   <w:noWrap/>
                   <w:vAlign w:val="bottom"/>
-                  <w:hideMark/>
-                </w:tcPr>
-                <w:p>
-                  <w:pPr>
-                    <w:rPr>
-                      <w:rFonts w:ascii="Calibri" w:eastAsia="新細明體" w:hAnsi="Calibri" w:cs="Calibri"/>
-                      <w:color w:val="000000"/>
-                      <w:sz w:val="22"/>
-                      <w:szCs w:val="22"/>
-                    </w:rPr>
-                  </w:pPr>
-                  <w:proofErr w:type="spellStart"/>
-                  <w:r>
-                    <w:rPr>
-                      <w:rFonts w:ascii="Calibri" w:eastAsia="新細明體" w:hAnsi="Calibri" w:cs="Calibri"/>
-                      <w:color w:val="000000"/>
-                      <w:sz w:val="22"/>
-                      <w:szCs w:val="22"/>
-                    </w:rPr>
-                    <w:t>member_password</w:t>
-                  </w:r>
-                  <w:proofErr w:type="spellEnd"/>
+                </w:tcPr>
+                <w:p>
+                  <w:pPr>
+                    <w:rPr>
+                      <w:rFonts w:ascii="Calibri" w:eastAsia="新細明體" w:hAnsi="Calibri" w:cs="Calibri"/>
+                      <w:color w:val="000000"/>
+                      <w:sz w:val="22"/>
+                      <w:szCs w:val="22"/>
+                    </w:rPr>
+                  </w:pPr>
+                  <w:r>
+                    <w:rPr>
+                      <w:rFonts w:ascii="Calibri" w:eastAsia="新細明體" w:hAnsi="Calibri" w:cs="Calibri"/>
+                      <w:color w:val="000000"/>
+                      <w:sz w:val="22"/>
+                      <w:szCs w:val="22"/>
+                    </w:rPr>
+                    <w:t>activity_id</w:t>
+                  </w:r>
                 </w:p>
               </w:tc>
               <w:tc>
@@ -4007,25 +6032,24 @@
                   <w:shd w:val="clear" w:color="auto" w:fill="auto"/>
                   <w:noWrap/>
                   <w:vAlign w:val="bottom"/>
-                  <w:hideMark/>
-                </w:tcPr>
-                <w:p>
-                  <w:pPr>
-                    <w:rPr>
-                      <w:rFonts w:ascii="Calibri" w:eastAsia="新細明體" w:hAnsi="Calibri" w:cs="Calibri"/>
-                      <w:color w:val="000000"/>
-                      <w:sz w:val="22"/>
-                      <w:szCs w:val="22"/>
-                    </w:rPr>
-                  </w:pPr>
-                  <w:r>
-                    <w:rPr>
-                      <w:rFonts w:ascii="Calibri" w:eastAsia="新細明體" w:hAnsi="Calibri" w:cs="Calibri"/>
-                      <w:color w:val="000000"/>
-                      <w:sz w:val="22"/>
-                      <w:szCs w:val="22"/>
-                    </w:rPr>
-                    <w:t>密碼</w:t>
+                </w:tcPr>
+                <w:p>
+                  <w:pPr>
+                    <w:rPr>
+                      <w:rFonts w:ascii="Calibri" w:eastAsia="新細明體" w:hAnsi="Calibri" w:cs="Calibri"/>
+                      <w:color w:val="000000"/>
+                      <w:sz w:val="22"/>
+                      <w:szCs w:val="22"/>
+                    </w:rPr>
+                  </w:pPr>
+                  <w:r>
+                    <w:rPr>
+                      <w:rFonts w:ascii="Calibri" w:eastAsia="新細明體" w:hAnsi="Calibri" w:cs="Calibri"/>
+                      <w:color w:val="000000"/>
+                      <w:sz w:val="22"/>
+                      <w:szCs w:val="22"/>
+                    </w:rPr>
+                    <w:t>活動編號</w:t>
                   </w:r>
                 </w:p>
               </w:tc>
@@ -4041,25 +6065,33 @@
                   <w:shd w:val="clear" w:color="auto" w:fill="auto"/>
                   <w:noWrap/>
                   <w:vAlign w:val="bottom"/>
-                  <w:hideMark/>
-                </w:tcPr>
-                <w:p>
-                  <w:pPr>
-                    <w:rPr>
-                      <w:rFonts w:ascii="Calibri" w:eastAsia="新細明體" w:hAnsi="Calibri" w:cs="Calibri"/>
-                      <w:color w:val="000000"/>
-                      <w:sz w:val="22"/>
-                      <w:szCs w:val="22"/>
-                    </w:rPr>
-                  </w:pPr>
-                  <w:r>
-                    <w:rPr>
-                      <w:rFonts w:ascii="Calibri" w:eastAsia="新細明體" w:hAnsi="Calibri" w:cs="Calibri"/>
-                      <w:color w:val="000000"/>
-                      <w:sz w:val="22"/>
-                      <w:szCs w:val="22"/>
-                    </w:rPr>
-                    <w:t>varchar</w:t>
+                </w:tcPr>
+                <w:p>
+                  <w:pPr>
+                    <w:rPr>
+                      <w:rFonts w:ascii="Calibri" w:eastAsia="新細明體" w:hAnsi="Calibri" w:cs="Calibri"/>
+                      <w:color w:val="000000"/>
+                      <w:sz w:val="22"/>
+                      <w:szCs w:val="22"/>
+                    </w:rPr>
+                  </w:pPr>
+                  <w:r>
+                    <w:rPr>
+                      <w:rFonts w:ascii="Calibri" w:eastAsia="新細明體" w:hAnsi="Calibri" w:cs="Calibri" w:hint="eastAsia"/>
+                      <w:color w:val="000000"/>
+                      <w:sz w:val="22"/>
+                      <w:szCs w:val="22"/>
+                    </w:rPr>
+                    <w:t>c</w:t>
+                  </w:r>
+                  <w:r>
+                    <w:rPr>
+                      <w:rFonts w:ascii="Calibri" w:eastAsia="新細明體" w:hAnsi="Calibri" w:cs="Calibri"/>
+                      <w:color w:val="000000"/>
+                      <w:sz w:val="22"/>
+                      <w:szCs w:val="22"/>
+                    </w:rPr>
+                    <w:t>har</w:t>
                   </w:r>
                 </w:p>
               </w:tc>
@@ -4075,7 +6107,6 @@
                   <w:shd w:val="clear" w:color="auto" w:fill="auto"/>
                   <w:noWrap/>
                   <w:vAlign w:val="bottom"/>
-                  <w:hideMark/>
                 </w:tcPr>
                 <w:p>
                   <w:pPr>
@@ -4089,12 +6120,12 @@
                   </w:pPr>
                   <w:r>
                     <w:rPr>
-                      <w:rFonts w:ascii="Calibri" w:eastAsia="新細明體" w:hAnsi="Calibri" w:cs="Calibri"/>
-                      <w:color w:val="000000"/>
-                      <w:sz w:val="22"/>
-                      <w:szCs w:val="22"/>
-                    </w:rPr>
-                    <w:t>30</w:t>
+                      <w:rFonts w:ascii="Calibri" w:eastAsia="新細明體" w:hAnsi="Calibri" w:cs="Calibri" w:hint="eastAsia"/>
+                      <w:color w:val="000000"/>
+                      <w:sz w:val="22"/>
+                      <w:szCs w:val="22"/>
+                    </w:rPr>
+                    <w:t>6</w:t>
                   </w:r>
                 </w:p>
               </w:tc>
@@ -4110,25 +6141,33 @@
                   <w:shd w:val="clear" w:color="auto" w:fill="auto"/>
                   <w:noWrap/>
                   <w:vAlign w:val="bottom"/>
-                  <w:hideMark/>
-                </w:tcPr>
-                <w:p>
-                  <w:pPr>
-                    <w:rPr>
-                      <w:rFonts w:ascii="Calibri" w:eastAsia="新細明體" w:hAnsi="Calibri" w:cs="Calibri"/>
-                      <w:color w:val="000000"/>
-                      <w:sz w:val="22"/>
-                      <w:szCs w:val="22"/>
-                    </w:rPr>
-                  </w:pPr>
-                  <w:r>
-                    <w:rPr>
-                      <w:rFonts w:ascii="Calibri" w:eastAsia="新細明體" w:hAnsi="Calibri" w:cs="Calibri"/>
-                      <w:color w:val="000000"/>
-                      <w:sz w:val="22"/>
-                      <w:szCs w:val="22"/>
-                    </w:rPr>
-                    <w:t>[A-Za-z0-9]{6,30}</w:t>
+                </w:tcPr>
+                <w:p>
+                  <w:pPr>
+                    <w:rPr>
+                      <w:rFonts w:ascii="Calibri" w:eastAsia="新細明體" w:hAnsi="Calibri" w:cs="Calibri"/>
+                      <w:color w:val="000000"/>
+                      <w:sz w:val="22"/>
+                      <w:szCs w:val="22"/>
+                    </w:rPr>
+                  </w:pPr>
+                  <w:r>
+                    <w:rPr>
+                      <w:rFonts w:ascii="Calibri" w:eastAsia="新細明體" w:hAnsi="Calibri" w:cs="Calibri"/>
+                      <w:color w:val="000000"/>
+                      <w:sz w:val="22"/>
+                      <w:szCs w:val="22"/>
+                    </w:rPr>
+                    <w:t>第一字元為大寫</w:t>
+                  </w:r>
+                  <w:r>
+                    <w:rPr>
+                      <w:rFonts w:ascii="Calibri" w:eastAsia="新細明體" w:hAnsi="Calibri" w:cs="Calibri"/>
+                      <w:color w:val="000000"/>
+                      <w:sz w:val="22"/>
+                      <w:szCs w:val="22"/>
+                    </w:rPr>
+                    <w:t>A</w:t>
                   </w:r>
                 </w:p>
               </w:tc>
@@ -4144,25 +6183,24 @@
                   <w:shd w:val="clear" w:color="auto" w:fill="auto"/>
                   <w:noWrap/>
                   <w:vAlign w:val="bottom"/>
-                  <w:hideMark/>
-                </w:tcPr>
-                <w:p>
-                  <w:pPr>
-                    <w:rPr>
-                      <w:rFonts w:ascii="Calibri" w:eastAsia="新細明體" w:hAnsi="Calibri" w:cs="Calibri"/>
-                      <w:color w:val="000000"/>
-                      <w:sz w:val="22"/>
-                      <w:szCs w:val="22"/>
-                    </w:rPr>
-                  </w:pPr>
-                  <w:r>
-                    <w:rPr>
-                      <w:rFonts w:ascii="Calibri" w:eastAsia="新細明體" w:hAnsi="Calibri" w:cs="Calibri"/>
-                      <w:color w:val="000000"/>
-                      <w:sz w:val="22"/>
-                      <w:szCs w:val="22"/>
-                    </w:rPr>
-                    <w:t xml:space="preserve">　</w:t>
+                </w:tcPr>
+                <w:p>
+                  <w:pPr>
+                    <w:rPr>
+                      <w:rFonts w:ascii="Calibri" w:eastAsia="新細明體" w:hAnsi="Calibri" w:cs="Calibri"/>
+                      <w:color w:val="000000"/>
+                      <w:sz w:val="22"/>
+                      <w:szCs w:val="22"/>
+                    </w:rPr>
+                  </w:pPr>
+                  <w:r>
+                    <w:rPr>
+                      <w:rFonts w:ascii="Calibri" w:eastAsia="新細明體" w:hAnsi="Calibri" w:cs="Calibri"/>
+                      <w:color w:val="000000"/>
+                      <w:sz w:val="22"/>
+                      <w:szCs w:val="22"/>
+                    </w:rPr>
+                    <w:t>[A][0-9]{5}</w:t>
                   </w:r>
                 </w:p>
               </w:tc>
@@ -4178,25 +6216,381 @@
                   <w:shd w:val="clear" w:color="auto" w:fill="auto"/>
                   <w:noWrap/>
                   <w:vAlign w:val="bottom"/>
-                  <w:hideMark/>
-                </w:tcPr>
-                <w:p>
-                  <w:pPr>
-                    <w:rPr>
-                      <w:rFonts w:ascii="Calibri" w:eastAsia="新細明體" w:hAnsi="Calibri" w:cs="Calibri"/>
-                      <w:color w:val="000000"/>
-                      <w:sz w:val="22"/>
-                      <w:szCs w:val="22"/>
-                    </w:rPr>
-                  </w:pPr>
-                  <w:r>
-                    <w:rPr>
-                      <w:rFonts w:ascii="Calibri" w:eastAsia="新細明體" w:hAnsi="Calibri" w:cs="Calibri"/>
-                      <w:color w:val="000000"/>
-                      <w:sz w:val="22"/>
-                      <w:szCs w:val="22"/>
-                    </w:rPr>
-                    <w:t xml:space="preserve">　</w:t>
+                </w:tcPr>
+                <w:p>
+                  <w:pPr>
+                    <w:rPr>
+                      <w:rFonts w:ascii="Calibri" w:eastAsia="新細明體" w:hAnsi="Calibri" w:cs="Calibri"/>
+                      <w:color w:val="000000"/>
+                      <w:sz w:val="22"/>
+                      <w:szCs w:val="22"/>
+                    </w:rPr>
+                  </w:pPr>
+                  <w:r>
+                    <w:rPr>
+                      <w:rFonts w:ascii="Calibri" w:eastAsia="新細明體" w:hAnsi="Calibri" w:cs="Calibri"/>
+                      <w:color w:val="000000"/>
+                      <w:sz w:val="22"/>
+                      <w:szCs w:val="22"/>
+                    </w:rPr>
+                    <w:t>F.K</w:t>
+                  </w:r>
+                </w:p>
+              </w:tc>
+            </w:tr>
+          </w:tbl>
+          <w:p>
+            <w:pPr>
+              <w:jc w:val="both"/>
+              <w:rPr>
+                <w:color w:val="000000"/>
+              </w:rPr>
+            </w:pPr>
+          </w:p>
+          <w:p>
+            <w:pPr>
+              <w:jc w:val="both"/>
+              <w:rPr>
+                <w:rFonts w:hint="eastAsia"/>
+                <w:color w:val="000000"/>
+              </w:rPr>
+            </w:pPr>
+          </w:p>
+          <w:tbl>
+            <w:tblPr>
+              <w:tblW w:w="9762" w:type="dxa"/>
+              <w:tblLayout w:type="fixed"/>
+              <w:tblCellMar>
+                <w:left w:w="28" w:type="dxa"/>
+                <w:right w:w="28" w:type="dxa"/>
+              </w:tblCellMar>
+              <w:tblLook w:val="04A0" w:firstRow="1" w:lastRow="0" w:firstColumn="1" w:lastColumn="0" w:noHBand="0" w:noVBand="1"/>
+            </w:tblPr>
+            <w:tblGrid>
+              <w:gridCol w:w="2219"/>
+              <w:gridCol w:w="1136"/>
+              <w:gridCol w:w="1136"/>
+              <w:gridCol w:w="587"/>
+              <w:gridCol w:w="3130"/>
+              <w:gridCol w:w="587"/>
+              <w:gridCol w:w="967"/>
+            </w:tblGrid>
+            <w:tr>
+              <w:trPr>
+                <w:trHeight w:val="315"/>
+              </w:trPr>
+              <w:tc>
+                <w:tcPr>
+                  <w:tcW w:w="9762" w:type="dxa"/>
+                  <w:gridSpan w:val="7"/>
+                  <w:tcBorders>
+                    <w:top w:val="single" w:sz="4" w:space="0" w:color="auto"/>
+                    <w:left w:val="single" w:sz="4" w:space="0" w:color="auto"/>
+                    <w:bottom w:val="single" w:sz="4" w:space="0" w:color="auto"/>
+                    <w:right w:val="single" w:sz="4" w:space="0" w:color="auto"/>
+                  </w:tcBorders>
+                  <w:shd w:val="clear" w:color="auto" w:fill="auto"/>
+                  <w:noWrap/>
+                  <w:vAlign w:val="bottom"/>
+                  <w:hideMark/>
+                </w:tcPr>
+                <w:p>
+                  <w:pPr>
+                    <w:jc w:val="center"/>
+                    <w:rPr>
+                      <w:rFonts w:ascii="Calibri" w:eastAsia="新細明體" w:hAnsi="Calibri" w:cs="Calibri"/>
+                      <w:color w:val="000000"/>
+                      <w:sz w:val="22"/>
+                      <w:szCs w:val="22"/>
+                    </w:rPr>
+                  </w:pPr>
+                  <w:r>
+                    <w:rPr>
+                      <w:rFonts w:ascii="Calibri" w:eastAsia="新細明體" w:hAnsi="Calibri" w:cs="Calibri"/>
+                      <w:color w:val="000000"/>
+                      <w:sz w:val="22"/>
+                      <w:szCs w:val="22"/>
+                    </w:rPr>
+                    <w:t>資料表：</w:t>
+                  </w:r>
+                  <w:r>
+                    <w:rPr>
+                      <w:rFonts w:ascii="Calibri" w:eastAsia="新細明體" w:hAnsi="Calibri" w:cs="Calibri"/>
+                      <w:color w:val="000000"/>
+                      <w:sz w:val="22"/>
+                      <w:szCs w:val="22"/>
+                    </w:rPr>
+                    <w:t>Member</w:t>
+                  </w:r>
+                  <w:r>
+                    <w:rPr>
+                      <w:rFonts w:ascii="Calibri" w:eastAsia="新細明體" w:hAnsi="Calibri" w:cs="Calibri"/>
+                      <w:color w:val="000000"/>
+                      <w:sz w:val="22"/>
+                      <w:szCs w:val="22"/>
+                    </w:rPr>
+                    <w:t>會員</w:t>
+                  </w:r>
+                </w:p>
+              </w:tc>
+            </w:tr>
+            <w:tr>
+              <w:trPr>
+                <w:trHeight w:val="330"/>
+              </w:trPr>
+              <w:tc>
+                <w:tcPr>
+                  <w:tcW w:w="2219" w:type="dxa"/>
+                  <w:tcBorders>
+                    <w:top w:val="nil"/>
+                    <w:left w:val="single" w:sz="4" w:space="0" w:color="auto"/>
+                    <w:bottom w:val="single" w:sz="4" w:space="0" w:color="auto"/>
+                    <w:right w:val="single" w:sz="4" w:space="0" w:color="auto"/>
+                  </w:tcBorders>
+                  <w:shd w:val="clear" w:color="auto" w:fill="auto"/>
+                  <w:noWrap/>
+                  <w:vAlign w:val="bottom"/>
+                  <w:hideMark/>
+                </w:tcPr>
+                <w:p>
+                  <w:pPr>
+                    <w:rPr>
+                      <w:rFonts w:ascii="Calibri" w:eastAsia="新細明體" w:hAnsi="Calibri" w:cs="Calibri"/>
+                      <w:color w:val="000000"/>
+                      <w:sz w:val="22"/>
+                      <w:szCs w:val="22"/>
+                    </w:rPr>
+                  </w:pPr>
+                  <w:r>
+                    <w:rPr>
+                      <w:rFonts w:ascii="Calibri" w:eastAsia="新細明體" w:hAnsi="Calibri" w:cs="Calibri"/>
+                      <w:color w:val="000000"/>
+                      <w:sz w:val="22"/>
+                      <w:szCs w:val="22"/>
+                    </w:rPr>
+                    <w:t>屬性</w:t>
+                  </w:r>
+                </w:p>
+              </w:tc>
+              <w:tc>
+                <w:tcPr>
+                  <w:tcW w:w="1136" w:type="dxa"/>
+                  <w:tcBorders>
+                    <w:top w:val="nil"/>
+                    <w:left w:val="nil"/>
+                    <w:bottom w:val="single" w:sz="4" w:space="0" w:color="auto"/>
+                    <w:right w:val="single" w:sz="4" w:space="0" w:color="auto"/>
+                  </w:tcBorders>
+                  <w:shd w:val="clear" w:color="auto" w:fill="auto"/>
+                  <w:noWrap/>
+                  <w:vAlign w:val="bottom"/>
+                  <w:hideMark/>
+                </w:tcPr>
+                <w:p>
+                  <w:pPr>
+                    <w:rPr>
+                      <w:rFonts w:ascii="Calibri" w:eastAsia="新細明體" w:hAnsi="Calibri" w:cs="Calibri"/>
+                      <w:color w:val="000000"/>
+                      <w:sz w:val="22"/>
+                      <w:szCs w:val="22"/>
+                    </w:rPr>
+                  </w:pPr>
+                  <w:r>
+                    <w:rPr>
+                      <w:rFonts w:ascii="Calibri" w:eastAsia="新細明體" w:hAnsi="Calibri" w:cs="Calibri"/>
+                      <w:color w:val="000000"/>
+                      <w:sz w:val="22"/>
+                      <w:szCs w:val="22"/>
+                    </w:rPr>
+                    <w:t>欄位名稱</w:t>
+                  </w:r>
+                </w:p>
+              </w:tc>
+              <w:tc>
+                <w:tcPr>
+                  <w:tcW w:w="1136" w:type="dxa"/>
+                  <w:tcBorders>
+                    <w:top w:val="nil"/>
+                    <w:left w:val="nil"/>
+                    <w:bottom w:val="single" w:sz="4" w:space="0" w:color="auto"/>
+                    <w:right w:val="single" w:sz="4" w:space="0" w:color="auto"/>
+                  </w:tcBorders>
+                  <w:shd w:val="clear" w:color="auto" w:fill="auto"/>
+                  <w:noWrap/>
+                  <w:vAlign w:val="bottom"/>
+                  <w:hideMark/>
+                </w:tcPr>
+                <w:p>
+                  <w:pPr>
+                    <w:rPr>
+                      <w:rFonts w:ascii="Calibri" w:eastAsia="新細明體" w:hAnsi="Calibri" w:cs="Calibri"/>
+                      <w:color w:val="000000"/>
+                      <w:sz w:val="22"/>
+                      <w:szCs w:val="22"/>
+                    </w:rPr>
+                  </w:pPr>
+                  <w:r>
+                    <w:rPr>
+                      <w:rFonts w:ascii="Calibri" w:eastAsia="新細明體" w:hAnsi="Calibri" w:cs="Calibri"/>
+                      <w:color w:val="000000"/>
+                      <w:sz w:val="22"/>
+                      <w:szCs w:val="22"/>
+                    </w:rPr>
+                    <w:t>資料型態</w:t>
+                  </w:r>
+                </w:p>
+              </w:tc>
+              <w:tc>
+                <w:tcPr>
+                  <w:tcW w:w="587" w:type="dxa"/>
+                  <w:tcBorders>
+                    <w:top w:val="nil"/>
+                    <w:left w:val="nil"/>
+                    <w:bottom w:val="single" w:sz="4" w:space="0" w:color="auto"/>
+                    <w:right w:val="single" w:sz="4" w:space="0" w:color="auto"/>
+                  </w:tcBorders>
+                  <w:shd w:val="clear" w:color="auto" w:fill="auto"/>
+                  <w:noWrap/>
+                  <w:vAlign w:val="bottom"/>
+                  <w:hideMark/>
+                </w:tcPr>
+                <w:p>
+                  <w:pPr>
+                    <w:rPr>
+                      <w:rFonts w:ascii="Calibri" w:eastAsia="新細明體" w:hAnsi="Calibri" w:cs="Calibri"/>
+                      <w:color w:val="000000"/>
+                      <w:sz w:val="22"/>
+                      <w:szCs w:val="22"/>
+                    </w:rPr>
+                  </w:pPr>
+                  <w:r>
+                    <w:rPr>
+                      <w:rFonts w:ascii="Calibri" w:eastAsia="新細明體" w:hAnsi="Calibri" w:cs="Calibri"/>
+                      <w:color w:val="000000"/>
+                      <w:sz w:val="22"/>
+                      <w:szCs w:val="22"/>
+                    </w:rPr>
+                    <w:t>長度</w:t>
+                  </w:r>
+                </w:p>
+              </w:tc>
+              <w:tc>
+                <w:tcPr>
+                  <w:tcW w:w="3130" w:type="dxa"/>
+                  <w:tcBorders>
+                    <w:top w:val="nil"/>
+                    <w:left w:val="nil"/>
+                    <w:bottom w:val="single" w:sz="4" w:space="0" w:color="auto"/>
+                    <w:right w:val="single" w:sz="4" w:space="0" w:color="auto"/>
+                  </w:tcBorders>
+                  <w:shd w:val="clear" w:color="auto" w:fill="auto"/>
+                  <w:noWrap/>
+                  <w:vAlign w:val="bottom"/>
+                  <w:hideMark/>
+                </w:tcPr>
+                <w:p>
+                  <w:pPr>
+                    <w:rPr>
+                      <w:rFonts w:ascii="Calibri" w:eastAsia="新細明體" w:hAnsi="Calibri" w:cs="Calibri"/>
+                      <w:color w:val="000000"/>
+                      <w:sz w:val="22"/>
+                      <w:szCs w:val="22"/>
+                    </w:rPr>
+                  </w:pPr>
+                  <w:r>
+                    <w:rPr>
+                      <w:rFonts w:ascii="Calibri" w:eastAsia="新細明體" w:hAnsi="Calibri" w:cs="Calibri"/>
+                      <w:color w:val="000000"/>
+                      <w:sz w:val="22"/>
+                      <w:szCs w:val="22"/>
+                    </w:rPr>
+                    <w:t>格式限制</w:t>
+                  </w:r>
+                </w:p>
+              </w:tc>
+              <w:tc>
+                <w:tcPr>
+                  <w:tcW w:w="587" w:type="dxa"/>
+                  <w:tcBorders>
+                    <w:top w:val="nil"/>
+                    <w:left w:val="nil"/>
+                    <w:bottom w:val="single" w:sz="4" w:space="0" w:color="auto"/>
+                    <w:right w:val="single" w:sz="4" w:space="0" w:color="auto"/>
+                  </w:tcBorders>
+                  <w:shd w:val="clear" w:color="auto" w:fill="auto"/>
+                  <w:noWrap/>
+                  <w:vAlign w:val="bottom"/>
+                  <w:hideMark/>
+                </w:tcPr>
+                <w:p>
+                  <w:pPr>
+                    <w:rPr>
+                      <w:rFonts w:ascii="Calibri" w:eastAsia="新細明體" w:hAnsi="Calibri" w:cs="Calibri"/>
+                      <w:color w:val="000000"/>
+                      <w:sz w:val="22"/>
+                      <w:szCs w:val="22"/>
+                    </w:rPr>
+                  </w:pPr>
+                  <w:r>
+                    <w:rPr>
+                      <w:rFonts w:ascii="Calibri" w:eastAsia="新細明體" w:hAnsi="Calibri" w:cs="Calibri"/>
+                      <w:color w:val="000000"/>
+                      <w:sz w:val="22"/>
+                      <w:szCs w:val="22"/>
+                    </w:rPr>
+                    <w:t>範例</w:t>
+                  </w:r>
+                </w:p>
+              </w:tc>
+              <w:tc>
+                <w:tcPr>
+                  <w:tcW w:w="967" w:type="dxa"/>
+                  <w:tcBorders>
+                    <w:top w:val="nil"/>
+                    <w:left w:val="nil"/>
+                    <w:bottom w:val="single" w:sz="4" w:space="0" w:color="auto"/>
+                    <w:right w:val="single" w:sz="4" w:space="0" w:color="auto"/>
+                  </w:tcBorders>
+                  <w:shd w:val="clear" w:color="auto" w:fill="auto"/>
+                  <w:noWrap/>
+                  <w:vAlign w:val="bottom"/>
+                  <w:hideMark/>
+                </w:tcPr>
+                <w:p>
+                  <w:pPr>
+                    <w:rPr>
+                      <w:rFonts w:ascii="Calibri" w:eastAsia="新細明體" w:hAnsi="Calibri" w:cs="Calibri"/>
+                      <w:color w:val="000000"/>
+                      <w:sz w:val="22"/>
+                      <w:szCs w:val="22"/>
+                    </w:rPr>
+                  </w:pPr>
+                  <w:r>
+                    <w:rPr>
+                      <w:rFonts w:ascii="Calibri" w:eastAsia="新細明體" w:hAnsi="Calibri" w:cs="Calibri"/>
+                      <w:color w:val="000000"/>
+                      <w:sz w:val="22"/>
+                      <w:szCs w:val="22"/>
+                    </w:rPr>
+                    <w:t>主</w:t>
+                  </w:r>
+                  <w:r>
+                    <w:rPr>
+                      <w:rFonts w:ascii="Calibri" w:eastAsia="新細明體" w:hAnsi="Calibri" w:cs="Calibri"/>
+                      <w:color w:val="000000"/>
+                      <w:sz w:val="22"/>
+                      <w:szCs w:val="22"/>
+                    </w:rPr>
+                    <w:t>/</w:t>
+                  </w:r>
+                  <w:r>
+                    <w:rPr>
+                      <w:rFonts w:ascii="Calibri" w:eastAsia="新細明體" w:hAnsi="Calibri" w:cs="Calibri"/>
+                      <w:color w:val="000000"/>
+                      <w:sz w:val="22"/>
+                      <w:szCs w:val="22"/>
+                    </w:rPr>
+                    <w:t>外鍵</w:t>
                   </w:r>
                 </w:p>
               </w:tc>
@@ -4228,17 +6622,15 @@
                       <w:szCs w:val="22"/>
                     </w:rPr>
                   </w:pPr>
-                  <w:proofErr w:type="spellStart"/>
-                  <w:r>
-                    <w:rPr>
-                      <w:rFonts w:ascii="Calibri" w:eastAsia="新細明體" w:hAnsi="Calibri" w:cs="Calibri"/>
-                      <w:color w:val="000000"/>
-                      <w:sz w:val="22"/>
-                      <w:szCs w:val="22"/>
-                    </w:rPr>
-                    <w:t>member_name</w:t>
-                  </w:r>
-                  <w:proofErr w:type="spellEnd"/>
+                  <w:r>
+                    <w:rPr>
+                      <w:rFonts w:ascii="Calibri" w:eastAsia="新細明體" w:hAnsi="Calibri" w:cs="Calibri"/>
+                      <w:color w:val="000000"/>
+                      <w:sz w:val="22"/>
+                      <w:szCs w:val="22"/>
+                    </w:rPr>
+                    <w:t>member_id</w:t>
+                  </w:r>
                 </w:p>
               </w:tc>
               <w:tc>
@@ -4271,7 +6663,7 @@
                       <w:sz w:val="22"/>
                       <w:szCs w:val="22"/>
                     </w:rPr>
-                    <w:t>會員名稱</w:t>
+                    <w:t>會員編號</w:t>
                   </w:r>
                 </w:p>
               </w:tc>
@@ -4298,17 +6690,15 @@
                       <w:szCs w:val="22"/>
                     </w:rPr>
                   </w:pPr>
-                  <w:proofErr w:type="spellStart"/>
-                  <w:r>
-                    <w:rPr>
-                      <w:rFonts w:ascii="Calibri" w:eastAsia="新細明體" w:hAnsi="Calibri" w:cs="Calibri"/>
-                      <w:color w:val="000000"/>
-                      <w:sz w:val="22"/>
-                      <w:szCs w:val="22"/>
-                    </w:rPr>
-                    <w:t>nvarchar</w:t>
-                  </w:r>
-                  <w:proofErr w:type="spellEnd"/>
+                  <w:r>
+                    <w:rPr>
+                      <w:rFonts w:ascii="Calibri" w:eastAsia="新細明體" w:hAnsi="Calibri" w:cs="Calibri"/>
+                      <w:color w:val="000000"/>
+                      <w:sz w:val="22"/>
+                      <w:szCs w:val="22"/>
+                    </w:rPr>
+                    <w:t>char</w:t>
+                  </w:r>
                 </w:p>
               </w:tc>
               <w:tc>
@@ -4342,7 +6732,7 @@
                       <w:sz w:val="22"/>
                       <w:szCs w:val="22"/>
                     </w:rPr>
-                    <w:t>50</w:t>
+                    <w:t>6</w:t>
                   </w:r>
                 </w:p>
               </w:tc>
@@ -4376,46 +6766,46 @@
                       <w:sz w:val="22"/>
                       <w:szCs w:val="22"/>
                     </w:rPr>
+                    <w:t>[P][0-9]{5}</w:t>
+                  </w:r>
+                </w:p>
+              </w:tc>
+              <w:tc>
+                <w:tcPr>
+                  <w:tcW w:w="587" w:type="dxa"/>
+                  <w:tcBorders>
+                    <w:top w:val="nil"/>
+                    <w:left w:val="nil"/>
+                    <w:bottom w:val="single" w:sz="4" w:space="0" w:color="auto"/>
+                    <w:right w:val="single" w:sz="4" w:space="0" w:color="auto"/>
+                  </w:tcBorders>
+                  <w:shd w:val="clear" w:color="auto" w:fill="auto"/>
+                  <w:noWrap/>
+                  <w:vAlign w:val="bottom"/>
+                  <w:hideMark/>
+                </w:tcPr>
+                <w:p>
+                  <w:pPr>
+                    <w:rPr>
+                      <w:rFonts w:ascii="Calibri" w:eastAsia="新細明體" w:hAnsi="Calibri" w:cs="Calibri"/>
+                      <w:color w:val="000000"/>
+                      <w:sz w:val="22"/>
+                      <w:szCs w:val="22"/>
+                    </w:rPr>
+                  </w:pPr>
+                  <w:r>
+                    <w:rPr>
+                      <w:rFonts w:ascii="Calibri" w:eastAsia="新細明體" w:hAnsi="Calibri" w:cs="Calibri"/>
+                      <w:color w:val="000000"/>
+                      <w:sz w:val="22"/>
+                      <w:szCs w:val="22"/>
+                    </w:rPr>
                     <w:t xml:space="preserve">　</w:t>
                   </w:r>
                 </w:p>
               </w:tc>
               <w:tc>
                 <w:tcPr>
-                  <w:tcW w:w="587" w:type="dxa"/>
-                  <w:tcBorders>
-                    <w:top w:val="nil"/>
-                    <w:left w:val="nil"/>
-                    <w:bottom w:val="single" w:sz="4" w:space="0" w:color="auto"/>
-                    <w:right w:val="single" w:sz="4" w:space="0" w:color="auto"/>
-                  </w:tcBorders>
-                  <w:shd w:val="clear" w:color="auto" w:fill="auto"/>
-                  <w:noWrap/>
-                  <w:vAlign w:val="bottom"/>
-                  <w:hideMark/>
-                </w:tcPr>
-                <w:p>
-                  <w:pPr>
-                    <w:rPr>
-                      <w:rFonts w:ascii="Calibri" w:eastAsia="新細明體" w:hAnsi="Calibri" w:cs="Calibri"/>
-                      <w:color w:val="000000"/>
-                      <w:sz w:val="22"/>
-                      <w:szCs w:val="22"/>
-                    </w:rPr>
-                  </w:pPr>
-                  <w:r>
-                    <w:rPr>
-                      <w:rFonts w:ascii="Calibri" w:eastAsia="新細明體" w:hAnsi="Calibri" w:cs="Calibri"/>
-                      <w:color w:val="000000"/>
-                      <w:sz w:val="22"/>
-                      <w:szCs w:val="22"/>
-                    </w:rPr>
-                    <w:t xml:space="preserve">　</w:t>
-                  </w:r>
-                </w:p>
-              </w:tc>
-              <w:tc>
-                <w:tcPr>
                   <w:tcW w:w="967" w:type="dxa"/>
                   <w:tcBorders>
                     <w:top w:val="nil"/>
@@ -4444,7 +6834,7 @@
                       <w:sz w:val="22"/>
                       <w:szCs w:val="22"/>
                     </w:rPr>
-                    <w:t xml:space="preserve">　</w:t>
+                    <w:t>P.K</w:t>
                   </w:r>
                 </w:p>
               </w:tc>
@@ -4476,17 +6866,15 @@
                       <w:szCs w:val="22"/>
                     </w:rPr>
                   </w:pPr>
-                  <w:proofErr w:type="spellStart"/>
-                  <w:r>
-                    <w:rPr>
-                      <w:rFonts w:ascii="Calibri" w:eastAsia="新細明體" w:hAnsi="Calibri" w:cs="Calibri"/>
-                      <w:color w:val="000000"/>
-                      <w:sz w:val="22"/>
-                      <w:szCs w:val="22"/>
-                    </w:rPr>
-                    <w:t>member_id_name</w:t>
-                  </w:r>
-                  <w:proofErr w:type="spellEnd"/>
+                  <w:r>
+                    <w:rPr>
+                      <w:rFonts w:ascii="Calibri" w:eastAsia="新細明體" w:hAnsi="Calibri" w:cs="Calibri"/>
+                      <w:color w:val="000000"/>
+                      <w:sz w:val="22"/>
+                      <w:szCs w:val="22"/>
+                    </w:rPr>
+                    <w:t>member_account</w:t>
+                  </w:r>
                 </w:p>
               </w:tc>
               <w:tc>
@@ -4519,7 +6907,7 @@
                       <w:sz w:val="22"/>
                       <w:szCs w:val="22"/>
                     </w:rPr>
-                    <w:t>姓名</w:t>
+                    <w:t>帳號</w:t>
                   </w:r>
                 </w:p>
               </w:tc>
@@ -4546,17 +6934,15 @@
                       <w:szCs w:val="22"/>
                     </w:rPr>
                   </w:pPr>
-                  <w:proofErr w:type="spellStart"/>
-                  <w:r>
-                    <w:rPr>
-                      <w:rFonts w:ascii="Calibri" w:eastAsia="新細明體" w:hAnsi="Calibri" w:cs="Calibri"/>
-                      <w:color w:val="000000"/>
-                      <w:sz w:val="22"/>
-                      <w:szCs w:val="22"/>
-                    </w:rPr>
-                    <w:t>nvarchar</w:t>
-                  </w:r>
-                  <w:proofErr w:type="spellEnd"/>
+                  <w:r>
+                    <w:rPr>
+                      <w:rFonts w:ascii="Calibri" w:eastAsia="新細明體" w:hAnsi="Calibri" w:cs="Calibri"/>
+                      <w:color w:val="000000"/>
+                      <w:sz w:val="22"/>
+                      <w:szCs w:val="22"/>
+                    </w:rPr>
+                    <w:t>varchar</w:t>
+                  </w:r>
                 </w:p>
               </w:tc>
               <w:tc>
@@ -4590,7 +6976,7 @@
                       <w:sz w:val="22"/>
                       <w:szCs w:val="22"/>
                     </w:rPr>
-                    <w:t>20</w:t>
+                    <w:t>30</w:t>
                   </w:r>
                 </w:p>
               </w:tc>
@@ -4624,7 +7010,7 @@
                       <w:sz w:val="22"/>
                       <w:szCs w:val="22"/>
                     </w:rPr>
-                    <w:t xml:space="preserve">　</w:t>
+                    <w:t>[A-Za-z0-9]{6,30}</w:t>
                   </w:r>
                 </w:p>
               </w:tc>
@@ -4724,17 +7110,15 @@
                       <w:szCs w:val="22"/>
                     </w:rPr>
                   </w:pPr>
-                  <w:proofErr w:type="spellStart"/>
-                  <w:r>
-                    <w:rPr>
-                      <w:rFonts w:ascii="Calibri" w:eastAsia="新細明體" w:hAnsi="Calibri" w:cs="Calibri"/>
-                      <w:color w:val="000000"/>
-                      <w:sz w:val="22"/>
-                      <w:szCs w:val="22"/>
-                    </w:rPr>
-                    <w:t>member_gender</w:t>
-                  </w:r>
-                  <w:proofErr w:type="spellEnd"/>
+                  <w:r>
+                    <w:rPr>
+                      <w:rFonts w:ascii="Calibri" w:eastAsia="新細明體" w:hAnsi="Calibri" w:cs="Calibri"/>
+                      <w:color w:val="000000"/>
+                      <w:sz w:val="22"/>
+                      <w:szCs w:val="22"/>
+                    </w:rPr>
+                    <w:t>member_password</w:t>
+                  </w:r>
                 </w:p>
               </w:tc>
               <w:tc>
@@ -4767,7 +7151,7 @@
                       <w:sz w:val="22"/>
                       <w:szCs w:val="22"/>
                     </w:rPr>
-                    <w:t>性別</w:t>
+                    <w:t>密碼</w:t>
                   </w:r>
                 </w:p>
               </w:tc>
@@ -4801,7 +7185,7 @@
                       <w:sz w:val="22"/>
                       <w:szCs w:val="22"/>
                     </w:rPr>
-                    <w:t>bit</w:t>
+                    <w:t>varchar</w:t>
                   </w:r>
                 </w:p>
               </w:tc>
@@ -4821,21 +7205,22 @@
                 </w:tcPr>
                 <w:p>
                   <w:pPr>
-                    <w:rPr>
-                      <w:rFonts w:ascii="Calibri" w:eastAsia="新細明體" w:hAnsi="Calibri" w:cs="Calibri"/>
-                      <w:color w:val="000000"/>
-                      <w:sz w:val="22"/>
-                      <w:szCs w:val="22"/>
-                    </w:rPr>
-                  </w:pPr>
-                  <w:r>
-                    <w:rPr>
-                      <w:rFonts w:ascii="Calibri" w:eastAsia="新細明體" w:hAnsi="Calibri" w:cs="Calibri"/>
-                      <w:color w:val="000000"/>
-                      <w:sz w:val="22"/>
-                      <w:szCs w:val="22"/>
-                    </w:rPr>
-                    <w:t>-</w:t>
+                    <w:jc w:val="right"/>
+                    <w:rPr>
+                      <w:rFonts w:ascii="Calibri" w:eastAsia="新細明體" w:hAnsi="Calibri" w:cs="Calibri"/>
+                      <w:color w:val="000000"/>
+                      <w:sz w:val="22"/>
+                      <w:szCs w:val="22"/>
+                    </w:rPr>
+                  </w:pPr>
+                  <w:r>
+                    <w:rPr>
+                      <w:rFonts w:ascii="Calibri" w:eastAsia="新細明體" w:hAnsi="Calibri" w:cs="Calibri"/>
+                      <w:color w:val="000000"/>
+                      <w:sz w:val="22"/>
+                      <w:szCs w:val="22"/>
+                    </w:rPr>
+                    <w:t>30</w:t>
                   </w:r>
                 </w:p>
               </w:tc>
@@ -4862,43 +7247,14 @@
                       <w:szCs w:val="22"/>
                     </w:rPr>
                   </w:pPr>
-                  <w:proofErr w:type="spellStart"/>
-                  <w:r>
-                    <w:rPr>
-                      <w:rFonts w:ascii="Calibri" w:eastAsia="新細明體" w:hAnsi="Calibri" w:cs="Calibri"/>
-                      <w:color w:val="000000"/>
-                      <w:sz w:val="22"/>
-                      <w:szCs w:val="22"/>
-                    </w:rPr>
-                    <w:t>Ture</w:t>
-                  </w:r>
-                  <w:proofErr w:type="spellEnd"/>
-                  <w:r>
-                    <w:rPr>
-                      <w:rFonts w:ascii="Calibri" w:eastAsia="新細明體" w:hAnsi="Calibri" w:cs="Calibri"/>
-                      <w:color w:val="000000"/>
-                      <w:sz w:val="22"/>
-                      <w:szCs w:val="22"/>
-                    </w:rPr>
-                    <w:t>為男生，</w:t>
-                  </w:r>
-                  <w:r>
-                    <w:rPr>
-                      <w:rFonts w:ascii="Calibri" w:eastAsia="新細明體" w:hAnsi="Calibri" w:cs="Calibri"/>
-                      <w:color w:val="000000"/>
-                      <w:sz w:val="22"/>
-                      <w:szCs w:val="22"/>
-                    </w:rPr>
-                    <w:t>false</w:t>
-                  </w:r>
-                  <w:r>
-                    <w:rPr>
-                      <w:rFonts w:ascii="Calibri" w:eastAsia="新細明體" w:hAnsi="Calibri" w:cs="Calibri"/>
-                      <w:color w:val="000000"/>
-                      <w:sz w:val="22"/>
-                      <w:szCs w:val="22"/>
-                    </w:rPr>
-                    <w:t>為女生</w:t>
+                  <w:r>
+                    <w:rPr>
+                      <w:rFonts w:ascii="Calibri" w:eastAsia="新細明體" w:hAnsi="Calibri" w:cs="Calibri"/>
+                      <w:color w:val="000000"/>
+                      <w:sz w:val="22"/>
+                      <w:szCs w:val="22"/>
+                    </w:rPr>
+                    <w:t>[A-Za-z0-9]{6,30}</w:t>
                   </w:r>
                 </w:p>
               </w:tc>
@@ -4998,17 +7354,15 @@
                       <w:szCs w:val="22"/>
                     </w:rPr>
                   </w:pPr>
-                  <w:proofErr w:type="spellStart"/>
-                  <w:r>
-                    <w:rPr>
-                      <w:rFonts w:ascii="Calibri" w:eastAsia="新細明體" w:hAnsi="Calibri" w:cs="Calibri"/>
-                      <w:color w:val="000000"/>
-                      <w:sz w:val="22"/>
-                      <w:szCs w:val="22"/>
-                    </w:rPr>
-                    <w:t>member_birthday</w:t>
-                  </w:r>
-                  <w:proofErr w:type="spellEnd"/>
+                  <w:r>
+                    <w:rPr>
+                      <w:rFonts w:ascii="Calibri" w:eastAsia="新細明體" w:hAnsi="Calibri" w:cs="Calibri"/>
+                      <w:color w:val="000000"/>
+                      <w:sz w:val="22"/>
+                      <w:szCs w:val="22"/>
+                    </w:rPr>
+                    <w:t>member_name</w:t>
+                  </w:r>
                 </w:p>
               </w:tc>
               <w:tc>
@@ -5041,7 +7395,7 @@
                       <w:sz w:val="22"/>
                       <w:szCs w:val="22"/>
                     </w:rPr>
-                    <w:t>生日</w:t>
+                    <w:t>會員名稱</w:t>
                   </w:r>
                 </w:p>
               </w:tc>
@@ -5068,17 +7422,15 @@
                       <w:szCs w:val="22"/>
                     </w:rPr>
                   </w:pPr>
-                  <w:proofErr w:type="spellStart"/>
-                  <w:r>
-                    <w:rPr>
-                      <w:rFonts w:ascii="Calibri" w:eastAsia="新細明體" w:hAnsi="Calibri" w:cs="Calibri"/>
-                      <w:color w:val="000000"/>
-                      <w:sz w:val="22"/>
-                      <w:szCs w:val="22"/>
-                    </w:rPr>
-                    <w:t>datetime</w:t>
-                  </w:r>
-                  <w:proofErr w:type="spellEnd"/>
+                  <w:r>
+                    <w:rPr>
+                      <w:rFonts w:ascii="Calibri" w:eastAsia="新細明體" w:hAnsi="Calibri" w:cs="Calibri"/>
+                      <w:color w:val="000000"/>
+                      <w:sz w:val="22"/>
+                      <w:szCs w:val="22"/>
+                    </w:rPr>
+                    <w:t>nvarchar</w:t>
+                  </w:r>
                 </w:p>
               </w:tc>
               <w:tc>
@@ -5097,6 +7449,41 @@
                 </w:tcPr>
                 <w:p>
                   <w:pPr>
+                    <w:jc w:val="right"/>
+                    <w:rPr>
+                      <w:rFonts w:ascii="Calibri" w:eastAsia="新細明體" w:hAnsi="Calibri" w:cs="Calibri"/>
+                      <w:color w:val="000000"/>
+                      <w:sz w:val="22"/>
+                      <w:szCs w:val="22"/>
+                    </w:rPr>
+                  </w:pPr>
+                  <w:r>
+                    <w:rPr>
+                      <w:rFonts w:ascii="Calibri" w:eastAsia="新細明體" w:hAnsi="Calibri" w:cs="Calibri"/>
+                      <w:color w:val="000000"/>
+                      <w:sz w:val="22"/>
+                      <w:szCs w:val="22"/>
+                    </w:rPr>
+                    <w:t>50</w:t>
+                  </w:r>
+                </w:p>
+              </w:tc>
+              <w:tc>
+                <w:tcPr>
+                  <w:tcW w:w="3130" w:type="dxa"/>
+                  <w:tcBorders>
+                    <w:top w:val="nil"/>
+                    <w:left w:val="nil"/>
+                    <w:bottom w:val="single" w:sz="4" w:space="0" w:color="auto"/>
+                    <w:right w:val="single" w:sz="4" w:space="0" w:color="auto"/>
+                  </w:tcBorders>
+                  <w:shd w:val="clear" w:color="auto" w:fill="auto"/>
+                  <w:noWrap/>
+                  <w:vAlign w:val="bottom"/>
+                  <w:hideMark/>
+                </w:tcPr>
+                <w:p>
+                  <w:pPr>
                     <w:rPr>
                       <w:rFonts w:ascii="Calibri" w:eastAsia="新細明體" w:hAnsi="Calibri" w:cs="Calibri"/>
                       <w:color w:val="000000"/>
@@ -5113,62 +7500,6 @@
                     </w:rPr>
                     <w:t xml:space="preserve">　</w:t>
                   </w:r>
-                </w:p>
-              </w:tc>
-              <w:tc>
-                <w:tcPr>
-                  <w:tcW w:w="3130" w:type="dxa"/>
-                  <w:tcBorders>
-                    <w:top w:val="nil"/>
-                    <w:left w:val="nil"/>
-                    <w:bottom w:val="single" w:sz="4" w:space="0" w:color="auto"/>
-                    <w:right w:val="single" w:sz="4" w:space="0" w:color="auto"/>
-                  </w:tcBorders>
-                  <w:shd w:val="clear" w:color="auto" w:fill="auto"/>
-                  <w:noWrap/>
-                  <w:vAlign w:val="bottom"/>
-                  <w:hideMark/>
-                </w:tcPr>
-                <w:p>
-                  <w:pPr>
-                    <w:rPr>
-                      <w:rFonts w:ascii="Calibri" w:eastAsia="新細明體" w:hAnsi="Calibri" w:cs="Calibri"/>
-                      <w:color w:val="000000"/>
-                      <w:sz w:val="22"/>
-                      <w:szCs w:val="22"/>
-                    </w:rPr>
-                  </w:pPr>
-                  <w:proofErr w:type="spellStart"/>
-                  <w:r>
-                    <w:rPr>
-                      <w:rFonts w:ascii="Calibri" w:eastAsia="新細明體" w:hAnsi="Calibri" w:cs="Calibri"/>
-                      <w:color w:val="000000"/>
-                      <w:sz w:val="22"/>
-                      <w:szCs w:val="22"/>
-                    </w:rPr>
-                    <w:t>yyyy</w:t>
-                  </w:r>
-                  <w:proofErr w:type="spellEnd"/>
-                  <w:r>
-                    <w:rPr>
-                      <w:rFonts w:ascii="Calibri" w:eastAsia="新細明體" w:hAnsi="Calibri" w:cs="Calibri"/>
-                      <w:color w:val="000000"/>
-                      <w:sz w:val="22"/>
-                      <w:szCs w:val="22"/>
-                    </w:rPr>
-                    <w:t>-mm-</w:t>
-                  </w:r>
-                  <w:proofErr w:type="spellStart"/>
-                  <w:r>
-                    <w:rPr>
-                      <w:rFonts w:ascii="Calibri" w:eastAsia="新細明體" w:hAnsi="Calibri" w:cs="Calibri"/>
-                      <w:color w:val="000000"/>
-                      <w:sz w:val="22"/>
-                      <w:szCs w:val="22"/>
-                    </w:rPr>
-                    <w:t>dd</w:t>
-                  </w:r>
-                  <w:proofErr w:type="spellEnd"/>
                 </w:p>
               </w:tc>
               <w:tc>
@@ -5267,17 +7598,15 @@
                       <w:szCs w:val="22"/>
                     </w:rPr>
                   </w:pPr>
-                  <w:proofErr w:type="spellStart"/>
-                  <w:r>
-                    <w:rPr>
-                      <w:rFonts w:ascii="Calibri" w:eastAsia="新細明體" w:hAnsi="Calibri" w:cs="Calibri"/>
-                      <w:color w:val="000000"/>
-                      <w:sz w:val="22"/>
-                      <w:szCs w:val="22"/>
-                    </w:rPr>
-                    <w:t>member_cellphone</w:t>
-                  </w:r>
-                  <w:proofErr w:type="spellEnd"/>
+                  <w:r>
+                    <w:rPr>
+                      <w:rFonts w:ascii="Calibri" w:eastAsia="新細明體" w:hAnsi="Calibri" w:cs="Calibri"/>
+                      <w:color w:val="000000"/>
+                      <w:sz w:val="22"/>
+                      <w:szCs w:val="22"/>
+                    </w:rPr>
+                    <w:t>member_id_name</w:t>
+                  </w:r>
                 </w:p>
               </w:tc>
               <w:tc>
@@ -5310,7 +7639,7 @@
                       <w:sz w:val="22"/>
                       <w:szCs w:val="22"/>
                     </w:rPr>
-                    <w:t>手機號碼</w:t>
+                    <w:t>姓名</w:t>
                   </w:r>
                 </w:p>
               </w:tc>
@@ -5344,7 +7673,7 @@
                       <w:sz w:val="22"/>
                       <w:szCs w:val="22"/>
                     </w:rPr>
-                    <w:t>varchar</w:t>
+                    <w:t>nvarchar</w:t>
                   </w:r>
                 </w:p>
               </w:tc>
@@ -5379,7 +7708,7 @@
                       <w:sz w:val="22"/>
                       <w:szCs w:val="22"/>
                     </w:rPr>
-                    <w:t>10</w:t>
+                    <w:t>20</w:t>
                   </w:r>
                 </w:p>
               </w:tc>
@@ -5413,7 +7742,7 @@
                       <w:sz w:val="22"/>
                       <w:szCs w:val="22"/>
                     </w:rPr>
-                    <w:t>[0][9][0-9]{8}</w:t>
+                    <w:t xml:space="preserve">　</w:t>
                   </w:r>
                 </w:p>
               </w:tc>
@@ -5513,17 +7842,15 @@
                       <w:szCs w:val="22"/>
                     </w:rPr>
                   </w:pPr>
-                  <w:proofErr w:type="spellStart"/>
-                  <w:r>
-                    <w:rPr>
-                      <w:rFonts w:ascii="Calibri" w:eastAsia="新細明體" w:hAnsi="Calibri" w:cs="Calibri"/>
-                      <w:color w:val="000000"/>
-                      <w:sz w:val="22"/>
-                      <w:szCs w:val="22"/>
-                    </w:rPr>
-                    <w:t>member_email</w:t>
-                  </w:r>
-                  <w:proofErr w:type="spellEnd"/>
+                  <w:r>
+                    <w:rPr>
+                      <w:rFonts w:ascii="Calibri" w:eastAsia="新細明體" w:hAnsi="Calibri" w:cs="Calibri"/>
+                      <w:color w:val="000000"/>
+                      <w:sz w:val="22"/>
+                      <w:szCs w:val="22"/>
+                    </w:rPr>
+                    <w:t>member_gender</w:t>
+                  </w:r>
                 </w:p>
               </w:tc>
               <w:tc>
@@ -5556,7 +7883,7 @@
                       <w:sz w:val="22"/>
                       <w:szCs w:val="22"/>
                     </w:rPr>
-                    <w:t>電子信箱</w:t>
+                    <w:t>性別</w:t>
                   </w:r>
                 </w:p>
               </w:tc>
@@ -5590,7 +7917,7 @@
                       <w:sz w:val="22"/>
                       <w:szCs w:val="22"/>
                     </w:rPr>
-                    <w:t>varchar</w:t>
+                    <w:t>bit</w:t>
                   </w:r>
                 </w:p>
               </w:tc>
@@ -5610,22 +7937,21 @@
                 </w:tcPr>
                 <w:p>
                   <w:pPr>
-                    <w:jc w:val="right"/>
-                    <w:rPr>
-                      <w:rFonts w:ascii="Calibri" w:eastAsia="新細明體" w:hAnsi="Calibri" w:cs="Calibri"/>
-                      <w:color w:val="000000"/>
-                      <w:sz w:val="22"/>
-                      <w:szCs w:val="22"/>
-                    </w:rPr>
-                  </w:pPr>
-                  <w:r>
-                    <w:rPr>
-                      <w:rFonts w:ascii="Calibri" w:eastAsia="新細明體" w:hAnsi="Calibri" w:cs="Calibri"/>
-                      <w:color w:val="000000"/>
-                      <w:sz w:val="22"/>
-                      <w:szCs w:val="22"/>
-                    </w:rPr>
-                    <w:t>50</w:t>
+                    <w:rPr>
+                      <w:rFonts w:ascii="Calibri" w:eastAsia="新細明體" w:hAnsi="Calibri" w:cs="Calibri"/>
+                      <w:color w:val="000000"/>
+                      <w:sz w:val="22"/>
+                      <w:szCs w:val="22"/>
+                    </w:rPr>
+                  </w:pPr>
+                  <w:r>
+                    <w:rPr>
+                      <w:rFonts w:ascii="Calibri" w:eastAsia="新細明體" w:hAnsi="Calibri" w:cs="Calibri"/>
+                      <w:color w:val="000000"/>
+                      <w:sz w:val="22"/>
+                      <w:szCs w:val="22"/>
+                    </w:rPr>
+                    <w:t>-</w:t>
                   </w:r>
                 </w:p>
               </w:tc>
@@ -5659,16 +7985,34 @@
                       <w:sz w:val="22"/>
                       <w:szCs w:val="22"/>
                     </w:rPr>
-                    <w:t>必須含有</w:t>
-                  </w:r>
-                  <w:r>
-                    <w:rPr>
-                      <w:rFonts w:ascii="Calibri" w:eastAsia="新細明體" w:hAnsi="Calibri" w:cs="Calibri"/>
-                      <w:color w:val="000000"/>
-                      <w:sz w:val="22"/>
-                      <w:szCs w:val="22"/>
-                    </w:rPr>
-                    <w:t>@</w:t>
+                    <w:t>Ture</w:t>
+                  </w:r>
+                  <w:r>
+                    <w:rPr>
+                      <w:rFonts w:ascii="Calibri" w:eastAsia="新細明體" w:hAnsi="Calibri" w:cs="Calibri"/>
+                      <w:color w:val="000000"/>
+                      <w:sz w:val="22"/>
+                      <w:szCs w:val="22"/>
+                    </w:rPr>
+                    <w:t>為男生，</w:t>
+                  </w:r>
+                  <w:r>
+                    <w:rPr>
+                      <w:rFonts w:ascii="Calibri" w:eastAsia="新細明體" w:hAnsi="Calibri" w:cs="Calibri"/>
+                      <w:color w:val="000000"/>
+                      <w:sz w:val="22"/>
+                      <w:szCs w:val="22"/>
+                    </w:rPr>
+                    <w:t>false</w:t>
+                  </w:r>
+                  <w:r>
+                    <w:rPr>
+                      <w:rFonts w:ascii="Calibri" w:eastAsia="新細明體" w:hAnsi="Calibri" w:cs="Calibri"/>
+                      <w:color w:val="000000"/>
+                      <w:sz w:val="22"/>
+                      <w:szCs w:val="22"/>
+                    </w:rPr>
+                    <w:t>為女生</w:t>
                   </w:r>
                 </w:p>
               </w:tc>
@@ -5768,17 +8112,15 @@
                       <w:szCs w:val="22"/>
                     </w:rPr>
                   </w:pPr>
-                  <w:proofErr w:type="spellStart"/>
-                  <w:r>
-                    <w:rPr>
-                      <w:rFonts w:ascii="Calibri" w:eastAsia="新細明體" w:hAnsi="Calibri" w:cs="Calibri"/>
-                      <w:color w:val="000000"/>
-                      <w:sz w:val="22"/>
-                      <w:szCs w:val="22"/>
-                    </w:rPr>
-                    <w:t>member_address</w:t>
-                  </w:r>
-                  <w:proofErr w:type="spellEnd"/>
+                  <w:r>
+                    <w:rPr>
+                      <w:rFonts w:ascii="Calibri" w:eastAsia="新細明體" w:hAnsi="Calibri" w:cs="Calibri"/>
+                      <w:color w:val="000000"/>
+                      <w:sz w:val="22"/>
+                      <w:szCs w:val="22"/>
+                    </w:rPr>
+                    <w:t>member_birthday</w:t>
+                  </w:r>
                 </w:p>
               </w:tc>
               <w:tc>
@@ -5811,7 +8153,7 @@
                       <w:sz w:val="22"/>
                       <w:szCs w:val="22"/>
                     </w:rPr>
-                    <w:t>通訊地址</w:t>
+                    <w:t>生日</w:t>
                   </w:r>
                 </w:p>
               </w:tc>
@@ -5838,17 +8180,15 @@
                       <w:szCs w:val="22"/>
                     </w:rPr>
                   </w:pPr>
-                  <w:proofErr w:type="spellStart"/>
-                  <w:r>
-                    <w:rPr>
-                      <w:rFonts w:ascii="Calibri" w:eastAsia="新細明體" w:hAnsi="Calibri" w:cs="Calibri"/>
-                      <w:color w:val="000000"/>
-                      <w:sz w:val="22"/>
-                      <w:szCs w:val="22"/>
-                    </w:rPr>
-                    <w:t>nvarchar</w:t>
-                  </w:r>
-                  <w:proofErr w:type="spellEnd"/>
+                  <w:r>
+                    <w:rPr>
+                      <w:rFonts w:ascii="Calibri" w:eastAsia="新細明體" w:hAnsi="Calibri" w:cs="Calibri"/>
+                      <w:color w:val="000000"/>
+                      <w:sz w:val="22"/>
+                      <w:szCs w:val="22"/>
+                    </w:rPr>
+                    <w:t>datetime</w:t>
+                  </w:r>
                 </w:p>
               </w:tc>
               <w:tc>
@@ -5867,22 +8207,21 @@
                 </w:tcPr>
                 <w:p>
                   <w:pPr>
-                    <w:jc w:val="right"/>
-                    <w:rPr>
-                      <w:rFonts w:ascii="Calibri" w:eastAsia="新細明體" w:hAnsi="Calibri" w:cs="Calibri"/>
-                      <w:color w:val="000000"/>
-                      <w:sz w:val="22"/>
-                      <w:szCs w:val="22"/>
-                    </w:rPr>
-                  </w:pPr>
-                  <w:r>
-                    <w:rPr>
-                      <w:rFonts w:ascii="Calibri" w:eastAsia="新細明體" w:hAnsi="Calibri" w:cs="Calibri"/>
-                      <w:color w:val="000000"/>
-                      <w:sz w:val="22"/>
-                      <w:szCs w:val="22"/>
-                    </w:rPr>
-                    <w:t>100</w:t>
+                    <w:rPr>
+                      <w:rFonts w:ascii="Calibri" w:eastAsia="新細明體" w:hAnsi="Calibri" w:cs="Calibri"/>
+                      <w:color w:val="000000"/>
+                      <w:sz w:val="22"/>
+                      <w:szCs w:val="22"/>
+                    </w:rPr>
+                  </w:pPr>
+                  <w:r>
+                    <w:rPr>
+                      <w:rFonts w:ascii="Calibri" w:eastAsia="新細明體" w:hAnsi="Calibri" w:cs="Calibri"/>
+                      <w:color w:val="000000"/>
+                      <w:sz w:val="22"/>
+                      <w:szCs w:val="22"/>
+                    </w:rPr>
+                    <w:t xml:space="preserve">　</w:t>
                   </w:r>
                 </w:p>
               </w:tc>
@@ -5916,7 +8255,7 @@
                       <w:sz w:val="22"/>
                       <w:szCs w:val="22"/>
                     </w:rPr>
-                    <w:t xml:space="preserve">　</w:t>
+                    <w:t>yyyy-mm-dd</w:t>
                   </w:r>
                 </w:p>
               </w:tc>
@@ -6016,7 +8355,747 @@
                       <w:szCs w:val="22"/>
                     </w:rPr>
                   </w:pPr>
-                  <w:proofErr w:type="spellStart"/>
+                  <w:r>
+                    <w:rPr>
+                      <w:rFonts w:ascii="Calibri" w:eastAsia="新細明體" w:hAnsi="Calibri" w:cs="Calibri"/>
+                      <w:color w:val="000000"/>
+                      <w:sz w:val="22"/>
+                      <w:szCs w:val="22"/>
+                    </w:rPr>
+                    <w:t>member_cellphone</w:t>
+                  </w:r>
+                </w:p>
+              </w:tc>
+              <w:tc>
+                <w:tcPr>
+                  <w:tcW w:w="1136" w:type="dxa"/>
+                  <w:tcBorders>
+                    <w:top w:val="nil"/>
+                    <w:left w:val="nil"/>
+                    <w:bottom w:val="single" w:sz="4" w:space="0" w:color="auto"/>
+                    <w:right w:val="single" w:sz="4" w:space="0" w:color="auto"/>
+                  </w:tcBorders>
+                  <w:shd w:val="clear" w:color="auto" w:fill="auto"/>
+                  <w:noWrap/>
+                  <w:vAlign w:val="bottom"/>
+                  <w:hideMark/>
+                </w:tcPr>
+                <w:p>
+                  <w:pPr>
+                    <w:rPr>
+                      <w:rFonts w:ascii="Calibri" w:eastAsia="新細明體" w:hAnsi="Calibri" w:cs="Calibri"/>
+                      <w:color w:val="000000"/>
+                      <w:sz w:val="22"/>
+                      <w:szCs w:val="22"/>
+                    </w:rPr>
+                  </w:pPr>
+                  <w:r>
+                    <w:rPr>
+                      <w:rFonts w:ascii="Calibri" w:eastAsia="新細明體" w:hAnsi="Calibri" w:cs="Calibri"/>
+                      <w:color w:val="000000"/>
+                      <w:sz w:val="22"/>
+                      <w:szCs w:val="22"/>
+                    </w:rPr>
+                    <w:t>手機號碼</w:t>
+                  </w:r>
+                </w:p>
+              </w:tc>
+              <w:tc>
+                <w:tcPr>
+                  <w:tcW w:w="1136" w:type="dxa"/>
+                  <w:tcBorders>
+                    <w:top w:val="nil"/>
+                    <w:left w:val="nil"/>
+                    <w:bottom w:val="single" w:sz="4" w:space="0" w:color="auto"/>
+                    <w:right w:val="single" w:sz="4" w:space="0" w:color="auto"/>
+                  </w:tcBorders>
+                  <w:shd w:val="clear" w:color="auto" w:fill="auto"/>
+                  <w:noWrap/>
+                  <w:vAlign w:val="bottom"/>
+                  <w:hideMark/>
+                </w:tcPr>
+                <w:p>
+                  <w:pPr>
+                    <w:rPr>
+                      <w:rFonts w:ascii="Calibri" w:eastAsia="新細明體" w:hAnsi="Calibri" w:cs="Calibri"/>
+                      <w:color w:val="000000"/>
+                      <w:sz w:val="22"/>
+                      <w:szCs w:val="22"/>
+                    </w:rPr>
+                  </w:pPr>
+                  <w:r>
+                    <w:rPr>
+                      <w:rFonts w:ascii="Calibri" w:eastAsia="新細明體" w:hAnsi="Calibri" w:cs="Calibri"/>
+                      <w:color w:val="000000"/>
+                      <w:sz w:val="22"/>
+                      <w:szCs w:val="22"/>
+                    </w:rPr>
+                    <w:t>varchar</w:t>
+                  </w:r>
+                </w:p>
+              </w:tc>
+              <w:tc>
+                <w:tcPr>
+                  <w:tcW w:w="587" w:type="dxa"/>
+                  <w:tcBorders>
+                    <w:top w:val="nil"/>
+                    <w:left w:val="nil"/>
+                    <w:bottom w:val="single" w:sz="4" w:space="0" w:color="auto"/>
+                    <w:right w:val="single" w:sz="4" w:space="0" w:color="auto"/>
+                  </w:tcBorders>
+                  <w:shd w:val="clear" w:color="auto" w:fill="auto"/>
+                  <w:noWrap/>
+                  <w:vAlign w:val="bottom"/>
+                  <w:hideMark/>
+                </w:tcPr>
+                <w:p>
+                  <w:pPr>
+                    <w:jc w:val="right"/>
+                    <w:rPr>
+                      <w:rFonts w:ascii="Calibri" w:eastAsia="新細明體" w:hAnsi="Calibri" w:cs="Calibri"/>
+                      <w:color w:val="000000"/>
+                      <w:sz w:val="22"/>
+                      <w:szCs w:val="22"/>
+                    </w:rPr>
+                  </w:pPr>
+                  <w:r>
+                    <w:rPr>
+                      <w:rFonts w:ascii="Calibri" w:eastAsia="新細明體" w:hAnsi="Calibri" w:cs="Calibri"/>
+                      <w:color w:val="000000"/>
+                      <w:sz w:val="22"/>
+                      <w:szCs w:val="22"/>
+                    </w:rPr>
+                    <w:t>10</w:t>
+                  </w:r>
+                </w:p>
+              </w:tc>
+              <w:tc>
+                <w:tcPr>
+                  <w:tcW w:w="3130" w:type="dxa"/>
+                  <w:tcBorders>
+                    <w:top w:val="nil"/>
+                    <w:left w:val="nil"/>
+                    <w:bottom w:val="single" w:sz="4" w:space="0" w:color="auto"/>
+                    <w:right w:val="single" w:sz="4" w:space="0" w:color="auto"/>
+                  </w:tcBorders>
+                  <w:shd w:val="clear" w:color="auto" w:fill="auto"/>
+                  <w:noWrap/>
+                  <w:vAlign w:val="bottom"/>
+                  <w:hideMark/>
+                </w:tcPr>
+                <w:p>
+                  <w:pPr>
+                    <w:rPr>
+                      <w:rFonts w:ascii="Calibri" w:eastAsia="新細明體" w:hAnsi="Calibri" w:cs="Calibri"/>
+                      <w:color w:val="000000"/>
+                      <w:sz w:val="22"/>
+                      <w:szCs w:val="22"/>
+                    </w:rPr>
+                  </w:pPr>
+                  <w:r>
+                    <w:rPr>
+                      <w:rFonts w:ascii="Calibri" w:eastAsia="新細明體" w:hAnsi="Calibri" w:cs="Calibri"/>
+                      <w:color w:val="000000"/>
+                      <w:sz w:val="22"/>
+                      <w:szCs w:val="22"/>
+                    </w:rPr>
+                    <w:t>[0][9][0-9]{8}</w:t>
+                  </w:r>
+                </w:p>
+              </w:tc>
+              <w:tc>
+                <w:tcPr>
+                  <w:tcW w:w="587" w:type="dxa"/>
+                  <w:tcBorders>
+                    <w:top w:val="nil"/>
+                    <w:left w:val="nil"/>
+                    <w:bottom w:val="single" w:sz="4" w:space="0" w:color="auto"/>
+                    <w:right w:val="single" w:sz="4" w:space="0" w:color="auto"/>
+                  </w:tcBorders>
+                  <w:shd w:val="clear" w:color="auto" w:fill="auto"/>
+                  <w:noWrap/>
+                  <w:vAlign w:val="bottom"/>
+                  <w:hideMark/>
+                </w:tcPr>
+                <w:p>
+                  <w:pPr>
+                    <w:rPr>
+                      <w:rFonts w:ascii="Calibri" w:eastAsia="新細明體" w:hAnsi="Calibri" w:cs="Calibri"/>
+                      <w:color w:val="000000"/>
+                      <w:sz w:val="22"/>
+                      <w:szCs w:val="22"/>
+                    </w:rPr>
+                  </w:pPr>
+                  <w:r>
+                    <w:rPr>
+                      <w:rFonts w:ascii="Calibri" w:eastAsia="新細明體" w:hAnsi="Calibri" w:cs="Calibri"/>
+                      <w:color w:val="000000"/>
+                      <w:sz w:val="22"/>
+                      <w:szCs w:val="22"/>
+                    </w:rPr>
+                    <w:t xml:space="preserve">　</w:t>
+                  </w:r>
+                </w:p>
+              </w:tc>
+              <w:tc>
+                <w:tcPr>
+                  <w:tcW w:w="967" w:type="dxa"/>
+                  <w:tcBorders>
+                    <w:top w:val="nil"/>
+                    <w:left w:val="nil"/>
+                    <w:bottom w:val="single" w:sz="4" w:space="0" w:color="auto"/>
+                    <w:right w:val="single" w:sz="4" w:space="0" w:color="auto"/>
+                  </w:tcBorders>
+                  <w:shd w:val="clear" w:color="auto" w:fill="auto"/>
+                  <w:noWrap/>
+                  <w:vAlign w:val="bottom"/>
+                  <w:hideMark/>
+                </w:tcPr>
+                <w:p>
+                  <w:pPr>
+                    <w:rPr>
+                      <w:rFonts w:ascii="Calibri" w:eastAsia="新細明體" w:hAnsi="Calibri" w:cs="Calibri"/>
+                      <w:color w:val="000000"/>
+                      <w:sz w:val="22"/>
+                      <w:szCs w:val="22"/>
+                    </w:rPr>
+                  </w:pPr>
+                  <w:r>
+                    <w:rPr>
+                      <w:rFonts w:ascii="Calibri" w:eastAsia="新細明體" w:hAnsi="Calibri" w:cs="Calibri"/>
+                      <w:color w:val="000000"/>
+                      <w:sz w:val="22"/>
+                      <w:szCs w:val="22"/>
+                    </w:rPr>
+                    <w:t xml:space="preserve">　</w:t>
+                  </w:r>
+                </w:p>
+              </w:tc>
+            </w:tr>
+            <w:tr>
+              <w:trPr>
+                <w:trHeight w:val="315"/>
+              </w:trPr>
+              <w:tc>
+                <w:tcPr>
+                  <w:tcW w:w="2219" w:type="dxa"/>
+                  <w:tcBorders>
+                    <w:top w:val="nil"/>
+                    <w:left w:val="single" w:sz="4" w:space="0" w:color="auto"/>
+                    <w:bottom w:val="single" w:sz="4" w:space="0" w:color="auto"/>
+                    <w:right w:val="single" w:sz="4" w:space="0" w:color="auto"/>
+                  </w:tcBorders>
+                  <w:shd w:val="clear" w:color="auto" w:fill="auto"/>
+                  <w:noWrap/>
+                  <w:vAlign w:val="bottom"/>
+                  <w:hideMark/>
+                </w:tcPr>
+                <w:p>
+                  <w:pPr>
+                    <w:rPr>
+                      <w:rFonts w:ascii="Calibri" w:eastAsia="新細明體" w:hAnsi="Calibri" w:cs="Calibri"/>
+                      <w:color w:val="000000"/>
+                      <w:sz w:val="22"/>
+                      <w:szCs w:val="22"/>
+                    </w:rPr>
+                  </w:pPr>
+                  <w:r>
+                    <w:rPr>
+                      <w:rFonts w:ascii="Calibri" w:eastAsia="新細明體" w:hAnsi="Calibri" w:cs="Calibri"/>
+                      <w:color w:val="000000"/>
+                      <w:sz w:val="22"/>
+                      <w:szCs w:val="22"/>
+                    </w:rPr>
+                    <w:t>member_email</w:t>
+                  </w:r>
+                </w:p>
+              </w:tc>
+              <w:tc>
+                <w:tcPr>
+                  <w:tcW w:w="1136" w:type="dxa"/>
+                  <w:tcBorders>
+                    <w:top w:val="nil"/>
+                    <w:left w:val="nil"/>
+                    <w:bottom w:val="single" w:sz="4" w:space="0" w:color="auto"/>
+                    <w:right w:val="single" w:sz="4" w:space="0" w:color="auto"/>
+                  </w:tcBorders>
+                  <w:shd w:val="clear" w:color="auto" w:fill="auto"/>
+                  <w:noWrap/>
+                  <w:vAlign w:val="bottom"/>
+                  <w:hideMark/>
+                </w:tcPr>
+                <w:p>
+                  <w:pPr>
+                    <w:rPr>
+                      <w:rFonts w:ascii="Calibri" w:eastAsia="新細明體" w:hAnsi="Calibri" w:cs="Calibri"/>
+                      <w:color w:val="000000"/>
+                      <w:sz w:val="22"/>
+                      <w:szCs w:val="22"/>
+                    </w:rPr>
+                  </w:pPr>
+                  <w:r>
+                    <w:rPr>
+                      <w:rFonts w:ascii="Calibri" w:eastAsia="新細明體" w:hAnsi="Calibri" w:cs="Calibri"/>
+                      <w:color w:val="000000"/>
+                      <w:sz w:val="22"/>
+                      <w:szCs w:val="22"/>
+                    </w:rPr>
+                    <w:t>電子信箱</w:t>
+                  </w:r>
+                </w:p>
+              </w:tc>
+              <w:tc>
+                <w:tcPr>
+                  <w:tcW w:w="1136" w:type="dxa"/>
+                  <w:tcBorders>
+                    <w:top w:val="nil"/>
+                    <w:left w:val="nil"/>
+                    <w:bottom w:val="single" w:sz="4" w:space="0" w:color="auto"/>
+                    <w:right w:val="single" w:sz="4" w:space="0" w:color="auto"/>
+                  </w:tcBorders>
+                  <w:shd w:val="clear" w:color="auto" w:fill="auto"/>
+                  <w:noWrap/>
+                  <w:vAlign w:val="bottom"/>
+                  <w:hideMark/>
+                </w:tcPr>
+                <w:p>
+                  <w:pPr>
+                    <w:rPr>
+                      <w:rFonts w:ascii="Calibri" w:eastAsia="新細明體" w:hAnsi="Calibri" w:cs="Calibri"/>
+                      <w:color w:val="000000"/>
+                      <w:sz w:val="22"/>
+                      <w:szCs w:val="22"/>
+                    </w:rPr>
+                  </w:pPr>
+                  <w:r>
+                    <w:rPr>
+                      <w:rFonts w:ascii="Calibri" w:eastAsia="新細明體" w:hAnsi="Calibri" w:cs="Calibri"/>
+                      <w:color w:val="000000"/>
+                      <w:sz w:val="22"/>
+                      <w:szCs w:val="22"/>
+                    </w:rPr>
+                    <w:t>varchar</w:t>
+                  </w:r>
+                </w:p>
+              </w:tc>
+              <w:tc>
+                <w:tcPr>
+                  <w:tcW w:w="587" w:type="dxa"/>
+                  <w:tcBorders>
+                    <w:top w:val="nil"/>
+                    <w:left w:val="nil"/>
+                    <w:bottom w:val="single" w:sz="4" w:space="0" w:color="auto"/>
+                    <w:right w:val="single" w:sz="4" w:space="0" w:color="auto"/>
+                  </w:tcBorders>
+                  <w:shd w:val="clear" w:color="auto" w:fill="auto"/>
+                  <w:noWrap/>
+                  <w:vAlign w:val="bottom"/>
+                  <w:hideMark/>
+                </w:tcPr>
+                <w:p>
+                  <w:pPr>
+                    <w:jc w:val="right"/>
+                    <w:rPr>
+                      <w:rFonts w:ascii="Calibri" w:eastAsia="新細明體" w:hAnsi="Calibri" w:cs="Calibri"/>
+                      <w:color w:val="000000"/>
+                      <w:sz w:val="22"/>
+                      <w:szCs w:val="22"/>
+                    </w:rPr>
+                  </w:pPr>
+                  <w:r>
+                    <w:rPr>
+                      <w:rFonts w:ascii="Calibri" w:eastAsia="新細明體" w:hAnsi="Calibri" w:cs="Calibri"/>
+                      <w:color w:val="000000"/>
+                      <w:sz w:val="22"/>
+                      <w:szCs w:val="22"/>
+                    </w:rPr>
+                    <w:t>50</w:t>
+                  </w:r>
+                </w:p>
+              </w:tc>
+              <w:tc>
+                <w:tcPr>
+                  <w:tcW w:w="3130" w:type="dxa"/>
+                  <w:tcBorders>
+                    <w:top w:val="nil"/>
+                    <w:left w:val="nil"/>
+                    <w:bottom w:val="single" w:sz="4" w:space="0" w:color="auto"/>
+                    <w:right w:val="single" w:sz="4" w:space="0" w:color="auto"/>
+                  </w:tcBorders>
+                  <w:shd w:val="clear" w:color="auto" w:fill="auto"/>
+                  <w:noWrap/>
+                  <w:vAlign w:val="bottom"/>
+                  <w:hideMark/>
+                </w:tcPr>
+                <w:p>
+                  <w:pPr>
+                    <w:rPr>
+                      <w:rFonts w:ascii="Calibri" w:eastAsia="新細明體" w:hAnsi="Calibri" w:cs="Calibri"/>
+                      <w:color w:val="000000"/>
+                      <w:sz w:val="22"/>
+                      <w:szCs w:val="22"/>
+                    </w:rPr>
+                  </w:pPr>
+                  <w:r>
+                    <w:rPr>
+                      <w:rFonts w:ascii="Calibri" w:eastAsia="新細明體" w:hAnsi="Calibri" w:cs="Calibri"/>
+                      <w:color w:val="000000"/>
+                      <w:sz w:val="22"/>
+                      <w:szCs w:val="22"/>
+                    </w:rPr>
+                    <w:t>必須含有</w:t>
+                  </w:r>
+                  <w:r>
+                    <w:rPr>
+                      <w:rFonts w:ascii="Calibri" w:eastAsia="新細明體" w:hAnsi="Calibri" w:cs="Calibri"/>
+                      <w:color w:val="000000"/>
+                      <w:sz w:val="22"/>
+                      <w:szCs w:val="22"/>
+                    </w:rPr>
+                    <w:t>@</w:t>
+                  </w:r>
+                </w:p>
+              </w:tc>
+              <w:tc>
+                <w:tcPr>
+                  <w:tcW w:w="587" w:type="dxa"/>
+                  <w:tcBorders>
+                    <w:top w:val="nil"/>
+                    <w:left w:val="nil"/>
+                    <w:bottom w:val="single" w:sz="4" w:space="0" w:color="auto"/>
+                    <w:right w:val="single" w:sz="4" w:space="0" w:color="auto"/>
+                  </w:tcBorders>
+                  <w:shd w:val="clear" w:color="auto" w:fill="auto"/>
+                  <w:noWrap/>
+                  <w:vAlign w:val="bottom"/>
+                  <w:hideMark/>
+                </w:tcPr>
+                <w:p>
+                  <w:pPr>
+                    <w:rPr>
+                      <w:rFonts w:ascii="Calibri" w:eastAsia="新細明體" w:hAnsi="Calibri" w:cs="Calibri"/>
+                      <w:color w:val="000000"/>
+                      <w:sz w:val="22"/>
+                      <w:szCs w:val="22"/>
+                    </w:rPr>
+                  </w:pPr>
+                  <w:r>
+                    <w:rPr>
+                      <w:rFonts w:ascii="Calibri" w:eastAsia="新細明體" w:hAnsi="Calibri" w:cs="Calibri"/>
+                      <w:color w:val="000000"/>
+                      <w:sz w:val="22"/>
+                      <w:szCs w:val="22"/>
+                    </w:rPr>
+                    <w:t xml:space="preserve">　</w:t>
+                  </w:r>
+                </w:p>
+              </w:tc>
+              <w:tc>
+                <w:tcPr>
+                  <w:tcW w:w="967" w:type="dxa"/>
+                  <w:tcBorders>
+                    <w:top w:val="nil"/>
+                    <w:left w:val="nil"/>
+                    <w:bottom w:val="single" w:sz="4" w:space="0" w:color="auto"/>
+                    <w:right w:val="single" w:sz="4" w:space="0" w:color="auto"/>
+                  </w:tcBorders>
+                  <w:shd w:val="clear" w:color="auto" w:fill="auto"/>
+                  <w:noWrap/>
+                  <w:vAlign w:val="bottom"/>
+                  <w:hideMark/>
+                </w:tcPr>
+                <w:p>
+                  <w:pPr>
+                    <w:rPr>
+                      <w:rFonts w:ascii="Calibri" w:eastAsia="新細明體" w:hAnsi="Calibri" w:cs="Calibri"/>
+                      <w:color w:val="000000"/>
+                      <w:sz w:val="22"/>
+                      <w:szCs w:val="22"/>
+                    </w:rPr>
+                  </w:pPr>
+                  <w:r>
+                    <w:rPr>
+                      <w:rFonts w:ascii="Calibri" w:eastAsia="新細明體" w:hAnsi="Calibri" w:cs="Calibri"/>
+                      <w:color w:val="000000"/>
+                      <w:sz w:val="22"/>
+                      <w:szCs w:val="22"/>
+                    </w:rPr>
+                    <w:t xml:space="preserve">　</w:t>
+                  </w:r>
+                </w:p>
+              </w:tc>
+            </w:tr>
+            <w:tr>
+              <w:trPr>
+                <w:trHeight w:val="315"/>
+              </w:trPr>
+              <w:tc>
+                <w:tcPr>
+                  <w:tcW w:w="2219" w:type="dxa"/>
+                  <w:tcBorders>
+                    <w:top w:val="nil"/>
+                    <w:left w:val="single" w:sz="4" w:space="0" w:color="auto"/>
+                    <w:bottom w:val="single" w:sz="4" w:space="0" w:color="auto"/>
+                    <w:right w:val="single" w:sz="4" w:space="0" w:color="auto"/>
+                  </w:tcBorders>
+                  <w:shd w:val="clear" w:color="auto" w:fill="auto"/>
+                  <w:noWrap/>
+                  <w:vAlign w:val="bottom"/>
+                  <w:hideMark/>
+                </w:tcPr>
+                <w:p>
+                  <w:pPr>
+                    <w:rPr>
+                      <w:rFonts w:ascii="Calibri" w:eastAsia="新細明體" w:hAnsi="Calibri" w:cs="Calibri"/>
+                      <w:color w:val="000000"/>
+                      <w:sz w:val="22"/>
+                      <w:szCs w:val="22"/>
+                    </w:rPr>
+                  </w:pPr>
+                  <w:r>
+                    <w:rPr>
+                      <w:rFonts w:ascii="Calibri" w:eastAsia="新細明體" w:hAnsi="Calibri" w:cs="Calibri"/>
+                      <w:color w:val="000000"/>
+                      <w:sz w:val="22"/>
+                      <w:szCs w:val="22"/>
+                    </w:rPr>
+                    <w:t>member_address</w:t>
+                  </w:r>
+                </w:p>
+              </w:tc>
+              <w:tc>
+                <w:tcPr>
+                  <w:tcW w:w="1136" w:type="dxa"/>
+                  <w:tcBorders>
+                    <w:top w:val="nil"/>
+                    <w:left w:val="nil"/>
+                    <w:bottom w:val="single" w:sz="4" w:space="0" w:color="auto"/>
+                    <w:right w:val="single" w:sz="4" w:space="0" w:color="auto"/>
+                  </w:tcBorders>
+                  <w:shd w:val="clear" w:color="auto" w:fill="auto"/>
+                  <w:noWrap/>
+                  <w:vAlign w:val="bottom"/>
+                  <w:hideMark/>
+                </w:tcPr>
+                <w:p>
+                  <w:pPr>
+                    <w:rPr>
+                      <w:rFonts w:ascii="Calibri" w:eastAsia="新細明體" w:hAnsi="Calibri" w:cs="Calibri"/>
+                      <w:color w:val="000000"/>
+                      <w:sz w:val="22"/>
+                      <w:szCs w:val="22"/>
+                    </w:rPr>
+                  </w:pPr>
+                  <w:r>
+                    <w:rPr>
+                      <w:rFonts w:ascii="Calibri" w:eastAsia="新細明體" w:hAnsi="Calibri" w:cs="Calibri"/>
+                      <w:color w:val="000000"/>
+                      <w:sz w:val="22"/>
+                      <w:szCs w:val="22"/>
+                    </w:rPr>
+                    <w:t>通訊地址</w:t>
+                  </w:r>
+                </w:p>
+              </w:tc>
+              <w:tc>
+                <w:tcPr>
+                  <w:tcW w:w="1136" w:type="dxa"/>
+                  <w:tcBorders>
+                    <w:top w:val="nil"/>
+                    <w:left w:val="nil"/>
+                    <w:bottom w:val="single" w:sz="4" w:space="0" w:color="auto"/>
+                    <w:right w:val="single" w:sz="4" w:space="0" w:color="auto"/>
+                  </w:tcBorders>
+                  <w:shd w:val="clear" w:color="auto" w:fill="auto"/>
+                  <w:noWrap/>
+                  <w:vAlign w:val="bottom"/>
+                  <w:hideMark/>
+                </w:tcPr>
+                <w:p>
+                  <w:pPr>
+                    <w:rPr>
+                      <w:rFonts w:ascii="Calibri" w:eastAsia="新細明體" w:hAnsi="Calibri" w:cs="Calibri"/>
+                      <w:color w:val="000000"/>
+                      <w:sz w:val="22"/>
+                      <w:szCs w:val="22"/>
+                    </w:rPr>
+                  </w:pPr>
+                  <w:r>
+                    <w:rPr>
+                      <w:rFonts w:ascii="Calibri" w:eastAsia="新細明體" w:hAnsi="Calibri" w:cs="Calibri"/>
+                      <w:color w:val="000000"/>
+                      <w:sz w:val="22"/>
+                      <w:szCs w:val="22"/>
+                    </w:rPr>
+                    <w:t>nvarchar</w:t>
+                  </w:r>
+                </w:p>
+              </w:tc>
+              <w:tc>
+                <w:tcPr>
+                  <w:tcW w:w="587" w:type="dxa"/>
+                  <w:tcBorders>
+                    <w:top w:val="nil"/>
+                    <w:left w:val="nil"/>
+                    <w:bottom w:val="single" w:sz="4" w:space="0" w:color="auto"/>
+                    <w:right w:val="single" w:sz="4" w:space="0" w:color="auto"/>
+                  </w:tcBorders>
+                  <w:shd w:val="clear" w:color="auto" w:fill="auto"/>
+                  <w:noWrap/>
+                  <w:vAlign w:val="bottom"/>
+                  <w:hideMark/>
+                </w:tcPr>
+                <w:p>
+                  <w:pPr>
+                    <w:jc w:val="right"/>
+                    <w:rPr>
+                      <w:rFonts w:ascii="Calibri" w:eastAsia="新細明體" w:hAnsi="Calibri" w:cs="Calibri"/>
+                      <w:color w:val="000000"/>
+                      <w:sz w:val="22"/>
+                      <w:szCs w:val="22"/>
+                    </w:rPr>
+                  </w:pPr>
+                  <w:r>
+                    <w:rPr>
+                      <w:rFonts w:ascii="Calibri" w:eastAsia="新細明體" w:hAnsi="Calibri" w:cs="Calibri"/>
+                      <w:color w:val="000000"/>
+                      <w:sz w:val="22"/>
+                      <w:szCs w:val="22"/>
+                    </w:rPr>
+                    <w:t>100</w:t>
+                  </w:r>
+                </w:p>
+              </w:tc>
+              <w:tc>
+                <w:tcPr>
+                  <w:tcW w:w="3130" w:type="dxa"/>
+                  <w:tcBorders>
+                    <w:top w:val="nil"/>
+                    <w:left w:val="nil"/>
+                    <w:bottom w:val="single" w:sz="4" w:space="0" w:color="auto"/>
+                    <w:right w:val="single" w:sz="4" w:space="0" w:color="auto"/>
+                  </w:tcBorders>
+                  <w:shd w:val="clear" w:color="auto" w:fill="auto"/>
+                  <w:noWrap/>
+                  <w:vAlign w:val="bottom"/>
+                  <w:hideMark/>
+                </w:tcPr>
+                <w:p>
+                  <w:pPr>
+                    <w:rPr>
+                      <w:rFonts w:ascii="Calibri" w:eastAsia="新細明體" w:hAnsi="Calibri" w:cs="Calibri"/>
+                      <w:color w:val="000000"/>
+                      <w:sz w:val="22"/>
+                      <w:szCs w:val="22"/>
+                    </w:rPr>
+                  </w:pPr>
+                  <w:r>
+                    <w:rPr>
+                      <w:rFonts w:ascii="Calibri" w:eastAsia="新細明體" w:hAnsi="Calibri" w:cs="Calibri"/>
+                      <w:color w:val="000000"/>
+                      <w:sz w:val="22"/>
+                      <w:szCs w:val="22"/>
+                    </w:rPr>
+                    <w:t xml:space="preserve">　</w:t>
+                  </w:r>
+                </w:p>
+              </w:tc>
+              <w:tc>
+                <w:tcPr>
+                  <w:tcW w:w="587" w:type="dxa"/>
+                  <w:tcBorders>
+                    <w:top w:val="nil"/>
+                    <w:left w:val="nil"/>
+                    <w:bottom w:val="single" w:sz="4" w:space="0" w:color="auto"/>
+                    <w:right w:val="single" w:sz="4" w:space="0" w:color="auto"/>
+                  </w:tcBorders>
+                  <w:shd w:val="clear" w:color="auto" w:fill="auto"/>
+                  <w:noWrap/>
+                  <w:vAlign w:val="bottom"/>
+                  <w:hideMark/>
+                </w:tcPr>
+                <w:p>
+                  <w:pPr>
+                    <w:rPr>
+                      <w:rFonts w:ascii="Calibri" w:eastAsia="新細明體" w:hAnsi="Calibri" w:cs="Calibri"/>
+                      <w:color w:val="000000"/>
+                      <w:sz w:val="22"/>
+                      <w:szCs w:val="22"/>
+                    </w:rPr>
+                  </w:pPr>
+                  <w:r>
+                    <w:rPr>
+                      <w:rFonts w:ascii="Calibri" w:eastAsia="新細明體" w:hAnsi="Calibri" w:cs="Calibri"/>
+                      <w:color w:val="000000"/>
+                      <w:sz w:val="22"/>
+                      <w:szCs w:val="22"/>
+                    </w:rPr>
+                    <w:t xml:space="preserve">　</w:t>
+                  </w:r>
+                </w:p>
+              </w:tc>
+              <w:tc>
+                <w:tcPr>
+                  <w:tcW w:w="967" w:type="dxa"/>
+                  <w:tcBorders>
+                    <w:top w:val="nil"/>
+                    <w:left w:val="nil"/>
+                    <w:bottom w:val="single" w:sz="4" w:space="0" w:color="auto"/>
+                    <w:right w:val="single" w:sz="4" w:space="0" w:color="auto"/>
+                  </w:tcBorders>
+                  <w:shd w:val="clear" w:color="auto" w:fill="auto"/>
+                  <w:noWrap/>
+                  <w:vAlign w:val="bottom"/>
+                  <w:hideMark/>
+                </w:tcPr>
+                <w:p>
+                  <w:pPr>
+                    <w:rPr>
+                      <w:rFonts w:ascii="Calibri" w:eastAsia="新細明體" w:hAnsi="Calibri" w:cs="Calibri"/>
+                      <w:color w:val="000000"/>
+                      <w:sz w:val="22"/>
+                      <w:szCs w:val="22"/>
+                    </w:rPr>
+                  </w:pPr>
+                  <w:r>
+                    <w:rPr>
+                      <w:rFonts w:ascii="Calibri" w:eastAsia="新細明體" w:hAnsi="Calibri" w:cs="Calibri"/>
+                      <w:color w:val="000000"/>
+                      <w:sz w:val="22"/>
+                      <w:szCs w:val="22"/>
+                    </w:rPr>
+                    <w:t xml:space="preserve">　</w:t>
+                  </w:r>
+                </w:p>
+              </w:tc>
+            </w:tr>
+            <w:tr>
+              <w:trPr>
+                <w:trHeight w:val="315"/>
+              </w:trPr>
+              <w:tc>
+                <w:tcPr>
+                  <w:tcW w:w="2219" w:type="dxa"/>
+                  <w:tcBorders>
+                    <w:top w:val="nil"/>
+                    <w:left w:val="single" w:sz="4" w:space="0" w:color="auto"/>
+                    <w:bottom w:val="single" w:sz="4" w:space="0" w:color="auto"/>
+                    <w:right w:val="single" w:sz="4" w:space="0" w:color="auto"/>
+                  </w:tcBorders>
+                  <w:shd w:val="clear" w:color="auto" w:fill="auto"/>
+                  <w:noWrap/>
+                  <w:vAlign w:val="bottom"/>
+                  <w:hideMark/>
+                </w:tcPr>
+                <w:p>
+                  <w:pPr>
+                    <w:rPr>
+                      <w:rFonts w:ascii="Calibri" w:eastAsia="新細明體" w:hAnsi="Calibri" w:cs="Calibri"/>
+                      <w:color w:val="000000"/>
+                      <w:sz w:val="22"/>
+                      <w:szCs w:val="22"/>
+                    </w:rPr>
+                  </w:pPr>
                   <w:r>
                     <w:rPr>
                       <w:rFonts w:ascii="Calibri" w:eastAsia="新細明體" w:hAnsi="Calibri" w:cs="Calibri"/>
@@ -6026,7 +9105,6 @@
                     </w:rPr>
                     <w:t>right_id</w:t>
                   </w:r>
-                  <w:proofErr w:type="spellEnd"/>
                 </w:p>
               </w:tc>
               <w:tc>
@@ -6579,7 +9657,6 @@
                     </w:rPr>
                     <w:t>/</w:t>
                   </w:r>
-                  <w:proofErr w:type="gramStart"/>
                   <w:r>
                     <w:rPr>
                       <w:rFonts w:ascii="Calibri" w:eastAsia="新細明體" w:hAnsi="Calibri" w:cs="Calibri"/>
@@ -6589,7 +9666,6 @@
                     </w:rPr>
                     <w:t>外鍵</w:t>
                   </w:r>
-                  <w:proofErr w:type="gramEnd"/>
                 </w:p>
               </w:tc>
             </w:tr>
@@ -6620,7 +9696,6 @@
                       <w:szCs w:val="22"/>
                     </w:rPr>
                   </w:pPr>
-                  <w:proofErr w:type="spellStart"/>
                   <w:r>
                     <w:rPr>
                       <w:rFonts w:ascii="Calibri" w:eastAsia="新細明體" w:hAnsi="Calibri" w:cs="Calibri"/>
@@ -6630,7 +9705,6 @@
                     </w:rPr>
                     <w:t>right_id</w:t>
                   </w:r>
-                  <w:proofErr w:type="spellEnd"/>
                 </w:p>
               </w:tc>
               <w:tc>
@@ -6866,7 +9940,6 @@
                       <w:szCs w:val="22"/>
                     </w:rPr>
                   </w:pPr>
-                  <w:proofErr w:type="spellStart"/>
                   <w:r>
                     <w:rPr>
                       <w:rFonts w:ascii="Calibri" w:eastAsia="新細明體" w:hAnsi="Calibri" w:cs="Calibri"/>
@@ -6876,7 +9949,6 @@
                     </w:rPr>
                     <w:t>right_name</w:t>
                   </w:r>
-                  <w:proofErr w:type="spellEnd"/>
                 </w:p>
               </w:tc>
               <w:tc>
@@ -6936,7 +10008,6 @@
                       <w:szCs w:val="22"/>
                     </w:rPr>
                   </w:pPr>
-                  <w:proofErr w:type="spellStart"/>
                   <w:r>
                     <w:rPr>
                       <w:rFonts w:ascii="Calibri" w:eastAsia="新細明體" w:hAnsi="Calibri" w:cs="Calibri"/>
@@ -6946,7 +10017,6 @@
                     </w:rPr>
                     <w:t>nvarchar</w:t>
                   </w:r>
-                  <w:proofErr w:type="spellEnd"/>
                 </w:p>
               </w:tc>
               <w:tc>
@@ -7106,7 +10176,7 @@
           </w:p>
           <w:tbl>
             <w:tblPr>
-              <w:tblW w:w="9875" w:type="dxa"/>
+              <w:tblW w:w="10101" w:type="dxa"/>
               <w:tblLayout w:type="fixed"/>
               <w:tblCellMar>
                 <w:left w:w="28" w:type="dxa"/>
@@ -7115,13 +10185,13 @@
               <w:tblLook w:val="04A0" w:firstRow="1" w:lastRow="0" w:firstColumn="1" w:lastColumn="0" w:noHBand="0" w:noVBand="1"/>
             </w:tblPr>
             <w:tblGrid>
-              <w:gridCol w:w="2109"/>
-              <w:gridCol w:w="910"/>
-              <w:gridCol w:w="910"/>
-              <w:gridCol w:w="470"/>
-              <w:gridCol w:w="3733"/>
-              <w:gridCol w:w="968"/>
-              <w:gridCol w:w="775"/>
+              <w:gridCol w:w="1812"/>
+              <w:gridCol w:w="973"/>
+              <w:gridCol w:w="973"/>
+              <w:gridCol w:w="503"/>
+              <w:gridCol w:w="3991"/>
+              <w:gridCol w:w="1020"/>
+              <w:gridCol w:w="829"/>
             </w:tblGrid>
             <w:tr>
               <w:trPr>
@@ -7129,7 +10199,7 @@
               </w:trPr>
               <w:tc>
                 <w:tcPr>
-                  <w:tcW w:w="9875" w:type="dxa"/>
+                  <w:tcW w:w="10101" w:type="dxa"/>
                   <w:gridSpan w:val="7"/>
                   <w:tcBorders>
                     <w:top w:val="single" w:sz="4" w:space="0" w:color="auto"/>
@@ -7161,25 +10231,23 @@
                     </w:rPr>
                     <w:t>資料表：</w:t>
                   </w:r>
-                  <w:proofErr w:type="spellStart"/>
-                  <w:r>
-                    <w:rPr>
-                      <w:rFonts w:ascii="Calibri" w:eastAsia="新細明體" w:hAnsi="Calibri" w:cs="Calibri"/>
-                      <w:color w:val="000000"/>
-                      <w:sz w:val="22"/>
-                      <w:szCs w:val="22"/>
-                    </w:rPr>
-                    <w:t>Activity_detail</w:t>
-                  </w:r>
-                  <w:proofErr w:type="spellEnd"/>
-                  <w:r>
-                    <w:rPr>
-                      <w:rFonts w:ascii="Calibri" w:eastAsia="新細明體" w:hAnsi="Calibri" w:cs="Calibri"/>
-                      <w:color w:val="000000"/>
-                      <w:sz w:val="22"/>
-                      <w:szCs w:val="22"/>
-                    </w:rPr>
-                    <w:t>活動參加明細</w:t>
+                  <w:r>
+                    <w:rPr>
+                      <w:rFonts w:ascii="Calibri" w:eastAsia="新細明體" w:hAnsi="Calibri" w:cs="Calibri"/>
+                      <w:color w:val="000000"/>
+                      <w:sz w:val="22"/>
+                      <w:szCs w:val="22"/>
+                    </w:rPr>
+                    <w:t>Friend</w:t>
+                  </w:r>
+                  <w:r>
+                    <w:rPr>
+                      <w:rFonts w:ascii="Calibri" w:eastAsia="新細明體" w:hAnsi="Calibri" w:cs="Calibri"/>
+                      <w:color w:val="000000"/>
+                      <w:sz w:val="22"/>
+                      <w:szCs w:val="22"/>
+                    </w:rPr>
+                    <w:t>好友</w:t>
                   </w:r>
                 </w:p>
               </w:tc>
@@ -7190,7 +10258,7 @@
               </w:trPr>
               <w:tc>
                 <w:tcPr>
-                  <w:tcW w:w="2109" w:type="dxa"/>
+                  <w:tcW w:w="1812" w:type="dxa"/>
                   <w:tcBorders>
                     <w:top w:val="nil"/>
                     <w:left w:val="single" w:sz="4" w:space="0" w:color="auto"/>
@@ -7224,7 +10292,7 @@
               </w:tc>
               <w:tc>
                 <w:tcPr>
-                  <w:tcW w:w="910" w:type="dxa"/>
+                  <w:tcW w:w="973" w:type="dxa"/>
                   <w:tcBorders>
                     <w:top w:val="nil"/>
                     <w:left w:val="nil"/>
@@ -7258,7 +10326,7 @@
               </w:tc>
               <w:tc>
                 <w:tcPr>
-                  <w:tcW w:w="910" w:type="dxa"/>
+                  <w:tcW w:w="973" w:type="dxa"/>
                   <w:tcBorders>
                     <w:top w:val="nil"/>
                     <w:left w:val="nil"/>
@@ -7292,7 +10360,7 @@
               </w:tc>
               <w:tc>
                 <w:tcPr>
-                  <w:tcW w:w="470" w:type="dxa"/>
+                  <w:tcW w:w="503" w:type="dxa"/>
                   <w:tcBorders>
                     <w:top w:val="nil"/>
                     <w:left w:val="nil"/>
@@ -7326,7 +10394,7 @@
               </w:tc>
               <w:tc>
                 <w:tcPr>
-                  <w:tcW w:w="3733" w:type="dxa"/>
+                  <w:tcW w:w="3991" w:type="dxa"/>
                   <w:tcBorders>
                     <w:top w:val="nil"/>
                     <w:left w:val="nil"/>
@@ -7360,7 +10428,7 @@
               </w:tc>
               <w:tc>
                 <w:tcPr>
-                  <w:tcW w:w="968" w:type="dxa"/>
+                  <w:tcW w:w="1020" w:type="dxa"/>
                   <w:tcBorders>
                     <w:top w:val="nil"/>
                     <w:left w:val="nil"/>
@@ -7394,7 +10462,7 @@
               </w:tc>
               <w:tc>
                 <w:tcPr>
-                  <w:tcW w:w="775" w:type="dxa"/>
+                  <w:tcW w:w="829" w:type="dxa"/>
                   <w:tcBorders>
                     <w:top w:val="nil"/>
                     <w:left w:val="nil"/>
@@ -7433,7 +10501,6 @@
                     </w:rPr>
                     <w:t>/</w:t>
                   </w:r>
-                  <w:proofErr w:type="gramStart"/>
                   <w:r>
                     <w:rPr>
                       <w:rFonts w:ascii="Calibri" w:eastAsia="新細明體" w:hAnsi="Calibri" w:cs="Calibri"/>
@@ -7443,7 +10510,6 @@
                     </w:rPr>
                     <w:t>外鍵</w:t>
                   </w:r>
-                  <w:proofErr w:type="gramEnd"/>
                 </w:p>
               </w:tc>
             </w:tr>
@@ -7453,7 +10519,7 @@
               </w:trPr>
               <w:tc>
                 <w:tcPr>
-                  <w:tcW w:w="2109" w:type="dxa"/>
+                  <w:tcW w:w="1812" w:type="dxa"/>
                   <w:tcBorders>
                     <w:top w:val="nil"/>
                     <w:left w:val="single" w:sz="4" w:space="0" w:color="auto"/>
@@ -7473,22 +10539,20 @@
                       <w:szCs w:val="22"/>
                     </w:rPr>
                   </w:pPr>
-                  <w:proofErr w:type="spellStart"/>
-                  <w:r>
-                    <w:rPr>
-                      <w:rFonts w:ascii="Calibri" w:eastAsia="新細明體" w:hAnsi="Calibri" w:cs="Calibri"/>
-                      <w:color w:val="000000"/>
-                      <w:sz w:val="22"/>
-                      <w:szCs w:val="22"/>
-                    </w:rPr>
-                    <w:t>activity_detail_number</w:t>
-                  </w:r>
-                  <w:proofErr w:type="spellEnd"/>
-                </w:p>
-              </w:tc>
-              <w:tc>
-                <w:tcPr>
-                  <w:tcW w:w="910" w:type="dxa"/>
+                  <w:r>
+                    <w:rPr>
+                      <w:rFonts w:ascii="Calibri" w:eastAsia="新細明體" w:hAnsi="Calibri" w:cs="Calibri"/>
+                      <w:color w:val="000000"/>
+                      <w:sz w:val="22"/>
+                      <w:szCs w:val="22"/>
+                    </w:rPr>
+                    <w:t>friend_number</w:t>
+                  </w:r>
+                </w:p>
+              </w:tc>
+              <w:tc>
+                <w:tcPr>
+                  <w:tcW w:w="973" w:type="dxa"/>
                   <w:tcBorders>
                     <w:top w:val="nil"/>
                     <w:left w:val="nil"/>
@@ -7522,7 +10586,7 @@
               </w:tc>
               <w:tc>
                 <w:tcPr>
-                  <w:tcW w:w="910" w:type="dxa"/>
+                  <w:tcW w:w="973" w:type="dxa"/>
                   <w:tcBorders>
                     <w:top w:val="nil"/>
                     <w:left w:val="nil"/>
@@ -7556,7 +10620,7 @@
               </w:tc>
               <w:tc>
                 <w:tcPr>
-                  <w:tcW w:w="470" w:type="dxa"/>
+                  <w:tcW w:w="503" w:type="dxa"/>
                   <w:tcBorders>
                     <w:top w:val="nil"/>
                     <w:left w:val="nil"/>
@@ -7591,7 +10655,7 @@
               </w:tc>
               <w:tc>
                 <w:tcPr>
-                  <w:tcW w:w="3733" w:type="dxa"/>
+                  <w:tcW w:w="3991" w:type="dxa"/>
                   <w:tcBorders>
                     <w:top w:val="nil"/>
                     <w:left w:val="nil"/>
@@ -7643,7 +10707,7 @@
               </w:tc>
               <w:tc>
                 <w:tcPr>
-                  <w:tcW w:w="968" w:type="dxa"/>
+                  <w:tcW w:w="1020" w:type="dxa"/>
                   <w:tcBorders>
                     <w:top w:val="nil"/>
                     <w:left w:val="nil"/>
@@ -7677,7 +10741,7 @@
               </w:tc>
               <w:tc>
                 <w:tcPr>
-                  <w:tcW w:w="775" w:type="dxa"/>
+                  <w:tcW w:w="829" w:type="dxa"/>
                   <w:tcBorders>
                     <w:top w:val="nil"/>
                     <w:left w:val="nil"/>
@@ -7716,7 +10780,7 @@
               </w:trPr>
               <w:tc>
                 <w:tcPr>
-                  <w:tcW w:w="2109" w:type="dxa"/>
+                  <w:tcW w:w="1812" w:type="dxa"/>
                   <w:tcBorders>
                     <w:top w:val="nil"/>
                     <w:left w:val="single" w:sz="4" w:space="0" w:color="auto"/>
@@ -7737,56 +10801,54 @@
                       <w:szCs w:val="22"/>
                     </w:rPr>
                   </w:pPr>
-                  <w:proofErr w:type="spellStart"/>
-                  <w:r>
-                    <w:rPr>
-                      <w:rFonts w:ascii="Calibri" w:eastAsia="新細明體" w:hAnsi="Calibri" w:cs="Calibri"/>
-                      <w:color w:val="000000"/>
-                      <w:sz w:val="22"/>
-                      <w:szCs w:val="22"/>
-                    </w:rPr>
-                    <w:t>activity_id</w:t>
-                  </w:r>
-                  <w:proofErr w:type="spellEnd"/>
-                </w:p>
-              </w:tc>
-              <w:tc>
-                <w:tcPr>
-                  <w:tcW w:w="910" w:type="dxa"/>
-                  <w:tcBorders>
-                    <w:top w:val="nil"/>
-                    <w:left w:val="nil"/>
-                    <w:bottom w:val="single" w:sz="4" w:space="0" w:color="auto"/>
-                    <w:right w:val="single" w:sz="4" w:space="0" w:color="auto"/>
-                  </w:tcBorders>
-                  <w:shd w:val="clear" w:color="auto" w:fill="auto"/>
-                  <w:noWrap/>
-                  <w:vAlign w:val="bottom"/>
-                  <w:hideMark/>
-                </w:tcPr>
-                <w:p>
-                  <w:pPr>
-                    <w:rPr>
-                      <w:rFonts w:ascii="Calibri" w:eastAsia="新細明體" w:hAnsi="Calibri" w:cs="Calibri"/>
-                      <w:color w:val="000000"/>
-                      <w:sz w:val="22"/>
-                      <w:szCs w:val="22"/>
-                    </w:rPr>
-                  </w:pPr>
-                  <w:r>
-                    <w:rPr>
-                      <w:rFonts w:ascii="Calibri" w:eastAsia="新細明體" w:hAnsi="Calibri" w:cs="Calibri"/>
-                      <w:color w:val="000000"/>
-                      <w:sz w:val="22"/>
-                      <w:szCs w:val="22"/>
-                    </w:rPr>
-                    <w:t>活動編號</w:t>
-                  </w:r>
-                </w:p>
-              </w:tc>
-              <w:tc>
-                <w:tcPr>
-                  <w:tcW w:w="910" w:type="dxa"/>
+                  <w:r>
+                    <w:rPr>
+                      <w:rFonts w:ascii="Calibri" w:eastAsia="新細明體" w:hAnsi="Calibri" w:cs="Calibri"/>
+                      <w:color w:val="000000"/>
+                      <w:sz w:val="22"/>
+                      <w:szCs w:val="22"/>
+                    </w:rPr>
+                    <w:t>friend_member1</w:t>
+                  </w:r>
+                </w:p>
+              </w:tc>
+              <w:tc>
+                <w:tcPr>
+                  <w:tcW w:w="973" w:type="dxa"/>
+                  <w:tcBorders>
+                    <w:top w:val="nil"/>
+                    <w:left w:val="nil"/>
+                    <w:bottom w:val="single" w:sz="4" w:space="0" w:color="auto"/>
+                    <w:right w:val="single" w:sz="4" w:space="0" w:color="auto"/>
+                  </w:tcBorders>
+                  <w:shd w:val="clear" w:color="auto" w:fill="auto"/>
+                  <w:noWrap/>
+                  <w:vAlign w:val="bottom"/>
+                  <w:hideMark/>
+                </w:tcPr>
+                <w:p>
+                  <w:pPr>
+                    <w:rPr>
+                      <w:rFonts w:ascii="Calibri" w:eastAsia="新細明體" w:hAnsi="Calibri" w:cs="Calibri"/>
+                      <w:color w:val="000000"/>
+                      <w:sz w:val="22"/>
+                      <w:szCs w:val="22"/>
+                    </w:rPr>
+                  </w:pPr>
+                  <w:r>
+                    <w:rPr>
+                      <w:rFonts w:ascii="Calibri" w:eastAsia="新細明體" w:hAnsi="Calibri" w:cs="Calibri"/>
+                      <w:color w:val="000000"/>
+                      <w:sz w:val="22"/>
+                      <w:szCs w:val="22"/>
+                    </w:rPr>
+                    <w:t>使用者</w:t>
+                  </w:r>
+                </w:p>
+              </w:tc>
+              <w:tc>
+                <w:tcPr>
+                  <w:tcW w:w="973" w:type="dxa"/>
                   <w:tcBorders>
                     <w:top w:val="nil"/>
                     <w:left w:val="nil"/>
@@ -7820,119 +10882,118 @@
               </w:tc>
               <w:tc>
                 <w:tcPr>
-                  <w:tcW w:w="470" w:type="dxa"/>
-                  <w:tcBorders>
-                    <w:top w:val="nil"/>
-                    <w:left w:val="nil"/>
-                    <w:bottom w:val="single" w:sz="4" w:space="0" w:color="auto"/>
-                    <w:right w:val="single" w:sz="4" w:space="0" w:color="auto"/>
-                  </w:tcBorders>
-                  <w:shd w:val="clear" w:color="auto" w:fill="auto"/>
-                  <w:noWrap/>
-                  <w:vAlign w:val="bottom"/>
-                  <w:hideMark/>
-                </w:tcPr>
-                <w:p>
-                  <w:pPr>
-                    <w:jc w:val="right"/>
-                    <w:rPr>
-                      <w:rFonts w:ascii="Calibri" w:eastAsia="新細明體" w:hAnsi="Calibri" w:cs="Calibri"/>
-                      <w:color w:val="000000"/>
-                      <w:sz w:val="22"/>
-                      <w:szCs w:val="22"/>
-                    </w:rPr>
-                  </w:pPr>
-                  <w:r>
-                    <w:rPr>
-                      <w:rFonts w:ascii="Calibri" w:eastAsia="新細明體" w:hAnsi="Calibri" w:cs="Calibri"/>
-                      <w:color w:val="000000"/>
-                      <w:sz w:val="22"/>
-                      <w:szCs w:val="22"/>
-                    </w:rPr>
-                    <w:t>6</w:t>
-                  </w:r>
-                </w:p>
-              </w:tc>
-              <w:tc>
-                <w:tcPr>
-                  <w:tcW w:w="3733" w:type="dxa"/>
-                  <w:tcBorders>
-                    <w:top w:val="nil"/>
-                    <w:left w:val="nil"/>
-                    <w:bottom w:val="single" w:sz="4" w:space="0" w:color="auto"/>
-                    <w:right w:val="single" w:sz="4" w:space="0" w:color="auto"/>
-                  </w:tcBorders>
-                  <w:shd w:val="clear" w:color="auto" w:fill="auto"/>
-                  <w:noWrap/>
-                  <w:vAlign w:val="bottom"/>
-                  <w:hideMark/>
-                </w:tcPr>
-                <w:p>
-                  <w:pPr>
-                    <w:rPr>
-                      <w:rFonts w:ascii="Calibri" w:eastAsia="新細明體" w:hAnsi="Calibri" w:cs="Calibri"/>
-                      <w:color w:val="000000"/>
-                      <w:sz w:val="22"/>
-                      <w:szCs w:val="22"/>
-                    </w:rPr>
-                  </w:pPr>
-                  <w:r>
-                    <w:rPr>
-                      <w:rFonts w:ascii="Calibri" w:eastAsia="新細明體" w:hAnsi="Calibri" w:cs="Calibri"/>
-                      <w:color w:val="000000"/>
-                      <w:sz w:val="22"/>
-                      <w:szCs w:val="22"/>
-                    </w:rPr>
-                    <w:t>第一字元為大寫</w:t>
-                  </w:r>
-                  <w:r>
-                    <w:rPr>
-                      <w:rFonts w:ascii="Calibri" w:eastAsia="新細明體" w:hAnsi="Calibri" w:cs="Calibri"/>
-                      <w:color w:val="000000"/>
-                      <w:sz w:val="22"/>
-                      <w:szCs w:val="22"/>
-                    </w:rPr>
-                    <w:t>A</w:t>
-                  </w:r>
-                </w:p>
-              </w:tc>
-              <w:tc>
-                <w:tcPr>
-                  <w:tcW w:w="968" w:type="dxa"/>
-                  <w:tcBorders>
-                    <w:top w:val="nil"/>
-                    <w:left w:val="nil"/>
-                    <w:bottom w:val="single" w:sz="4" w:space="0" w:color="auto"/>
-                    <w:right w:val="single" w:sz="4" w:space="0" w:color="auto"/>
-                  </w:tcBorders>
-                  <w:shd w:val="clear" w:color="auto" w:fill="auto"/>
-                  <w:noWrap/>
-                  <w:vAlign w:val="bottom"/>
-                  <w:hideMark/>
-                </w:tcPr>
-                <w:p>
-                  <w:pPr>
-                    <w:rPr>
-                      <w:rFonts w:ascii="Calibri" w:eastAsia="新細明體" w:hAnsi="Calibri" w:cs="Calibri"/>
-                      <w:color w:val="000000"/>
-                      <w:sz w:val="22"/>
-                      <w:szCs w:val="22"/>
-                    </w:rPr>
-                  </w:pPr>
-                  <w:r>
-                    <w:rPr>
-                      <w:rFonts w:ascii="Calibri" w:eastAsia="新細明體" w:hAnsi="Calibri" w:cs="Calibri"/>
-                      <w:color w:val="000000"/>
-                      <w:sz w:val="22"/>
-                      <w:szCs w:val="22"/>
-                    </w:rPr>
-                    <w:t>[A][0-9]{5}</w:t>
-                  </w:r>
-                </w:p>
-              </w:tc>
-              <w:tc>
-                <w:tcPr>
-                  <w:tcW w:w="775" w:type="dxa"/>
+                  <w:tcW w:w="503" w:type="dxa"/>
+                  <w:tcBorders>
+                    <w:top w:val="nil"/>
+                    <w:left w:val="nil"/>
+                    <w:bottom w:val="single" w:sz="4" w:space="0" w:color="auto"/>
+                    <w:right w:val="single" w:sz="4" w:space="0" w:color="auto"/>
+                  </w:tcBorders>
+                  <w:shd w:val="clear" w:color="auto" w:fill="auto"/>
+                  <w:noWrap/>
+                  <w:vAlign w:val="bottom"/>
+                  <w:hideMark/>
+                </w:tcPr>
+                <w:p>
+                  <w:pPr>
+                    <w:rPr>
+                      <w:rFonts w:ascii="Calibri" w:eastAsia="新細明體" w:hAnsi="Calibri" w:cs="Calibri"/>
+                      <w:color w:val="000000"/>
+                      <w:sz w:val="22"/>
+                      <w:szCs w:val="22"/>
+                    </w:rPr>
+                  </w:pPr>
+                  <w:r>
+                    <w:rPr>
+                      <w:rFonts w:ascii="Calibri" w:eastAsia="新細明體" w:hAnsi="Calibri" w:cs="Calibri"/>
+                      <w:color w:val="000000"/>
+                      <w:sz w:val="22"/>
+                      <w:szCs w:val="22"/>
+                    </w:rPr>
+                    <w:t xml:space="preserve">　</w:t>
+                  </w:r>
+                </w:p>
+              </w:tc>
+              <w:tc>
+                <w:tcPr>
+                  <w:tcW w:w="3991" w:type="dxa"/>
+                  <w:tcBorders>
+                    <w:top w:val="nil"/>
+                    <w:left w:val="nil"/>
+                    <w:bottom w:val="single" w:sz="4" w:space="0" w:color="auto"/>
+                    <w:right w:val="single" w:sz="4" w:space="0" w:color="auto"/>
+                  </w:tcBorders>
+                  <w:shd w:val="clear" w:color="auto" w:fill="auto"/>
+                  <w:noWrap/>
+                  <w:vAlign w:val="bottom"/>
+                  <w:hideMark/>
+                </w:tcPr>
+                <w:p>
+                  <w:pPr>
+                    <w:rPr>
+                      <w:rFonts w:ascii="Calibri" w:eastAsia="新細明體" w:hAnsi="Calibri" w:cs="Calibri"/>
+                      <w:color w:val="000000"/>
+                      <w:sz w:val="22"/>
+                      <w:szCs w:val="22"/>
+                    </w:rPr>
+                  </w:pPr>
+                  <w:r>
+                    <w:rPr>
+                      <w:rFonts w:ascii="Calibri" w:eastAsia="新細明體" w:hAnsi="Calibri" w:cs="Calibri"/>
+                      <w:color w:val="000000"/>
+                      <w:sz w:val="22"/>
+                      <w:szCs w:val="22"/>
+                    </w:rPr>
+                    <w:t>來自</w:t>
+                  </w:r>
+                  <w:r>
+                    <w:rPr>
+                      <w:rFonts w:ascii="Calibri" w:eastAsia="新細明體" w:hAnsi="Calibri" w:cs="Calibri"/>
+                      <w:color w:val="000000"/>
+                      <w:sz w:val="22"/>
+                      <w:szCs w:val="22"/>
+                    </w:rPr>
+                    <w:t>member_id</w:t>
+                  </w:r>
+                </w:p>
+              </w:tc>
+              <w:tc>
+                <w:tcPr>
+                  <w:tcW w:w="1020" w:type="dxa"/>
+                  <w:tcBorders>
+                    <w:top w:val="nil"/>
+                    <w:left w:val="nil"/>
+                    <w:bottom w:val="single" w:sz="4" w:space="0" w:color="auto"/>
+                    <w:right w:val="single" w:sz="4" w:space="0" w:color="auto"/>
+                  </w:tcBorders>
+                  <w:shd w:val="clear" w:color="auto" w:fill="auto"/>
+                  <w:noWrap/>
+                  <w:vAlign w:val="bottom"/>
+                  <w:hideMark/>
+                </w:tcPr>
+                <w:p>
+                  <w:pPr>
+                    <w:rPr>
+                      <w:rFonts w:ascii="Calibri" w:eastAsia="新細明體" w:hAnsi="Calibri" w:cs="Calibri"/>
+                      <w:color w:val="000000"/>
+                      <w:sz w:val="22"/>
+                      <w:szCs w:val="22"/>
+                    </w:rPr>
+                  </w:pPr>
+                  <w:r>
+                    <w:rPr>
+                      <w:rFonts w:ascii="Calibri" w:eastAsia="新細明體" w:hAnsi="Calibri" w:cs="Calibri"/>
+                      <w:color w:val="000000"/>
+                      <w:sz w:val="22"/>
+                      <w:szCs w:val="22"/>
+                    </w:rPr>
+                    <w:t>[P][0-9]{5}</w:t>
+                  </w:r>
+                </w:p>
+              </w:tc>
+              <w:tc>
+                <w:tcPr>
+                  <w:tcW w:w="829" w:type="dxa"/>
                   <w:tcBorders>
                     <w:top w:val="nil"/>
                     <w:left w:val="nil"/>
@@ -7971,7 +11032,7 @@
               </w:trPr>
               <w:tc>
                 <w:tcPr>
-                  <w:tcW w:w="2109" w:type="dxa"/>
+                  <w:tcW w:w="1812" w:type="dxa"/>
                   <w:tcBorders>
                     <w:top w:val="nil"/>
                     <w:left w:val="single" w:sz="4" w:space="0" w:color="auto"/>
@@ -7992,7 +11053,151 @@
                       <w:szCs w:val="22"/>
                     </w:rPr>
                   </w:pPr>
-                  <w:proofErr w:type="spellStart"/>
+                  <w:r>
+                    <w:rPr>
+                      <w:rFonts w:ascii="Calibri" w:eastAsia="新細明體" w:hAnsi="Calibri" w:cs="Calibri"/>
+                      <w:color w:val="000000"/>
+                      <w:sz w:val="22"/>
+                      <w:szCs w:val="22"/>
+                    </w:rPr>
+                    <w:t>friend_member2</w:t>
+                  </w:r>
+                </w:p>
+              </w:tc>
+              <w:tc>
+                <w:tcPr>
+                  <w:tcW w:w="973" w:type="dxa"/>
+                  <w:tcBorders>
+                    <w:top w:val="nil"/>
+                    <w:left w:val="nil"/>
+                    <w:bottom w:val="single" w:sz="4" w:space="0" w:color="auto"/>
+                    <w:right w:val="single" w:sz="4" w:space="0" w:color="auto"/>
+                  </w:tcBorders>
+                  <w:shd w:val="clear" w:color="auto" w:fill="auto"/>
+                  <w:noWrap/>
+                  <w:vAlign w:val="bottom"/>
+                  <w:hideMark/>
+                </w:tcPr>
+                <w:p>
+                  <w:pPr>
+                    <w:rPr>
+                      <w:rFonts w:ascii="Calibri" w:eastAsia="新細明體" w:hAnsi="Calibri" w:cs="Calibri"/>
+                      <w:color w:val="000000"/>
+                      <w:sz w:val="22"/>
+                      <w:szCs w:val="22"/>
+                    </w:rPr>
+                  </w:pPr>
+                  <w:r>
+                    <w:rPr>
+                      <w:rFonts w:ascii="Calibri" w:eastAsia="新細明體" w:hAnsi="Calibri" w:cs="Calibri"/>
+                      <w:color w:val="000000"/>
+                      <w:sz w:val="22"/>
+                      <w:szCs w:val="22"/>
+                    </w:rPr>
+                    <w:t>好友</w:t>
+                  </w:r>
+                </w:p>
+              </w:tc>
+              <w:tc>
+                <w:tcPr>
+                  <w:tcW w:w="973" w:type="dxa"/>
+                  <w:tcBorders>
+                    <w:top w:val="nil"/>
+                    <w:left w:val="nil"/>
+                    <w:bottom w:val="single" w:sz="4" w:space="0" w:color="auto"/>
+                    <w:right w:val="single" w:sz="4" w:space="0" w:color="auto"/>
+                  </w:tcBorders>
+                  <w:shd w:val="clear" w:color="auto" w:fill="auto"/>
+                  <w:noWrap/>
+                  <w:vAlign w:val="bottom"/>
+                  <w:hideMark/>
+                </w:tcPr>
+                <w:p>
+                  <w:pPr>
+                    <w:rPr>
+                      <w:rFonts w:ascii="Calibri" w:eastAsia="新細明體" w:hAnsi="Calibri" w:cs="Calibri"/>
+                      <w:color w:val="000000"/>
+                      <w:sz w:val="22"/>
+                      <w:szCs w:val="22"/>
+                    </w:rPr>
+                  </w:pPr>
+                  <w:r>
+                    <w:rPr>
+                      <w:rFonts w:ascii="Calibri" w:eastAsia="新細明體" w:hAnsi="Calibri" w:cs="Calibri"/>
+                      <w:color w:val="000000"/>
+                      <w:sz w:val="22"/>
+                      <w:szCs w:val="22"/>
+                    </w:rPr>
+                    <w:t>char</w:t>
+                  </w:r>
+                </w:p>
+              </w:tc>
+              <w:tc>
+                <w:tcPr>
+                  <w:tcW w:w="503" w:type="dxa"/>
+                  <w:tcBorders>
+                    <w:top w:val="nil"/>
+                    <w:left w:val="nil"/>
+                    <w:bottom w:val="single" w:sz="4" w:space="0" w:color="auto"/>
+                    <w:right w:val="single" w:sz="4" w:space="0" w:color="auto"/>
+                  </w:tcBorders>
+                  <w:shd w:val="clear" w:color="auto" w:fill="auto"/>
+                  <w:noWrap/>
+                  <w:vAlign w:val="bottom"/>
+                  <w:hideMark/>
+                </w:tcPr>
+                <w:p>
+                  <w:pPr>
+                    <w:rPr>
+                      <w:rFonts w:ascii="Calibri" w:eastAsia="新細明體" w:hAnsi="Calibri" w:cs="Calibri"/>
+                      <w:color w:val="000000"/>
+                      <w:sz w:val="22"/>
+                      <w:szCs w:val="22"/>
+                    </w:rPr>
+                  </w:pPr>
+                  <w:r>
+                    <w:rPr>
+                      <w:rFonts w:ascii="Calibri" w:eastAsia="新細明體" w:hAnsi="Calibri" w:cs="Calibri"/>
+                      <w:color w:val="000000"/>
+                      <w:sz w:val="22"/>
+                      <w:szCs w:val="22"/>
+                    </w:rPr>
+                    <w:t xml:space="preserve">　</w:t>
+                  </w:r>
+                </w:p>
+              </w:tc>
+              <w:tc>
+                <w:tcPr>
+                  <w:tcW w:w="3991" w:type="dxa"/>
+                  <w:tcBorders>
+                    <w:top w:val="nil"/>
+                    <w:left w:val="nil"/>
+                    <w:bottom w:val="single" w:sz="4" w:space="0" w:color="auto"/>
+                    <w:right w:val="single" w:sz="4" w:space="0" w:color="auto"/>
+                  </w:tcBorders>
+                  <w:shd w:val="clear" w:color="auto" w:fill="auto"/>
+                  <w:noWrap/>
+                  <w:vAlign w:val="bottom"/>
+                  <w:hideMark/>
+                </w:tcPr>
+                <w:p>
+                  <w:pPr>
+                    <w:rPr>
+                      <w:rFonts w:ascii="Calibri" w:eastAsia="新細明體" w:hAnsi="Calibri" w:cs="Calibri"/>
+                      <w:color w:val="000000"/>
+                      <w:sz w:val="22"/>
+                      <w:szCs w:val="22"/>
+                    </w:rPr>
+                  </w:pPr>
+                  <w:r>
+                    <w:rPr>
+                      <w:rFonts w:ascii="Calibri" w:eastAsia="新細明體" w:hAnsi="Calibri" w:cs="Calibri"/>
+                      <w:color w:val="000000"/>
+                      <w:sz w:val="22"/>
+                      <w:szCs w:val="22"/>
+                    </w:rPr>
+                    <w:t>來自</w:t>
+                  </w:r>
                   <w:r>
                     <w:rPr>
                       <w:rFonts w:ascii="Calibri" w:eastAsia="新細明體" w:hAnsi="Calibri" w:cs="Calibri"/>
@@ -8002,158 +11207,11 @@
                     </w:rPr>
                     <w:t>member_id</w:t>
                   </w:r>
-                  <w:proofErr w:type="spellEnd"/>
-                </w:p>
-              </w:tc>
-              <w:tc>
-                <w:tcPr>
-                  <w:tcW w:w="910" w:type="dxa"/>
-                  <w:tcBorders>
-                    <w:top w:val="nil"/>
-                    <w:left w:val="nil"/>
-                    <w:bottom w:val="single" w:sz="4" w:space="0" w:color="auto"/>
-                    <w:right w:val="single" w:sz="4" w:space="0" w:color="auto"/>
-                  </w:tcBorders>
-                  <w:shd w:val="clear" w:color="auto" w:fill="auto"/>
-                  <w:noWrap/>
-                  <w:vAlign w:val="bottom"/>
-                  <w:hideMark/>
-                </w:tcPr>
-                <w:p>
-                  <w:pPr>
-                    <w:rPr>
-                      <w:rFonts w:ascii="Calibri" w:eastAsia="新細明體" w:hAnsi="Calibri" w:cs="Calibri"/>
-                      <w:color w:val="000000"/>
-                      <w:sz w:val="22"/>
-                      <w:szCs w:val="22"/>
-                    </w:rPr>
-                  </w:pPr>
-                  <w:r>
-                    <w:rPr>
-                      <w:rFonts w:ascii="Calibri" w:eastAsia="新細明體" w:hAnsi="Calibri" w:cs="Calibri"/>
-                      <w:color w:val="000000"/>
-                      <w:sz w:val="22"/>
-                      <w:szCs w:val="22"/>
-                    </w:rPr>
-                    <w:t>參加者</w:t>
-                  </w:r>
-                </w:p>
-              </w:tc>
-              <w:tc>
-                <w:tcPr>
-                  <w:tcW w:w="910" w:type="dxa"/>
-                  <w:tcBorders>
-                    <w:top w:val="nil"/>
-                    <w:left w:val="nil"/>
-                    <w:bottom w:val="single" w:sz="4" w:space="0" w:color="auto"/>
-                    <w:right w:val="single" w:sz="4" w:space="0" w:color="auto"/>
-                  </w:tcBorders>
-                  <w:shd w:val="clear" w:color="auto" w:fill="auto"/>
-                  <w:noWrap/>
-                  <w:vAlign w:val="bottom"/>
-                  <w:hideMark/>
-                </w:tcPr>
-                <w:p>
-                  <w:pPr>
-                    <w:rPr>
-                      <w:rFonts w:ascii="Calibri" w:eastAsia="新細明體" w:hAnsi="Calibri" w:cs="Calibri"/>
-                      <w:color w:val="000000"/>
-                      <w:sz w:val="22"/>
-                      <w:szCs w:val="22"/>
-                    </w:rPr>
-                  </w:pPr>
-                  <w:r>
-                    <w:rPr>
-                      <w:rFonts w:ascii="Calibri" w:eastAsia="新細明體" w:hAnsi="Calibri" w:cs="Calibri"/>
-                      <w:color w:val="000000"/>
-                      <w:sz w:val="22"/>
-                      <w:szCs w:val="22"/>
-                    </w:rPr>
-                    <w:t>char</w:t>
-                  </w:r>
-                </w:p>
-              </w:tc>
-              <w:tc>
-                <w:tcPr>
-                  <w:tcW w:w="470" w:type="dxa"/>
-                  <w:tcBorders>
-                    <w:top w:val="nil"/>
-                    <w:left w:val="nil"/>
-                    <w:bottom w:val="single" w:sz="4" w:space="0" w:color="auto"/>
-                    <w:right w:val="single" w:sz="4" w:space="0" w:color="auto"/>
-                  </w:tcBorders>
-                  <w:shd w:val="clear" w:color="auto" w:fill="auto"/>
-                  <w:noWrap/>
-                  <w:vAlign w:val="bottom"/>
-                  <w:hideMark/>
-                </w:tcPr>
-                <w:p>
-                  <w:pPr>
-                    <w:jc w:val="right"/>
-                    <w:rPr>
-                      <w:rFonts w:ascii="Calibri" w:eastAsia="新細明體" w:hAnsi="Calibri" w:cs="Calibri"/>
-                      <w:color w:val="000000"/>
-                      <w:sz w:val="22"/>
-                      <w:szCs w:val="22"/>
-                    </w:rPr>
-                  </w:pPr>
-                  <w:r>
-                    <w:rPr>
-                      <w:rFonts w:ascii="Calibri" w:eastAsia="新細明體" w:hAnsi="Calibri" w:cs="Calibri"/>
-                      <w:color w:val="000000"/>
-                      <w:sz w:val="22"/>
-                      <w:szCs w:val="22"/>
-                    </w:rPr>
-                    <w:t>6</w:t>
-                  </w:r>
-                </w:p>
-              </w:tc>
-              <w:tc>
-                <w:tcPr>
-                  <w:tcW w:w="3733" w:type="dxa"/>
-                  <w:tcBorders>
-                    <w:top w:val="nil"/>
-                    <w:left w:val="nil"/>
-                    <w:bottom w:val="single" w:sz="4" w:space="0" w:color="auto"/>
-                    <w:right w:val="single" w:sz="4" w:space="0" w:color="auto"/>
-                  </w:tcBorders>
-                  <w:shd w:val="clear" w:color="auto" w:fill="auto"/>
-                  <w:noWrap/>
-                  <w:vAlign w:val="bottom"/>
-                  <w:hideMark/>
-                </w:tcPr>
-                <w:p>
-                  <w:pPr>
-                    <w:rPr>
-                      <w:rFonts w:ascii="Calibri" w:eastAsia="新細明體" w:hAnsi="Calibri" w:cs="Calibri"/>
-                      <w:color w:val="000000"/>
-                      <w:sz w:val="22"/>
-                      <w:szCs w:val="22"/>
-                    </w:rPr>
-                  </w:pPr>
-                  <w:r>
-                    <w:rPr>
-                      <w:rFonts w:ascii="Calibri" w:eastAsia="新細明體" w:hAnsi="Calibri" w:cs="Calibri"/>
-                      <w:color w:val="000000"/>
-                      <w:sz w:val="22"/>
-                      <w:szCs w:val="22"/>
-                    </w:rPr>
-                    <w:t>第一字元為大寫</w:t>
-                  </w:r>
-                  <w:r>
-                    <w:rPr>
-                      <w:rFonts w:ascii="Calibri" w:eastAsia="新細明體" w:hAnsi="Calibri" w:cs="Calibri"/>
-                      <w:color w:val="000000"/>
-                      <w:sz w:val="22"/>
-                      <w:szCs w:val="22"/>
-                    </w:rPr>
-                    <w:t>P</w:t>
-                  </w:r>
-                </w:p>
-              </w:tc>
-              <w:tc>
-                <w:tcPr>
-                  <w:tcW w:w="968" w:type="dxa"/>
+                </w:p>
+              </w:tc>
+              <w:tc>
+                <w:tcPr>
+                  <w:tcW w:w="1020" w:type="dxa"/>
                   <w:tcBorders>
                     <w:top w:val="nil"/>
                     <w:left w:val="nil"/>
@@ -8187,7 +11245,7 @@
               </w:tc>
               <w:tc>
                 <w:tcPr>
-                  <w:tcW w:w="775" w:type="dxa"/>
+                  <w:tcW w:w="829" w:type="dxa"/>
                   <w:tcBorders>
                     <w:top w:val="nil"/>
                     <w:left w:val="nil"/>
@@ -8233,6 +11291,7 @@
             <w:pPr>
               <w:jc w:val="both"/>
               <w:rPr>
+                <w:rFonts w:hint="eastAsia"/>
                 <w:color w:val="000000"/>
               </w:rPr>
             </w:pPr>
@@ -8564,7 +11623,6 @@
                     </w:rPr>
                     <w:t>/</w:t>
                   </w:r>
-                  <w:proofErr w:type="gramStart"/>
                   <w:r>
                     <w:rPr>
                       <w:rFonts w:ascii="Calibri" w:eastAsia="新細明體" w:hAnsi="Calibri" w:cs="Calibri"/>
@@ -8574,7 +11632,6 @@
                     </w:rPr>
                     <w:t>外鍵</w:t>
                   </w:r>
-                  <w:proofErr w:type="gramEnd"/>
                 </w:p>
               </w:tc>
             </w:tr>
@@ -8605,7 +11662,6 @@
                       <w:szCs w:val="22"/>
                     </w:rPr>
                   </w:pPr>
-                  <w:proofErr w:type="spellStart"/>
                   <w:r>
                     <w:rPr>
                       <w:rFonts w:ascii="Calibri" w:eastAsia="新細明體" w:hAnsi="Calibri" w:cs="Calibri"/>
@@ -8615,7 +11671,6 @@
                     </w:rPr>
                     <w:t>place_id</w:t>
                   </w:r>
-                  <w:proofErr w:type="spellEnd"/>
                 </w:p>
               </w:tc>
               <w:tc>
@@ -8851,7 +11906,6 @@
                       <w:szCs w:val="22"/>
                     </w:rPr>
                   </w:pPr>
-                  <w:proofErr w:type="spellStart"/>
                   <w:r>
                     <w:rPr>
                       <w:rFonts w:ascii="Calibri" w:eastAsia="新細明體" w:hAnsi="Calibri" w:cs="Calibri"/>
@@ -8861,7 +11915,6 @@
                     </w:rPr>
                     <w:t>place_type_id</w:t>
                   </w:r>
-                  <w:proofErr w:type="spellEnd"/>
                 </w:p>
               </w:tc>
               <w:tc>
@@ -9097,7 +12150,6 @@
                       <w:szCs w:val="22"/>
                     </w:rPr>
                   </w:pPr>
-                  <w:proofErr w:type="spellStart"/>
                   <w:r>
                     <w:rPr>
                       <w:rFonts w:ascii="Calibri" w:eastAsia="新細明體" w:hAnsi="Calibri" w:cs="Calibri"/>
@@ -9107,7 +12159,6 @@
                     </w:rPr>
                     <w:t>shop_name</w:t>
                   </w:r>
-                  <w:proofErr w:type="spellEnd"/>
                 </w:p>
               </w:tc>
               <w:tc>
@@ -9167,7 +12218,6 @@
                       <w:szCs w:val="22"/>
                     </w:rPr>
                   </w:pPr>
-                  <w:proofErr w:type="spellStart"/>
                   <w:r>
                     <w:rPr>
                       <w:rFonts w:ascii="Calibri" w:eastAsia="新細明體" w:hAnsi="Calibri" w:cs="Calibri"/>
@@ -9177,7 +12227,6 @@
                     </w:rPr>
                     <w:t>nvarchar</w:t>
                   </w:r>
-                  <w:proofErr w:type="spellEnd"/>
                 </w:p>
               </w:tc>
               <w:tc>
@@ -9345,18 +12394,15 @@
                       <w:szCs w:val="22"/>
                     </w:rPr>
                   </w:pPr>
-                  <w:proofErr w:type="spellStart"/>
-                  <w:r>
-                    <w:rPr>
-                      <w:rFonts w:ascii="Calibri" w:eastAsia="新細明體" w:hAnsi="Calibri" w:cs="Calibri"/>
-                      <w:color w:val="000000"/>
-                      <w:sz w:val="22"/>
-                      <w:szCs w:val="22"/>
-                    </w:rPr>
-                    <w:lastRenderedPageBreak/>
+                  <w:r>
+                    <w:rPr>
+                      <w:rFonts w:ascii="Calibri" w:eastAsia="新細明體" w:hAnsi="Calibri" w:cs="Calibri"/>
+                      <w:color w:val="000000"/>
+                      <w:sz w:val="22"/>
+                      <w:szCs w:val="22"/>
+                    </w:rPr>
                     <w:t>place_address</w:t>
                   </w:r>
-                  <w:proofErr w:type="spellEnd"/>
                 </w:p>
               </w:tc>
               <w:tc>
@@ -9416,7 +12462,6 @@
                       <w:szCs w:val="22"/>
                     </w:rPr>
                   </w:pPr>
-                  <w:proofErr w:type="spellStart"/>
                   <w:r>
                     <w:rPr>
                       <w:rFonts w:ascii="Calibri" w:eastAsia="新細明體" w:hAnsi="Calibri" w:cs="Calibri"/>
@@ -9426,7 +12471,6 @@
                     </w:rPr>
                     <w:t>nvarchar</w:t>
                   </w:r>
-                  <w:proofErr w:type="spellEnd"/>
                 </w:p>
               </w:tc>
               <w:tc>
@@ -9594,7 +12638,6 @@
                       <w:szCs w:val="22"/>
                     </w:rPr>
                   </w:pPr>
-                  <w:proofErr w:type="spellStart"/>
                   <w:r>
                     <w:rPr>
                       <w:rFonts w:ascii="Calibri" w:eastAsia="新細明體" w:hAnsi="Calibri" w:cs="Calibri"/>
@@ -9604,7 +12647,6 @@
                     </w:rPr>
                     <w:t>place_phone</w:t>
                   </w:r>
-                  <w:proofErr w:type="spellEnd"/>
                 </w:p>
               </w:tc>
               <w:tc>
@@ -9840,7 +12882,6 @@
                       <w:szCs w:val="22"/>
                     </w:rPr>
                   </w:pPr>
-                  <w:proofErr w:type="spellStart"/>
                   <w:r>
                     <w:rPr>
                       <w:rFonts w:ascii="Calibri" w:eastAsia="新細明體" w:hAnsi="Calibri" w:cs="Calibri"/>
@@ -9850,7 +12891,6 @@
                     </w:rPr>
                     <w:t>place_hours_start</w:t>
                   </w:r>
-                  <w:proofErr w:type="spellEnd"/>
                 </w:p>
               </w:tc>
               <w:tc>
@@ -10094,7 +13134,6 @@
                       <w:szCs w:val="22"/>
                     </w:rPr>
                   </w:pPr>
-                  <w:proofErr w:type="spellStart"/>
                   <w:r>
                     <w:rPr>
                       <w:rFonts w:ascii="Calibri" w:eastAsia="新細明體" w:hAnsi="Calibri" w:cs="Calibri"/>
@@ -10104,7 +13143,6 @@
                     </w:rPr>
                     <w:t>place_hours_end</w:t>
                   </w:r>
-                  <w:proofErr w:type="spellEnd"/>
                 </w:p>
               </w:tc>
               <w:tc>
@@ -10395,7 +13433,6 @@
                     </w:rPr>
                     <w:t>資料表：</w:t>
                   </w:r>
-                  <w:proofErr w:type="spellStart"/>
                   <w:r>
                     <w:rPr>
                       <w:rFonts w:ascii="Calibri" w:eastAsia="新細明體" w:hAnsi="Calibri" w:cs="Calibri"/>
@@ -10405,7 +13442,6 @@
                     </w:rPr>
                     <w:t>Place_off_day</w:t>
                   </w:r>
-                  <w:proofErr w:type="spellEnd"/>
                   <w:r>
                     <w:rPr>
                       <w:rFonts w:ascii="Calibri" w:eastAsia="新細明體" w:hAnsi="Calibri" w:cs="Calibri"/>
@@ -10667,7 +13703,6 @@
                     </w:rPr>
                     <w:t>/</w:t>
                   </w:r>
-                  <w:proofErr w:type="gramStart"/>
                   <w:r>
                     <w:rPr>
                       <w:rFonts w:ascii="Calibri" w:eastAsia="新細明體" w:hAnsi="Calibri" w:cs="Calibri"/>
@@ -10677,7 +13712,6 @@
                     </w:rPr>
                     <w:t>外鍵</w:t>
                   </w:r>
-                  <w:proofErr w:type="gramEnd"/>
                 </w:p>
               </w:tc>
             </w:tr>
@@ -10708,7 +13742,6 @@
                       <w:szCs w:val="22"/>
                     </w:rPr>
                   </w:pPr>
-                  <w:proofErr w:type="spellStart"/>
                   <w:r>
                     <w:rPr>
                       <w:rFonts w:ascii="Calibri" w:eastAsia="新細明體" w:hAnsi="Calibri" w:cs="Calibri"/>
@@ -10718,7 +13751,6 @@
                     </w:rPr>
                     <w:t>place_off_day_number</w:t>
                   </w:r>
-                  <w:proofErr w:type="spellEnd"/>
                 </w:p>
               </w:tc>
               <w:tc>
@@ -10778,7 +13810,6 @@
                       <w:szCs w:val="22"/>
                     </w:rPr>
                   </w:pPr>
-                  <w:proofErr w:type="spellStart"/>
                   <w:r>
                     <w:rPr>
                       <w:rFonts w:ascii="Calibri" w:eastAsia="新細明體" w:hAnsi="Calibri" w:cs="Calibri"/>
@@ -10788,7 +13819,6 @@
                     </w:rPr>
                     <w:t>int</w:t>
                   </w:r>
-                  <w:proofErr w:type="spellEnd"/>
                 </w:p>
               </w:tc>
               <w:tc>
@@ -10955,7 +13985,6 @@
                       <w:szCs w:val="22"/>
                     </w:rPr>
                   </w:pPr>
-                  <w:proofErr w:type="spellStart"/>
                   <w:r>
                     <w:rPr>
                       <w:rFonts w:ascii="Calibri" w:eastAsia="新細明體" w:hAnsi="Calibri" w:cs="Calibri"/>
@@ -10965,7 +13994,6 @@
                     </w:rPr>
                     <w:t>place_id</w:t>
                   </w:r>
-                  <w:proofErr w:type="spellEnd"/>
                 </w:p>
               </w:tc>
               <w:tc>
@@ -11201,7 +14229,6 @@
                       <w:szCs w:val="22"/>
                     </w:rPr>
                   </w:pPr>
-                  <w:proofErr w:type="spellStart"/>
                   <w:r>
                     <w:rPr>
                       <w:rFonts w:ascii="Calibri" w:eastAsia="新細明體" w:hAnsi="Calibri" w:cs="Calibri"/>
@@ -11211,7 +14238,6 @@
                     </w:rPr>
                     <w:t>place_off_day</w:t>
                   </w:r>
-                  <w:proofErr w:type="spellEnd"/>
                 </w:p>
               </w:tc>
               <w:tc>
@@ -11271,7 +14297,6 @@
                       <w:szCs w:val="22"/>
                     </w:rPr>
                   </w:pPr>
-                  <w:proofErr w:type="spellStart"/>
                   <w:r>
                     <w:rPr>
                       <w:rFonts w:ascii="Calibri" w:eastAsia="新細明體" w:hAnsi="Calibri" w:cs="Calibri"/>
@@ -11281,7 +14306,6 @@
                     </w:rPr>
                     <w:t>nchar</w:t>
                   </w:r>
-                  <w:proofErr w:type="spellEnd"/>
                 </w:p>
               </w:tc>
               <w:tc>
@@ -11342,25 +14366,14 @@
                       <w:szCs w:val="22"/>
                     </w:rPr>
                   </w:pPr>
-                  <w:proofErr w:type="gramStart"/>
-                  <w:r>
-                    <w:rPr>
-                      <w:rFonts w:ascii="Calibri" w:eastAsia="新細明體" w:hAnsi="Calibri" w:cs="Calibri"/>
-                      <w:color w:val="000000"/>
-                      <w:sz w:val="22"/>
-                      <w:szCs w:val="22"/>
-                    </w:rPr>
-                    <w:t>多值屬性</w:t>
-                  </w:r>
-                  <w:proofErr w:type="gramEnd"/>
-                  <w:r>
-                    <w:rPr>
-                      <w:rFonts w:ascii="Calibri" w:eastAsia="新細明體" w:hAnsi="Calibri" w:cs="Calibri"/>
-                      <w:color w:val="000000"/>
-                      <w:sz w:val="22"/>
-                      <w:szCs w:val="22"/>
-                    </w:rPr>
-                    <w:t>，只能是</w:t>
+                  <w:r>
+                    <w:rPr>
+                      <w:rFonts w:ascii="Calibri" w:eastAsia="新細明體" w:hAnsi="Calibri" w:cs="Calibri"/>
+                      <w:color w:val="000000"/>
+                      <w:sz w:val="22"/>
+                      <w:szCs w:val="22"/>
+                    </w:rPr>
+                    <w:t>多值屬性，只能是</w:t>
                   </w:r>
                   <w:r>
                     <w:rPr>
@@ -11371,7 +14384,6 @@
                     </w:rPr>
                     <w:t>{</w:t>
                   </w:r>
-                  <w:proofErr w:type="gramStart"/>
                   <w:r>
                     <w:rPr>
                       <w:rFonts w:ascii="Calibri" w:eastAsia="新細明體" w:hAnsi="Calibri" w:cs="Calibri"/>
@@ -11381,7 +14393,6 @@
                     </w:rPr>
                     <w:t>一</w:t>
                   </w:r>
-                  <w:proofErr w:type="gramEnd"/>
                   <w:r>
                     <w:rPr>
                       <w:rFonts w:ascii="Calibri" w:eastAsia="新細明體" w:hAnsi="Calibri" w:cs="Calibri"/>
@@ -11644,7 +14655,6 @@
                     </w:rPr>
                     <w:t>資料表：</w:t>
                   </w:r>
-                  <w:proofErr w:type="spellStart"/>
                   <w:r>
                     <w:rPr>
                       <w:rFonts w:ascii="Calibri" w:eastAsia="新細明體" w:hAnsi="Calibri" w:cs="Calibri"/>
@@ -11654,7 +14664,6 @@
                     </w:rPr>
                     <w:t>Place_type</w:t>
                   </w:r>
-                  <w:proofErr w:type="spellEnd"/>
                   <w:r>
                     <w:rPr>
                       <w:rFonts w:ascii="Calibri" w:eastAsia="新細明體" w:hAnsi="Calibri" w:cs="Calibri"/>
@@ -11916,7 +14925,6 @@
                     </w:rPr>
                     <w:t>/</w:t>
                   </w:r>
-                  <w:proofErr w:type="gramStart"/>
                   <w:r>
                     <w:rPr>
                       <w:rFonts w:ascii="Calibri" w:eastAsia="新細明體" w:hAnsi="Calibri" w:cs="Calibri"/>
@@ -11926,7 +14934,6 @@
                     </w:rPr>
                     <w:t>外鍵</w:t>
                   </w:r>
-                  <w:proofErr w:type="gramEnd"/>
                 </w:p>
               </w:tc>
             </w:tr>
@@ -11957,7 +14964,6 @@
                       <w:szCs w:val="22"/>
                     </w:rPr>
                   </w:pPr>
-                  <w:proofErr w:type="spellStart"/>
                   <w:r>
                     <w:rPr>
                       <w:rFonts w:ascii="Calibri" w:eastAsia="新細明體" w:hAnsi="Calibri" w:cs="Calibri"/>
@@ -11967,7 +14973,6 @@
                     </w:rPr>
                     <w:t>place_type_id</w:t>
                   </w:r>
-                  <w:proofErr w:type="spellEnd"/>
                 </w:p>
               </w:tc>
               <w:tc>
@@ -12203,7 +15208,6 @@
                       <w:szCs w:val="22"/>
                     </w:rPr>
                   </w:pPr>
-                  <w:proofErr w:type="spellStart"/>
                   <w:r>
                     <w:rPr>
                       <w:rFonts w:ascii="Calibri" w:eastAsia="新細明體" w:hAnsi="Calibri" w:cs="Calibri"/>
@@ -12213,7 +15217,6 @@
                     </w:rPr>
                     <w:t>place_type_name</w:t>
                   </w:r>
-                  <w:proofErr w:type="spellEnd"/>
                 </w:p>
               </w:tc>
               <w:tc>
@@ -12273,7 +15276,6 @@
                       <w:szCs w:val="22"/>
                     </w:rPr>
                   </w:pPr>
-                  <w:proofErr w:type="spellStart"/>
                   <w:r>
                     <w:rPr>
                       <w:rFonts w:ascii="Calibri" w:eastAsia="新細明體" w:hAnsi="Calibri" w:cs="Calibri"/>
@@ -12283,7 +15285,6 @@
                     </w:rPr>
                     <w:t>nvarchar</w:t>
                   </w:r>
-                  <w:proofErr w:type="spellEnd"/>
                 </w:p>
               </w:tc>
               <w:tc>
@@ -12437,1128 +15438,6 @@
             <w:pPr>
               <w:jc w:val="both"/>
               <w:rPr>
-                <w:color w:val="000000"/>
-              </w:rPr>
-            </w:pPr>
-          </w:p>
-          <w:tbl>
-            <w:tblPr>
-              <w:tblW w:w="10101" w:type="dxa"/>
-              <w:tblLayout w:type="fixed"/>
-              <w:tblCellMar>
-                <w:left w:w="28" w:type="dxa"/>
-                <w:right w:w="28" w:type="dxa"/>
-              </w:tblCellMar>
-              <w:tblLook w:val="04A0" w:firstRow="1" w:lastRow="0" w:firstColumn="1" w:lastColumn="0" w:noHBand="0" w:noVBand="1"/>
-            </w:tblPr>
-            <w:tblGrid>
-              <w:gridCol w:w="1812"/>
-              <w:gridCol w:w="973"/>
-              <w:gridCol w:w="973"/>
-              <w:gridCol w:w="503"/>
-              <w:gridCol w:w="3991"/>
-              <w:gridCol w:w="1020"/>
-              <w:gridCol w:w="829"/>
-            </w:tblGrid>
-            <w:tr>
-              <w:trPr>
-                <w:trHeight w:val="315"/>
-              </w:trPr>
-              <w:tc>
-                <w:tcPr>
-                  <w:tcW w:w="10101" w:type="dxa"/>
-                  <w:gridSpan w:val="7"/>
-                  <w:tcBorders>
-                    <w:top w:val="single" w:sz="4" w:space="0" w:color="auto"/>
-                    <w:left w:val="single" w:sz="4" w:space="0" w:color="auto"/>
-                    <w:bottom w:val="single" w:sz="4" w:space="0" w:color="auto"/>
-                    <w:right w:val="single" w:sz="4" w:space="0" w:color="auto"/>
-                  </w:tcBorders>
-                  <w:shd w:val="clear" w:color="auto" w:fill="auto"/>
-                  <w:noWrap/>
-                  <w:vAlign w:val="bottom"/>
-                  <w:hideMark/>
-                </w:tcPr>
-                <w:p>
-                  <w:pPr>
-                    <w:jc w:val="center"/>
-                    <w:rPr>
-                      <w:rFonts w:ascii="Calibri" w:eastAsia="新細明體" w:hAnsi="Calibri" w:cs="Calibri"/>
-                      <w:color w:val="000000"/>
-                      <w:sz w:val="22"/>
-                      <w:szCs w:val="22"/>
-                    </w:rPr>
-                  </w:pPr>
-                  <w:r>
-                    <w:rPr>
-                      <w:rFonts w:ascii="Calibri" w:eastAsia="新細明體" w:hAnsi="Calibri" w:cs="Calibri"/>
-                      <w:color w:val="000000"/>
-                      <w:sz w:val="22"/>
-                      <w:szCs w:val="22"/>
-                    </w:rPr>
-                    <w:t>資料表：</w:t>
-                  </w:r>
-                  <w:r>
-                    <w:rPr>
-                      <w:rFonts w:ascii="Calibri" w:eastAsia="新細明體" w:hAnsi="Calibri" w:cs="Calibri"/>
-                      <w:color w:val="000000"/>
-                      <w:sz w:val="22"/>
-                      <w:szCs w:val="22"/>
-                    </w:rPr>
-                    <w:t>Friend</w:t>
-                  </w:r>
-                  <w:r>
-                    <w:rPr>
-                      <w:rFonts w:ascii="Calibri" w:eastAsia="新細明體" w:hAnsi="Calibri" w:cs="Calibri"/>
-                      <w:color w:val="000000"/>
-                      <w:sz w:val="22"/>
-                      <w:szCs w:val="22"/>
-                    </w:rPr>
-                    <w:t>好友</w:t>
-                  </w:r>
-                </w:p>
-              </w:tc>
-            </w:tr>
-            <w:tr>
-              <w:trPr>
-                <w:trHeight w:val="315"/>
-              </w:trPr>
-              <w:tc>
-                <w:tcPr>
-                  <w:tcW w:w="1812" w:type="dxa"/>
-                  <w:tcBorders>
-                    <w:top w:val="nil"/>
-                    <w:left w:val="single" w:sz="4" w:space="0" w:color="auto"/>
-                    <w:bottom w:val="single" w:sz="4" w:space="0" w:color="auto"/>
-                    <w:right w:val="single" w:sz="4" w:space="0" w:color="auto"/>
-                  </w:tcBorders>
-                  <w:shd w:val="clear" w:color="auto" w:fill="auto"/>
-                  <w:noWrap/>
-                  <w:vAlign w:val="bottom"/>
-                  <w:hideMark/>
-                </w:tcPr>
-                <w:p>
-                  <w:pPr>
-                    <w:rPr>
-                      <w:rFonts w:ascii="Calibri" w:eastAsia="新細明體" w:hAnsi="Calibri" w:cs="Calibri"/>
-                      <w:color w:val="000000"/>
-                      <w:sz w:val="22"/>
-                      <w:szCs w:val="22"/>
-                    </w:rPr>
-                  </w:pPr>
-                  <w:r>
-                    <w:rPr>
-                      <w:rFonts w:ascii="Calibri" w:eastAsia="新細明體" w:hAnsi="Calibri" w:cs="Calibri"/>
-                      <w:color w:val="000000"/>
-                      <w:sz w:val="22"/>
-                      <w:szCs w:val="22"/>
-                    </w:rPr>
-                    <w:t>屬性</w:t>
-                  </w:r>
-                </w:p>
-              </w:tc>
-              <w:tc>
-                <w:tcPr>
-                  <w:tcW w:w="973" w:type="dxa"/>
-                  <w:tcBorders>
-                    <w:top w:val="nil"/>
-                    <w:left w:val="nil"/>
-                    <w:bottom w:val="single" w:sz="4" w:space="0" w:color="auto"/>
-                    <w:right w:val="single" w:sz="4" w:space="0" w:color="auto"/>
-                  </w:tcBorders>
-                  <w:shd w:val="clear" w:color="auto" w:fill="auto"/>
-                  <w:noWrap/>
-                  <w:vAlign w:val="bottom"/>
-                  <w:hideMark/>
-                </w:tcPr>
-                <w:p>
-                  <w:pPr>
-                    <w:rPr>
-                      <w:rFonts w:ascii="Calibri" w:eastAsia="新細明體" w:hAnsi="Calibri" w:cs="Calibri"/>
-                      <w:color w:val="000000"/>
-                      <w:sz w:val="22"/>
-                      <w:szCs w:val="22"/>
-                    </w:rPr>
-                  </w:pPr>
-                  <w:r>
-                    <w:rPr>
-                      <w:rFonts w:ascii="Calibri" w:eastAsia="新細明體" w:hAnsi="Calibri" w:cs="Calibri"/>
-                      <w:color w:val="000000"/>
-                      <w:sz w:val="22"/>
-                      <w:szCs w:val="22"/>
-                    </w:rPr>
-                    <w:t>欄位名稱</w:t>
-                  </w:r>
-                </w:p>
-              </w:tc>
-              <w:tc>
-                <w:tcPr>
-                  <w:tcW w:w="973" w:type="dxa"/>
-                  <w:tcBorders>
-                    <w:top w:val="nil"/>
-                    <w:left w:val="nil"/>
-                    <w:bottom w:val="single" w:sz="4" w:space="0" w:color="auto"/>
-                    <w:right w:val="single" w:sz="4" w:space="0" w:color="auto"/>
-                  </w:tcBorders>
-                  <w:shd w:val="clear" w:color="auto" w:fill="auto"/>
-                  <w:noWrap/>
-                  <w:vAlign w:val="bottom"/>
-                  <w:hideMark/>
-                </w:tcPr>
-                <w:p>
-                  <w:pPr>
-                    <w:rPr>
-                      <w:rFonts w:ascii="Calibri" w:eastAsia="新細明體" w:hAnsi="Calibri" w:cs="Calibri"/>
-                      <w:color w:val="000000"/>
-                      <w:sz w:val="22"/>
-                      <w:szCs w:val="22"/>
-                    </w:rPr>
-                  </w:pPr>
-                  <w:r>
-                    <w:rPr>
-                      <w:rFonts w:ascii="Calibri" w:eastAsia="新細明體" w:hAnsi="Calibri" w:cs="Calibri"/>
-                      <w:color w:val="000000"/>
-                      <w:sz w:val="22"/>
-                      <w:szCs w:val="22"/>
-                    </w:rPr>
-                    <w:t>資料型態</w:t>
-                  </w:r>
-                </w:p>
-              </w:tc>
-              <w:tc>
-                <w:tcPr>
-                  <w:tcW w:w="503" w:type="dxa"/>
-                  <w:tcBorders>
-                    <w:top w:val="nil"/>
-                    <w:left w:val="nil"/>
-                    <w:bottom w:val="single" w:sz="4" w:space="0" w:color="auto"/>
-                    <w:right w:val="single" w:sz="4" w:space="0" w:color="auto"/>
-                  </w:tcBorders>
-                  <w:shd w:val="clear" w:color="auto" w:fill="auto"/>
-                  <w:noWrap/>
-                  <w:vAlign w:val="bottom"/>
-                  <w:hideMark/>
-                </w:tcPr>
-                <w:p>
-                  <w:pPr>
-                    <w:rPr>
-                      <w:rFonts w:ascii="Calibri" w:eastAsia="新細明體" w:hAnsi="Calibri" w:cs="Calibri"/>
-                      <w:color w:val="000000"/>
-                      <w:sz w:val="22"/>
-                      <w:szCs w:val="22"/>
-                    </w:rPr>
-                  </w:pPr>
-                  <w:r>
-                    <w:rPr>
-                      <w:rFonts w:ascii="Calibri" w:eastAsia="新細明體" w:hAnsi="Calibri" w:cs="Calibri"/>
-                      <w:color w:val="000000"/>
-                      <w:sz w:val="22"/>
-                      <w:szCs w:val="22"/>
-                    </w:rPr>
-                    <w:t>長度</w:t>
-                  </w:r>
-                </w:p>
-              </w:tc>
-              <w:tc>
-                <w:tcPr>
-                  <w:tcW w:w="3991" w:type="dxa"/>
-                  <w:tcBorders>
-                    <w:top w:val="nil"/>
-                    <w:left w:val="nil"/>
-                    <w:bottom w:val="single" w:sz="4" w:space="0" w:color="auto"/>
-                    <w:right w:val="single" w:sz="4" w:space="0" w:color="auto"/>
-                  </w:tcBorders>
-                  <w:shd w:val="clear" w:color="auto" w:fill="auto"/>
-                  <w:noWrap/>
-                  <w:vAlign w:val="bottom"/>
-                  <w:hideMark/>
-                </w:tcPr>
-                <w:p>
-                  <w:pPr>
-                    <w:rPr>
-                      <w:rFonts w:ascii="Calibri" w:eastAsia="新細明體" w:hAnsi="Calibri" w:cs="Calibri"/>
-                      <w:color w:val="000000"/>
-                      <w:sz w:val="22"/>
-                      <w:szCs w:val="22"/>
-                    </w:rPr>
-                  </w:pPr>
-                  <w:r>
-                    <w:rPr>
-                      <w:rFonts w:ascii="Calibri" w:eastAsia="新細明體" w:hAnsi="Calibri" w:cs="Calibri"/>
-                      <w:color w:val="000000"/>
-                      <w:sz w:val="22"/>
-                      <w:szCs w:val="22"/>
-                    </w:rPr>
-                    <w:t>格式限制</w:t>
-                  </w:r>
-                </w:p>
-              </w:tc>
-              <w:tc>
-                <w:tcPr>
-                  <w:tcW w:w="1020" w:type="dxa"/>
-                  <w:tcBorders>
-                    <w:top w:val="nil"/>
-                    <w:left w:val="nil"/>
-                    <w:bottom w:val="single" w:sz="4" w:space="0" w:color="auto"/>
-                    <w:right w:val="single" w:sz="4" w:space="0" w:color="auto"/>
-                  </w:tcBorders>
-                  <w:shd w:val="clear" w:color="auto" w:fill="auto"/>
-                  <w:noWrap/>
-                  <w:vAlign w:val="bottom"/>
-                  <w:hideMark/>
-                </w:tcPr>
-                <w:p>
-                  <w:pPr>
-                    <w:rPr>
-                      <w:rFonts w:ascii="Calibri" w:eastAsia="新細明體" w:hAnsi="Calibri" w:cs="Calibri"/>
-                      <w:color w:val="000000"/>
-                      <w:sz w:val="22"/>
-                      <w:szCs w:val="22"/>
-                    </w:rPr>
-                  </w:pPr>
-                  <w:r>
-                    <w:rPr>
-                      <w:rFonts w:ascii="Calibri" w:eastAsia="新細明體" w:hAnsi="Calibri" w:cs="Calibri"/>
-                      <w:color w:val="000000"/>
-                      <w:sz w:val="22"/>
-                      <w:szCs w:val="22"/>
-                    </w:rPr>
-                    <w:t>範例</w:t>
-                  </w:r>
-                </w:p>
-              </w:tc>
-              <w:tc>
-                <w:tcPr>
-                  <w:tcW w:w="829" w:type="dxa"/>
-                  <w:tcBorders>
-                    <w:top w:val="nil"/>
-                    <w:left w:val="nil"/>
-                    <w:bottom w:val="single" w:sz="4" w:space="0" w:color="auto"/>
-                    <w:right w:val="single" w:sz="4" w:space="0" w:color="auto"/>
-                  </w:tcBorders>
-                  <w:shd w:val="clear" w:color="auto" w:fill="auto"/>
-                  <w:noWrap/>
-                  <w:vAlign w:val="bottom"/>
-                  <w:hideMark/>
-                </w:tcPr>
-                <w:p>
-                  <w:pPr>
-                    <w:rPr>
-                      <w:rFonts w:ascii="Calibri" w:eastAsia="新細明體" w:hAnsi="Calibri" w:cs="Calibri"/>
-                      <w:color w:val="000000"/>
-                      <w:sz w:val="22"/>
-                      <w:szCs w:val="22"/>
-                    </w:rPr>
-                  </w:pPr>
-                  <w:r>
-                    <w:rPr>
-                      <w:rFonts w:ascii="Calibri" w:eastAsia="新細明體" w:hAnsi="Calibri" w:cs="Calibri"/>
-                      <w:color w:val="000000"/>
-                      <w:sz w:val="22"/>
-                      <w:szCs w:val="22"/>
-                    </w:rPr>
-                    <w:t>主</w:t>
-                  </w:r>
-                  <w:r>
-                    <w:rPr>
-                      <w:rFonts w:ascii="Calibri" w:eastAsia="新細明體" w:hAnsi="Calibri" w:cs="Calibri"/>
-                      <w:color w:val="000000"/>
-                      <w:sz w:val="22"/>
-                      <w:szCs w:val="22"/>
-                    </w:rPr>
-                    <w:t>/</w:t>
-                  </w:r>
-                  <w:proofErr w:type="gramStart"/>
-                  <w:r>
-                    <w:rPr>
-                      <w:rFonts w:ascii="Calibri" w:eastAsia="新細明體" w:hAnsi="Calibri" w:cs="Calibri"/>
-                      <w:color w:val="000000"/>
-                      <w:sz w:val="22"/>
-                      <w:szCs w:val="22"/>
-                    </w:rPr>
-                    <w:t>外鍵</w:t>
-                  </w:r>
-                  <w:proofErr w:type="gramEnd"/>
-                </w:p>
-              </w:tc>
-            </w:tr>
-            <w:tr>
-              <w:trPr>
-                <w:trHeight w:val="315"/>
-              </w:trPr>
-              <w:tc>
-                <w:tcPr>
-                  <w:tcW w:w="1812" w:type="dxa"/>
-                  <w:tcBorders>
-                    <w:top w:val="nil"/>
-                    <w:left w:val="single" w:sz="4" w:space="0" w:color="auto"/>
-                    <w:bottom w:val="single" w:sz="4" w:space="0" w:color="auto"/>
-                    <w:right w:val="single" w:sz="4" w:space="0" w:color="auto"/>
-                  </w:tcBorders>
-                  <w:shd w:val="clear" w:color="auto" w:fill="auto"/>
-                  <w:vAlign w:val="bottom"/>
-                  <w:hideMark/>
-                </w:tcPr>
-                <w:p>
-                  <w:pPr>
-                    <w:rPr>
-                      <w:rFonts w:ascii="Calibri" w:eastAsia="新細明體" w:hAnsi="Calibri" w:cs="Calibri"/>
-                      <w:color w:val="000000"/>
-                      <w:sz w:val="22"/>
-                      <w:szCs w:val="22"/>
-                    </w:rPr>
-                  </w:pPr>
-                  <w:proofErr w:type="spellStart"/>
-                  <w:r>
-                    <w:rPr>
-                      <w:rFonts w:ascii="Calibri" w:eastAsia="新細明體" w:hAnsi="Calibri" w:cs="Calibri"/>
-                      <w:color w:val="000000"/>
-                      <w:sz w:val="22"/>
-                      <w:szCs w:val="22"/>
-                    </w:rPr>
-                    <w:t>friend_number</w:t>
-                  </w:r>
-                  <w:proofErr w:type="spellEnd"/>
-                </w:p>
-              </w:tc>
-              <w:tc>
-                <w:tcPr>
-                  <w:tcW w:w="973" w:type="dxa"/>
-                  <w:tcBorders>
-                    <w:top w:val="nil"/>
-                    <w:left w:val="nil"/>
-                    <w:bottom w:val="single" w:sz="4" w:space="0" w:color="auto"/>
-                    <w:right w:val="single" w:sz="4" w:space="0" w:color="auto"/>
-                  </w:tcBorders>
-                  <w:shd w:val="clear" w:color="auto" w:fill="auto"/>
-                  <w:noWrap/>
-                  <w:vAlign w:val="bottom"/>
-                  <w:hideMark/>
-                </w:tcPr>
-                <w:p>
-                  <w:pPr>
-                    <w:rPr>
-                      <w:rFonts w:ascii="Calibri" w:eastAsia="新細明體" w:hAnsi="Calibri" w:cs="Calibri"/>
-                      <w:color w:val="000000"/>
-                      <w:sz w:val="22"/>
-                      <w:szCs w:val="22"/>
-                    </w:rPr>
-                  </w:pPr>
-                  <w:r>
-                    <w:rPr>
-                      <w:rFonts w:ascii="Calibri" w:eastAsia="新細明體" w:hAnsi="Calibri" w:cs="Calibri"/>
-                      <w:color w:val="000000"/>
-                      <w:sz w:val="22"/>
-                      <w:szCs w:val="22"/>
-                    </w:rPr>
-                    <w:t>流水號</w:t>
-                  </w:r>
-                </w:p>
-              </w:tc>
-              <w:tc>
-                <w:tcPr>
-                  <w:tcW w:w="973" w:type="dxa"/>
-                  <w:tcBorders>
-                    <w:top w:val="nil"/>
-                    <w:left w:val="nil"/>
-                    <w:bottom w:val="single" w:sz="4" w:space="0" w:color="auto"/>
-                    <w:right w:val="single" w:sz="4" w:space="0" w:color="auto"/>
-                  </w:tcBorders>
-                  <w:shd w:val="clear" w:color="auto" w:fill="auto"/>
-                  <w:noWrap/>
-                  <w:vAlign w:val="bottom"/>
-                  <w:hideMark/>
-                </w:tcPr>
-                <w:p>
-                  <w:pPr>
-                    <w:rPr>
-                      <w:rFonts w:ascii="Calibri" w:eastAsia="新細明體" w:hAnsi="Calibri" w:cs="Calibri"/>
-                      <w:color w:val="000000"/>
-                      <w:sz w:val="22"/>
-                      <w:szCs w:val="22"/>
-                    </w:rPr>
-                  </w:pPr>
-                  <w:r>
-                    <w:rPr>
-                      <w:rFonts w:ascii="Calibri" w:eastAsia="新細明體" w:hAnsi="Calibri" w:cs="Calibri"/>
-                      <w:color w:val="000000"/>
-                      <w:sz w:val="22"/>
-                      <w:szCs w:val="22"/>
-                    </w:rPr>
-                    <w:t>char</w:t>
-                  </w:r>
-                </w:p>
-              </w:tc>
-              <w:tc>
-                <w:tcPr>
-                  <w:tcW w:w="503" w:type="dxa"/>
-                  <w:tcBorders>
-                    <w:top w:val="nil"/>
-                    <w:left w:val="nil"/>
-                    <w:bottom w:val="single" w:sz="4" w:space="0" w:color="auto"/>
-                    <w:right w:val="single" w:sz="4" w:space="0" w:color="auto"/>
-                  </w:tcBorders>
-                  <w:shd w:val="clear" w:color="auto" w:fill="auto"/>
-                  <w:noWrap/>
-                  <w:vAlign w:val="bottom"/>
-                  <w:hideMark/>
-                </w:tcPr>
-                <w:p>
-                  <w:pPr>
-                    <w:jc w:val="right"/>
-                    <w:rPr>
-                      <w:rFonts w:ascii="Calibri" w:eastAsia="新細明體" w:hAnsi="Calibri" w:cs="Calibri"/>
-                      <w:color w:val="000000"/>
-                      <w:sz w:val="22"/>
-                      <w:szCs w:val="22"/>
-                    </w:rPr>
-                  </w:pPr>
-                  <w:r>
-                    <w:rPr>
-                      <w:rFonts w:ascii="Calibri" w:eastAsia="新細明體" w:hAnsi="Calibri" w:cs="Calibri"/>
-                      <w:color w:val="000000"/>
-                      <w:sz w:val="22"/>
-                      <w:szCs w:val="22"/>
-                    </w:rPr>
-                    <w:t>13</w:t>
-                  </w:r>
-                </w:p>
-              </w:tc>
-              <w:tc>
-                <w:tcPr>
-                  <w:tcW w:w="3991" w:type="dxa"/>
-                  <w:tcBorders>
-                    <w:top w:val="nil"/>
-                    <w:left w:val="nil"/>
-                    <w:bottom w:val="single" w:sz="4" w:space="0" w:color="auto"/>
-                    <w:right w:val="single" w:sz="4" w:space="0" w:color="auto"/>
-                  </w:tcBorders>
-                  <w:shd w:val="clear" w:color="auto" w:fill="auto"/>
-                  <w:noWrap/>
-                  <w:vAlign w:val="bottom"/>
-                  <w:hideMark/>
-                </w:tcPr>
-                <w:p>
-                  <w:pPr>
-                    <w:rPr>
-                      <w:rFonts w:ascii="Calibri" w:eastAsia="新細明體" w:hAnsi="Calibri" w:cs="Calibri"/>
-                      <w:color w:val="000000"/>
-                      <w:sz w:val="22"/>
-                      <w:szCs w:val="22"/>
-                    </w:rPr>
-                  </w:pPr>
-                  <w:r>
-                    <w:rPr>
-                      <w:rFonts w:ascii="Calibri" w:eastAsia="新細明體" w:hAnsi="Calibri" w:cs="Calibri"/>
-                      <w:color w:val="000000"/>
-                      <w:sz w:val="22"/>
-                      <w:szCs w:val="22"/>
-                    </w:rPr>
-                    <w:t>第一字元為大寫</w:t>
-                  </w:r>
-                  <w:r>
-                    <w:rPr>
-                      <w:rFonts w:ascii="Calibri" w:eastAsia="新細明體" w:hAnsi="Calibri" w:cs="Calibri"/>
-                      <w:color w:val="000000"/>
-                      <w:sz w:val="22"/>
-                      <w:szCs w:val="22"/>
-                    </w:rPr>
-                    <w:t>A</w:t>
-                  </w:r>
-                  <w:r>
-                    <w:rPr>
-                      <w:rFonts w:ascii="Calibri" w:eastAsia="新細明體" w:hAnsi="Calibri" w:cs="Calibri"/>
-                      <w:color w:val="000000"/>
-                      <w:sz w:val="22"/>
-                      <w:szCs w:val="22"/>
-                    </w:rPr>
-                    <w:t>，依照日期跑流水號</w:t>
-                  </w:r>
-                </w:p>
-              </w:tc>
-              <w:tc>
-                <w:tcPr>
-                  <w:tcW w:w="1020" w:type="dxa"/>
-                  <w:tcBorders>
-                    <w:top w:val="nil"/>
-                    <w:left w:val="nil"/>
-                    <w:bottom w:val="single" w:sz="4" w:space="0" w:color="auto"/>
-                    <w:right w:val="single" w:sz="4" w:space="0" w:color="auto"/>
-                  </w:tcBorders>
-                  <w:shd w:val="clear" w:color="auto" w:fill="auto"/>
-                  <w:noWrap/>
-                  <w:vAlign w:val="bottom"/>
-                  <w:hideMark/>
-                </w:tcPr>
-                <w:p>
-                  <w:pPr>
-                    <w:rPr>
-                      <w:rFonts w:ascii="Calibri" w:eastAsia="新細明體" w:hAnsi="Calibri" w:cs="Calibri"/>
-                      <w:color w:val="000000"/>
-                      <w:sz w:val="22"/>
-                      <w:szCs w:val="22"/>
-                    </w:rPr>
-                  </w:pPr>
-                  <w:r>
-                    <w:rPr>
-                      <w:rFonts w:ascii="Calibri" w:eastAsia="新細明體" w:hAnsi="Calibri" w:cs="Calibri"/>
-                      <w:color w:val="000000"/>
-                      <w:sz w:val="22"/>
-                      <w:szCs w:val="22"/>
-                    </w:rPr>
-                    <w:t xml:space="preserve">　</w:t>
-                  </w:r>
-                </w:p>
-              </w:tc>
-              <w:tc>
-                <w:tcPr>
-                  <w:tcW w:w="829" w:type="dxa"/>
-                  <w:tcBorders>
-                    <w:top w:val="nil"/>
-                    <w:left w:val="nil"/>
-                    <w:bottom w:val="single" w:sz="4" w:space="0" w:color="auto"/>
-                    <w:right w:val="single" w:sz="4" w:space="0" w:color="auto"/>
-                  </w:tcBorders>
-                  <w:shd w:val="clear" w:color="auto" w:fill="auto"/>
-                  <w:noWrap/>
-                  <w:vAlign w:val="bottom"/>
-                  <w:hideMark/>
-                </w:tcPr>
-                <w:p>
-                  <w:pPr>
-                    <w:rPr>
-                      <w:rFonts w:ascii="Calibri" w:eastAsia="新細明體" w:hAnsi="Calibri" w:cs="Calibri"/>
-                      <w:color w:val="000000"/>
-                      <w:sz w:val="22"/>
-                      <w:szCs w:val="22"/>
-                    </w:rPr>
-                  </w:pPr>
-                  <w:r>
-                    <w:rPr>
-                      <w:rFonts w:ascii="Calibri" w:eastAsia="新細明體" w:hAnsi="Calibri" w:cs="Calibri"/>
-                      <w:color w:val="000000"/>
-                      <w:sz w:val="22"/>
-                      <w:szCs w:val="22"/>
-                    </w:rPr>
-                    <w:t>P.K</w:t>
-                  </w:r>
-                </w:p>
-              </w:tc>
-            </w:tr>
-            <w:tr>
-              <w:trPr>
-                <w:trHeight w:val="315"/>
-              </w:trPr>
-              <w:tc>
-                <w:tcPr>
-                  <w:tcW w:w="1812" w:type="dxa"/>
-                  <w:tcBorders>
-                    <w:top w:val="nil"/>
-                    <w:left w:val="single" w:sz="4" w:space="0" w:color="auto"/>
-                    <w:bottom w:val="single" w:sz="4" w:space="0" w:color="auto"/>
-                    <w:right w:val="single" w:sz="4" w:space="0" w:color="auto"/>
-                  </w:tcBorders>
-                  <w:shd w:val="clear" w:color="auto" w:fill="auto"/>
-                  <w:noWrap/>
-                  <w:vAlign w:val="bottom"/>
-                  <w:hideMark/>
-                </w:tcPr>
-                <w:p>
-                  <w:pPr>
-                    <w:rPr>
-                      <w:rFonts w:ascii="Calibri" w:eastAsia="新細明體" w:hAnsi="Calibri" w:cs="Calibri"/>
-                      <w:color w:val="000000"/>
-                      <w:sz w:val="22"/>
-                      <w:szCs w:val="22"/>
-                    </w:rPr>
-                  </w:pPr>
-                  <w:r>
-                    <w:rPr>
-                      <w:rFonts w:ascii="Calibri" w:eastAsia="新細明體" w:hAnsi="Calibri" w:cs="Calibri"/>
-                      <w:color w:val="000000"/>
-                      <w:sz w:val="22"/>
-                      <w:szCs w:val="22"/>
-                    </w:rPr>
-                    <w:t>friend_member1</w:t>
-                  </w:r>
-                </w:p>
-              </w:tc>
-              <w:tc>
-                <w:tcPr>
-                  <w:tcW w:w="973" w:type="dxa"/>
-                  <w:tcBorders>
-                    <w:top w:val="nil"/>
-                    <w:left w:val="nil"/>
-                    <w:bottom w:val="single" w:sz="4" w:space="0" w:color="auto"/>
-                    <w:right w:val="single" w:sz="4" w:space="0" w:color="auto"/>
-                  </w:tcBorders>
-                  <w:shd w:val="clear" w:color="auto" w:fill="auto"/>
-                  <w:noWrap/>
-                  <w:vAlign w:val="bottom"/>
-                  <w:hideMark/>
-                </w:tcPr>
-                <w:p>
-                  <w:pPr>
-                    <w:rPr>
-                      <w:rFonts w:ascii="Calibri" w:eastAsia="新細明體" w:hAnsi="Calibri" w:cs="Calibri"/>
-                      <w:color w:val="000000"/>
-                      <w:sz w:val="22"/>
-                      <w:szCs w:val="22"/>
-                    </w:rPr>
-                  </w:pPr>
-                  <w:r>
-                    <w:rPr>
-                      <w:rFonts w:ascii="Calibri" w:eastAsia="新細明體" w:hAnsi="Calibri" w:cs="Calibri"/>
-                      <w:color w:val="000000"/>
-                      <w:sz w:val="22"/>
-                      <w:szCs w:val="22"/>
-                    </w:rPr>
-                    <w:t>使用者</w:t>
-                  </w:r>
-                </w:p>
-              </w:tc>
-              <w:tc>
-                <w:tcPr>
-                  <w:tcW w:w="973" w:type="dxa"/>
-                  <w:tcBorders>
-                    <w:top w:val="nil"/>
-                    <w:left w:val="nil"/>
-                    <w:bottom w:val="single" w:sz="4" w:space="0" w:color="auto"/>
-                    <w:right w:val="single" w:sz="4" w:space="0" w:color="auto"/>
-                  </w:tcBorders>
-                  <w:shd w:val="clear" w:color="auto" w:fill="auto"/>
-                  <w:noWrap/>
-                  <w:vAlign w:val="bottom"/>
-                  <w:hideMark/>
-                </w:tcPr>
-                <w:p>
-                  <w:pPr>
-                    <w:rPr>
-                      <w:rFonts w:ascii="Calibri" w:eastAsia="新細明體" w:hAnsi="Calibri" w:cs="Calibri"/>
-                      <w:color w:val="000000"/>
-                      <w:sz w:val="22"/>
-                      <w:szCs w:val="22"/>
-                    </w:rPr>
-                  </w:pPr>
-                  <w:r>
-                    <w:rPr>
-                      <w:rFonts w:ascii="Calibri" w:eastAsia="新細明體" w:hAnsi="Calibri" w:cs="Calibri"/>
-                      <w:color w:val="000000"/>
-                      <w:sz w:val="22"/>
-                      <w:szCs w:val="22"/>
-                    </w:rPr>
-                    <w:t>char</w:t>
-                  </w:r>
-                </w:p>
-              </w:tc>
-              <w:tc>
-                <w:tcPr>
-                  <w:tcW w:w="503" w:type="dxa"/>
-                  <w:tcBorders>
-                    <w:top w:val="nil"/>
-                    <w:left w:val="nil"/>
-                    <w:bottom w:val="single" w:sz="4" w:space="0" w:color="auto"/>
-                    <w:right w:val="single" w:sz="4" w:space="0" w:color="auto"/>
-                  </w:tcBorders>
-                  <w:shd w:val="clear" w:color="auto" w:fill="auto"/>
-                  <w:noWrap/>
-                  <w:vAlign w:val="bottom"/>
-                  <w:hideMark/>
-                </w:tcPr>
-                <w:p>
-                  <w:pPr>
-                    <w:rPr>
-                      <w:rFonts w:ascii="Calibri" w:eastAsia="新細明體" w:hAnsi="Calibri" w:cs="Calibri"/>
-                      <w:color w:val="000000"/>
-                      <w:sz w:val="22"/>
-                      <w:szCs w:val="22"/>
-                    </w:rPr>
-                  </w:pPr>
-                  <w:r>
-                    <w:rPr>
-                      <w:rFonts w:ascii="Calibri" w:eastAsia="新細明體" w:hAnsi="Calibri" w:cs="Calibri"/>
-                      <w:color w:val="000000"/>
-                      <w:sz w:val="22"/>
-                      <w:szCs w:val="22"/>
-                    </w:rPr>
-                    <w:t xml:space="preserve">　</w:t>
-                  </w:r>
-                </w:p>
-              </w:tc>
-              <w:tc>
-                <w:tcPr>
-                  <w:tcW w:w="3991" w:type="dxa"/>
-                  <w:tcBorders>
-                    <w:top w:val="nil"/>
-                    <w:left w:val="nil"/>
-                    <w:bottom w:val="single" w:sz="4" w:space="0" w:color="auto"/>
-                    <w:right w:val="single" w:sz="4" w:space="0" w:color="auto"/>
-                  </w:tcBorders>
-                  <w:shd w:val="clear" w:color="auto" w:fill="auto"/>
-                  <w:noWrap/>
-                  <w:vAlign w:val="bottom"/>
-                  <w:hideMark/>
-                </w:tcPr>
-                <w:p>
-                  <w:pPr>
-                    <w:rPr>
-                      <w:rFonts w:ascii="Calibri" w:eastAsia="新細明體" w:hAnsi="Calibri" w:cs="Calibri"/>
-                      <w:color w:val="000000"/>
-                      <w:sz w:val="22"/>
-                      <w:szCs w:val="22"/>
-                    </w:rPr>
-                  </w:pPr>
-                  <w:r>
-                    <w:rPr>
-                      <w:rFonts w:ascii="Calibri" w:eastAsia="新細明體" w:hAnsi="Calibri" w:cs="Calibri"/>
-                      <w:color w:val="000000"/>
-                      <w:sz w:val="22"/>
-                      <w:szCs w:val="22"/>
-                    </w:rPr>
-                    <w:t>來自</w:t>
-                  </w:r>
-                  <w:proofErr w:type="spellStart"/>
-                  <w:r>
-                    <w:rPr>
-                      <w:rFonts w:ascii="Calibri" w:eastAsia="新細明體" w:hAnsi="Calibri" w:cs="Calibri"/>
-                      <w:color w:val="000000"/>
-                      <w:sz w:val="22"/>
-                      <w:szCs w:val="22"/>
-                    </w:rPr>
-                    <w:t>member_id</w:t>
-                  </w:r>
-                  <w:proofErr w:type="spellEnd"/>
-                </w:p>
-              </w:tc>
-              <w:tc>
-                <w:tcPr>
-                  <w:tcW w:w="1020" w:type="dxa"/>
-                  <w:tcBorders>
-                    <w:top w:val="nil"/>
-                    <w:left w:val="nil"/>
-                    <w:bottom w:val="single" w:sz="4" w:space="0" w:color="auto"/>
-                    <w:right w:val="single" w:sz="4" w:space="0" w:color="auto"/>
-                  </w:tcBorders>
-                  <w:shd w:val="clear" w:color="auto" w:fill="auto"/>
-                  <w:noWrap/>
-                  <w:vAlign w:val="bottom"/>
-                  <w:hideMark/>
-                </w:tcPr>
-                <w:p>
-                  <w:pPr>
-                    <w:rPr>
-                      <w:rFonts w:ascii="Calibri" w:eastAsia="新細明體" w:hAnsi="Calibri" w:cs="Calibri"/>
-                      <w:color w:val="000000"/>
-                      <w:sz w:val="22"/>
-                      <w:szCs w:val="22"/>
-                    </w:rPr>
-                  </w:pPr>
-                  <w:r>
-                    <w:rPr>
-                      <w:rFonts w:ascii="Calibri" w:eastAsia="新細明體" w:hAnsi="Calibri" w:cs="Calibri"/>
-                      <w:color w:val="000000"/>
-                      <w:sz w:val="22"/>
-                      <w:szCs w:val="22"/>
-                    </w:rPr>
-                    <w:t>[P][0-9]{5}</w:t>
-                  </w:r>
-                </w:p>
-              </w:tc>
-              <w:tc>
-                <w:tcPr>
-                  <w:tcW w:w="829" w:type="dxa"/>
-                  <w:tcBorders>
-                    <w:top w:val="nil"/>
-                    <w:left w:val="nil"/>
-                    <w:bottom w:val="single" w:sz="4" w:space="0" w:color="auto"/>
-                    <w:right w:val="single" w:sz="4" w:space="0" w:color="auto"/>
-                  </w:tcBorders>
-                  <w:shd w:val="clear" w:color="auto" w:fill="auto"/>
-                  <w:noWrap/>
-                  <w:vAlign w:val="bottom"/>
-                  <w:hideMark/>
-                </w:tcPr>
-                <w:p>
-                  <w:pPr>
-                    <w:rPr>
-                      <w:rFonts w:ascii="Calibri" w:eastAsia="新細明體" w:hAnsi="Calibri" w:cs="Calibri"/>
-                      <w:color w:val="000000"/>
-                      <w:sz w:val="22"/>
-                      <w:szCs w:val="22"/>
-                    </w:rPr>
-                  </w:pPr>
-                  <w:r>
-                    <w:rPr>
-                      <w:rFonts w:ascii="Calibri" w:eastAsia="新細明體" w:hAnsi="Calibri" w:cs="Calibri"/>
-                      <w:color w:val="000000"/>
-                      <w:sz w:val="22"/>
-                      <w:szCs w:val="22"/>
-                    </w:rPr>
-                    <w:t>F.K</w:t>
-                  </w:r>
-                </w:p>
-              </w:tc>
-            </w:tr>
-            <w:tr>
-              <w:trPr>
-                <w:trHeight w:val="315"/>
-              </w:trPr>
-              <w:tc>
-                <w:tcPr>
-                  <w:tcW w:w="1812" w:type="dxa"/>
-                  <w:tcBorders>
-                    <w:top w:val="nil"/>
-                    <w:left w:val="single" w:sz="4" w:space="0" w:color="auto"/>
-                    <w:bottom w:val="single" w:sz="4" w:space="0" w:color="auto"/>
-                    <w:right w:val="single" w:sz="4" w:space="0" w:color="auto"/>
-                  </w:tcBorders>
-                  <w:shd w:val="clear" w:color="auto" w:fill="auto"/>
-                  <w:noWrap/>
-                  <w:vAlign w:val="bottom"/>
-                  <w:hideMark/>
-                </w:tcPr>
-                <w:p>
-                  <w:pPr>
-                    <w:rPr>
-                      <w:rFonts w:ascii="Calibri" w:eastAsia="新細明體" w:hAnsi="Calibri" w:cs="Calibri"/>
-                      <w:color w:val="000000"/>
-                      <w:sz w:val="22"/>
-                      <w:szCs w:val="22"/>
-                    </w:rPr>
-                  </w:pPr>
-                  <w:r>
-                    <w:rPr>
-                      <w:rFonts w:ascii="Calibri" w:eastAsia="新細明體" w:hAnsi="Calibri" w:cs="Calibri"/>
-                      <w:color w:val="000000"/>
-                      <w:sz w:val="22"/>
-                      <w:szCs w:val="22"/>
-                    </w:rPr>
-                    <w:t>friend_member2</w:t>
-                  </w:r>
-                </w:p>
-              </w:tc>
-              <w:tc>
-                <w:tcPr>
-                  <w:tcW w:w="973" w:type="dxa"/>
-                  <w:tcBorders>
-                    <w:top w:val="nil"/>
-                    <w:left w:val="nil"/>
-                    <w:bottom w:val="single" w:sz="4" w:space="0" w:color="auto"/>
-                    <w:right w:val="single" w:sz="4" w:space="0" w:color="auto"/>
-                  </w:tcBorders>
-                  <w:shd w:val="clear" w:color="auto" w:fill="auto"/>
-                  <w:noWrap/>
-                  <w:vAlign w:val="bottom"/>
-                  <w:hideMark/>
-                </w:tcPr>
-                <w:p>
-                  <w:pPr>
-                    <w:rPr>
-                      <w:rFonts w:ascii="Calibri" w:eastAsia="新細明體" w:hAnsi="Calibri" w:cs="Calibri"/>
-                      <w:color w:val="000000"/>
-                      <w:sz w:val="22"/>
-                      <w:szCs w:val="22"/>
-                    </w:rPr>
-                  </w:pPr>
-                  <w:r>
-                    <w:rPr>
-                      <w:rFonts w:ascii="Calibri" w:eastAsia="新細明體" w:hAnsi="Calibri" w:cs="Calibri"/>
-                      <w:color w:val="000000"/>
-                      <w:sz w:val="22"/>
-                      <w:szCs w:val="22"/>
-                    </w:rPr>
-                    <w:t>好友</w:t>
-                  </w:r>
-                </w:p>
-              </w:tc>
-              <w:tc>
-                <w:tcPr>
-                  <w:tcW w:w="973" w:type="dxa"/>
-                  <w:tcBorders>
-                    <w:top w:val="nil"/>
-                    <w:left w:val="nil"/>
-                    <w:bottom w:val="single" w:sz="4" w:space="0" w:color="auto"/>
-                    <w:right w:val="single" w:sz="4" w:space="0" w:color="auto"/>
-                  </w:tcBorders>
-                  <w:shd w:val="clear" w:color="auto" w:fill="auto"/>
-                  <w:noWrap/>
-                  <w:vAlign w:val="bottom"/>
-                  <w:hideMark/>
-                </w:tcPr>
-                <w:p>
-                  <w:pPr>
-                    <w:rPr>
-                      <w:rFonts w:ascii="Calibri" w:eastAsia="新細明體" w:hAnsi="Calibri" w:cs="Calibri"/>
-                      <w:color w:val="000000"/>
-                      <w:sz w:val="22"/>
-                      <w:szCs w:val="22"/>
-                    </w:rPr>
-                  </w:pPr>
-                  <w:r>
-                    <w:rPr>
-                      <w:rFonts w:ascii="Calibri" w:eastAsia="新細明體" w:hAnsi="Calibri" w:cs="Calibri"/>
-                      <w:color w:val="000000"/>
-                      <w:sz w:val="22"/>
-                      <w:szCs w:val="22"/>
-                    </w:rPr>
-                    <w:t>char</w:t>
-                  </w:r>
-                </w:p>
-              </w:tc>
-              <w:tc>
-                <w:tcPr>
-                  <w:tcW w:w="503" w:type="dxa"/>
-                  <w:tcBorders>
-                    <w:top w:val="nil"/>
-                    <w:left w:val="nil"/>
-                    <w:bottom w:val="single" w:sz="4" w:space="0" w:color="auto"/>
-                    <w:right w:val="single" w:sz="4" w:space="0" w:color="auto"/>
-                  </w:tcBorders>
-                  <w:shd w:val="clear" w:color="auto" w:fill="auto"/>
-                  <w:noWrap/>
-                  <w:vAlign w:val="bottom"/>
-                  <w:hideMark/>
-                </w:tcPr>
-                <w:p>
-                  <w:pPr>
-                    <w:rPr>
-                      <w:rFonts w:ascii="Calibri" w:eastAsia="新細明體" w:hAnsi="Calibri" w:cs="Calibri"/>
-                      <w:color w:val="000000"/>
-                      <w:sz w:val="22"/>
-                      <w:szCs w:val="22"/>
-                    </w:rPr>
-                  </w:pPr>
-                  <w:r>
-                    <w:rPr>
-                      <w:rFonts w:ascii="Calibri" w:eastAsia="新細明體" w:hAnsi="Calibri" w:cs="Calibri"/>
-                      <w:color w:val="000000"/>
-                      <w:sz w:val="22"/>
-                      <w:szCs w:val="22"/>
-                    </w:rPr>
-                    <w:t xml:space="preserve">　</w:t>
-                  </w:r>
-                </w:p>
-              </w:tc>
-              <w:tc>
-                <w:tcPr>
-                  <w:tcW w:w="3991" w:type="dxa"/>
-                  <w:tcBorders>
-                    <w:top w:val="nil"/>
-                    <w:left w:val="nil"/>
-                    <w:bottom w:val="single" w:sz="4" w:space="0" w:color="auto"/>
-                    <w:right w:val="single" w:sz="4" w:space="0" w:color="auto"/>
-                  </w:tcBorders>
-                  <w:shd w:val="clear" w:color="auto" w:fill="auto"/>
-                  <w:noWrap/>
-                  <w:vAlign w:val="bottom"/>
-                  <w:hideMark/>
-                </w:tcPr>
-                <w:p>
-                  <w:pPr>
-                    <w:rPr>
-                      <w:rFonts w:ascii="Calibri" w:eastAsia="新細明體" w:hAnsi="Calibri" w:cs="Calibri"/>
-                      <w:color w:val="000000"/>
-                      <w:sz w:val="22"/>
-                      <w:szCs w:val="22"/>
-                    </w:rPr>
-                  </w:pPr>
-                  <w:r>
-                    <w:rPr>
-                      <w:rFonts w:ascii="Calibri" w:eastAsia="新細明體" w:hAnsi="Calibri" w:cs="Calibri"/>
-                      <w:color w:val="000000"/>
-                      <w:sz w:val="22"/>
-                      <w:szCs w:val="22"/>
-                    </w:rPr>
-                    <w:t>來自</w:t>
-                  </w:r>
-                  <w:proofErr w:type="spellStart"/>
-                  <w:r>
-                    <w:rPr>
-                      <w:rFonts w:ascii="Calibri" w:eastAsia="新細明體" w:hAnsi="Calibri" w:cs="Calibri"/>
-                      <w:color w:val="000000"/>
-                      <w:sz w:val="22"/>
-                      <w:szCs w:val="22"/>
-                    </w:rPr>
-                    <w:t>member_id</w:t>
-                  </w:r>
-                  <w:proofErr w:type="spellEnd"/>
-                </w:p>
-              </w:tc>
-              <w:tc>
-                <w:tcPr>
-                  <w:tcW w:w="1020" w:type="dxa"/>
-                  <w:tcBorders>
-                    <w:top w:val="nil"/>
-                    <w:left w:val="nil"/>
-                    <w:bottom w:val="single" w:sz="4" w:space="0" w:color="auto"/>
-                    <w:right w:val="single" w:sz="4" w:space="0" w:color="auto"/>
-                  </w:tcBorders>
-                  <w:shd w:val="clear" w:color="auto" w:fill="auto"/>
-                  <w:noWrap/>
-                  <w:vAlign w:val="bottom"/>
-                  <w:hideMark/>
-                </w:tcPr>
-                <w:p>
-                  <w:pPr>
-                    <w:rPr>
-                      <w:rFonts w:ascii="Calibri" w:eastAsia="新細明體" w:hAnsi="Calibri" w:cs="Calibri"/>
-                      <w:color w:val="000000"/>
-                      <w:sz w:val="22"/>
-                      <w:szCs w:val="22"/>
-                    </w:rPr>
-                  </w:pPr>
-                  <w:r>
-                    <w:rPr>
-                      <w:rFonts w:ascii="Calibri" w:eastAsia="新細明體" w:hAnsi="Calibri" w:cs="Calibri"/>
-                      <w:color w:val="000000"/>
-                      <w:sz w:val="22"/>
-                      <w:szCs w:val="22"/>
-                    </w:rPr>
-                    <w:t>[P][0-9]{5}</w:t>
-                  </w:r>
-                </w:p>
-              </w:tc>
-              <w:tc>
-                <w:tcPr>
-                  <w:tcW w:w="829" w:type="dxa"/>
-                  <w:tcBorders>
-                    <w:top w:val="nil"/>
-                    <w:left w:val="nil"/>
-                    <w:bottom w:val="single" w:sz="4" w:space="0" w:color="auto"/>
-                    <w:right w:val="single" w:sz="4" w:space="0" w:color="auto"/>
-                  </w:tcBorders>
-                  <w:shd w:val="clear" w:color="auto" w:fill="auto"/>
-                  <w:noWrap/>
-                  <w:vAlign w:val="bottom"/>
-                  <w:hideMark/>
-                </w:tcPr>
-                <w:p>
-                  <w:pPr>
-                    <w:rPr>
-                      <w:rFonts w:ascii="Calibri" w:eastAsia="新細明體" w:hAnsi="Calibri" w:cs="Calibri"/>
-                      <w:color w:val="000000"/>
-                      <w:sz w:val="22"/>
-                      <w:szCs w:val="22"/>
-                    </w:rPr>
-                  </w:pPr>
-                  <w:r>
-                    <w:rPr>
-                      <w:rFonts w:ascii="Calibri" w:eastAsia="新細明體" w:hAnsi="Calibri" w:cs="Calibri"/>
-                      <w:color w:val="000000"/>
-                      <w:sz w:val="22"/>
-                      <w:szCs w:val="22"/>
-                    </w:rPr>
-                    <w:t>F.K</w:t>
-                  </w:r>
-                </w:p>
-              </w:tc>
-            </w:tr>
-          </w:tbl>
-          <w:p>
-            <w:pPr>
-              <w:jc w:val="both"/>
-              <w:rPr>
-                <w:rFonts w:hint="eastAsia"/>
                 <w:color w:val="000000"/>
               </w:rPr>
             </w:pPr>
@@ -13689,6 +15568,7 @@
                       <w:sz w:val="22"/>
                       <w:szCs w:val="22"/>
                     </w:rPr>
+                    <w:lastRenderedPageBreak/>
                     <w:t>資料表：</w:t>
                   </w:r>
                   <w:r>
@@ -14045,7 +15925,7 @@
                   <w:pPr>
                     <w:jc w:val="right"/>
                     <w:rPr>
-                      <w:rFonts w:ascii="PMingLiu" w:eastAsia="新細明體" w:hAnsi="PMingLiu" w:cs="Calibri"/>
+                      <w:rFonts w:ascii="PMingLiu" w:eastAsia="新細明體" w:hAnsi="PMingLiu" w:cs="Calibri" w:hint="eastAsia"/>
                       <w:color w:val="000000"/>
                       <w:sz w:val="22"/>
                       <w:szCs w:val="22"/>
@@ -14255,7 +16135,7 @@
                   <w:pPr>
                     <w:jc w:val="right"/>
                     <w:rPr>
-                      <w:rFonts w:ascii="PMingLiu" w:eastAsia="新細明體" w:hAnsi="PMingLiu" w:cs="Calibri"/>
+                      <w:rFonts w:ascii="PMingLiu" w:eastAsia="新細明體" w:hAnsi="PMingLiu" w:cs="Calibri" w:hint="eastAsia"/>
                       <w:color w:val="000000"/>
                       <w:sz w:val="22"/>
                       <w:szCs w:val="22"/>
@@ -14436,7 +16316,6 @@
                       <w:szCs w:val="22"/>
                     </w:rPr>
                   </w:pPr>
-                  <w:proofErr w:type="gramStart"/>
                   <w:r>
                     <w:rPr>
                       <w:rFonts w:ascii="Calibri" w:eastAsia="新細明體" w:hAnsi="Calibri" w:cs="Calibri"/>
@@ -14446,7 +16325,6 @@
                     </w:rPr>
                     <w:t>桌遊</w:t>
                   </w:r>
-                  <w:proofErr w:type="gramEnd"/>
                 </w:p>
               </w:tc>
               <w:tc>
@@ -14467,7 +16345,7 @@
                   <w:pPr>
                     <w:jc w:val="right"/>
                     <w:rPr>
-                      <w:rFonts w:ascii="PMingLiu" w:eastAsia="新細明體" w:hAnsi="PMingLiu" w:cs="Calibri"/>
+                      <w:rFonts w:ascii="PMingLiu" w:eastAsia="新細明體" w:hAnsi="PMingLiu" w:cs="Calibri" w:hint="eastAsia"/>
                       <w:color w:val="000000"/>
                       <w:sz w:val="22"/>
                       <w:szCs w:val="22"/>
@@ -14626,7 +16504,6 @@
                     </w:rPr>
                     <w:t>資料表：</w:t>
                   </w:r>
-                  <w:proofErr w:type="spellStart"/>
                   <w:r>
                     <w:rPr>
                       <w:rFonts w:ascii="Calibri" w:eastAsia="新細明體" w:hAnsi="Calibri" w:cs="Calibri"/>
@@ -14636,7 +16513,6 @@
                     </w:rPr>
                     <w:t>Activity_Type</w:t>
                   </w:r>
-                  <w:proofErr w:type="spellEnd"/>
                   <w:r>
                     <w:rPr>
                       <w:rFonts w:ascii="Calibri" w:eastAsia="新細明體" w:hAnsi="Calibri" w:cs="Calibri"/>
@@ -14966,14 +16842,11 @@
             <w:pPr>
               <w:jc w:val="both"/>
               <w:rPr>
-                <w:rFonts w:hint="eastAsia"/>
                 <w:color w:val="000000"/>
                 <w:sz w:val="24"/>
                 <w:szCs w:val="24"/>
               </w:rPr>
             </w:pPr>
-            <w:bookmarkStart w:id="0" w:name="_GoBack"/>
-            <w:bookmarkEnd w:id="0"/>
           </w:p>
           <w:tbl>
             <w:tblPr>
@@ -15035,7 +16908,6 @@
                       <w:sz w:val="16"/>
                       <w:szCs w:val="16"/>
                     </w:rPr>
-                    <w:lastRenderedPageBreak/>
                     <w:t>資料表：</w:t>
                   </w:r>
                   <w:r>
@@ -15578,27 +17450,7 @@
                       <w:sz w:val="16"/>
                       <w:szCs w:val="16"/>
                     </w:rPr>
-                    <w:t>來我家看貓</w:t>
-                  </w:r>
-                  <w:proofErr w:type="gramStart"/>
-                  <w:r>
-                    <w:rPr>
-                      <w:rFonts w:ascii="Calibri" w:eastAsia="新細明體" w:hAnsi="Calibri" w:cs="Calibri"/>
-                      <w:color w:val="000000"/>
-                      <w:sz w:val="16"/>
-                      <w:szCs w:val="16"/>
-                    </w:rPr>
-                    <w:t>貓</w:t>
-                  </w:r>
-                  <w:proofErr w:type="gramEnd"/>
-                  <w:r>
-                    <w:rPr>
-                      <w:rFonts w:ascii="Calibri" w:eastAsia="新細明體" w:hAnsi="Calibri" w:cs="Calibri"/>
-                      <w:color w:val="000000"/>
-                      <w:sz w:val="16"/>
-                      <w:szCs w:val="16"/>
-                    </w:rPr>
-                    <w:t>後空翻</w:t>
+                    <w:t>來我家看貓貓後空翻</w:t>
                   </w:r>
                 </w:p>
               </w:tc>
@@ -17269,7 +19121,6 @@
                     </w:rPr>
                     <w:t>資料表：</w:t>
                   </w:r>
-                  <w:proofErr w:type="spellStart"/>
                   <w:r>
                     <w:rPr>
                       <w:rFonts w:ascii="Calibri" w:eastAsia="新細明體" w:hAnsi="Calibri" w:cs="Calibri"/>
@@ -17279,7 +19130,6 @@
                     </w:rPr>
                     <w:t>Activity_detail</w:t>
                   </w:r>
-                  <w:proofErr w:type="spellEnd"/>
                   <w:r>
                     <w:rPr>
                       <w:rFonts w:ascii="Calibri" w:eastAsia="新細明體" w:hAnsi="Calibri" w:cs="Calibri"/>
@@ -17420,7 +19270,7 @@
                 <w:p>
                   <w:pPr>
                     <w:rPr>
-                      <w:rFonts w:ascii="PMingLiu" w:eastAsia="新細明體" w:hAnsi="PMingLiu" w:cs="Calibri"/>
+                      <w:rFonts w:ascii="PMingLiu" w:eastAsia="新細明體" w:hAnsi="PMingLiu" w:cs="Calibri" w:hint="eastAsia"/>
                       <w:color w:val="000000"/>
                       <w:sz w:val="22"/>
                       <w:szCs w:val="22"/>
@@ -17527,7 +19377,7 @@
                 <w:p>
                   <w:pPr>
                     <w:rPr>
-                      <w:rFonts w:ascii="PMingLiu" w:eastAsia="新細明體" w:hAnsi="PMingLiu" w:cs="Calibri"/>
+                      <w:rFonts w:ascii="PMingLiu" w:eastAsia="新細明體" w:hAnsi="PMingLiu" w:cs="Calibri" w:hint="eastAsia"/>
                       <w:color w:val="000000"/>
                       <w:sz w:val="22"/>
                       <w:szCs w:val="22"/>
@@ -17634,7 +19484,7 @@
                 <w:p>
                   <w:pPr>
                     <w:rPr>
-                      <w:rFonts w:ascii="PMingLiu" w:eastAsia="新細明體" w:hAnsi="PMingLiu" w:cs="Calibri"/>
+                      <w:rFonts w:ascii="PMingLiu" w:eastAsia="新細明體" w:hAnsi="PMingLiu" w:cs="Calibri" w:hint="eastAsia"/>
                       <w:color w:val="000000"/>
                       <w:sz w:val="22"/>
                       <w:szCs w:val="22"/>
@@ -17741,19 +19591,20 @@
                 <w:p>
                   <w:pPr>
                     <w:rPr>
+                      <w:rFonts w:ascii="PMingLiu" w:eastAsia="新細明體" w:hAnsi="PMingLiu" w:cs="Calibri" w:hint="eastAsia"/>
+                      <w:color w:val="000000"/>
+                      <w:sz w:val="22"/>
+                      <w:szCs w:val="22"/>
+                    </w:rPr>
+                  </w:pPr>
+                  <w:r>
+                    <w:rPr>
                       <w:rFonts w:ascii="PMingLiu" w:eastAsia="新細明體" w:hAnsi="PMingLiu" w:cs="Calibri"/>
                       <w:color w:val="000000"/>
                       <w:sz w:val="22"/>
                       <w:szCs w:val="22"/>
                     </w:rPr>
-                  </w:pPr>
-                  <w:r>
-                    <w:rPr>
-                      <w:rFonts w:ascii="PMingLiu" w:eastAsia="新細明體" w:hAnsi="PMingLiu" w:cs="Calibri"/>
-                      <w:color w:val="000000"/>
-                      <w:sz w:val="22"/>
-                      <w:szCs w:val="22"/>
-                    </w:rPr>
+                    <w:lastRenderedPageBreak/>
                     <w:t>A202207060004</w:t>
                   </w:r>
                 </w:p>
@@ -17848,7 +19699,7 @@
                 <w:p>
                   <w:pPr>
                     <w:rPr>
-                      <w:rFonts w:ascii="PMingLiu" w:eastAsia="新細明體" w:hAnsi="PMingLiu" w:cs="Calibri"/>
+                      <w:rFonts w:ascii="PMingLiu" w:eastAsia="新細明體" w:hAnsi="PMingLiu" w:cs="Calibri" w:hint="eastAsia"/>
                       <w:color w:val="000000"/>
                       <w:sz w:val="22"/>
                       <w:szCs w:val="22"/>
@@ -17955,7 +19806,7 @@
                 <w:p>
                   <w:pPr>
                     <w:rPr>
-                      <w:rFonts w:ascii="PMingLiu" w:eastAsia="新細明體" w:hAnsi="PMingLiu" w:cs="Calibri"/>
+                      <w:rFonts w:ascii="PMingLiu" w:eastAsia="新細明體" w:hAnsi="PMingLiu" w:cs="Calibri" w:hint="eastAsia"/>
                       <w:color w:val="000000"/>
                       <w:sz w:val="22"/>
                       <w:szCs w:val="22"/>
@@ -18062,7 +19913,7 @@
                 <w:p>
                   <w:pPr>
                     <w:rPr>
-                      <w:rFonts w:ascii="PMingLiu" w:eastAsia="新細明體" w:hAnsi="PMingLiu" w:cs="Calibri"/>
+                      <w:rFonts w:ascii="PMingLiu" w:eastAsia="新細明體" w:hAnsi="PMingLiu" w:cs="Calibri" w:hint="eastAsia"/>
                       <w:color w:val="000000"/>
                       <w:sz w:val="22"/>
                       <w:szCs w:val="22"/>
@@ -18619,7 +20470,6 @@
                       <w:szCs w:val="22"/>
                     </w:rPr>
                   </w:pPr>
-                  <w:proofErr w:type="gramStart"/>
                   <w:r>
                     <w:rPr>
                       <w:rFonts w:ascii="Calibri" w:eastAsia="新細明體" w:hAnsi="Calibri" w:cs="Calibri"/>
@@ -18629,7 +20479,6 @@
                     </w:rPr>
                     <w:t>好喝哦咖啡</w:t>
                   </w:r>
-                  <w:proofErr w:type="gramEnd"/>
                 </w:p>
               </w:tc>
               <w:tc>
@@ -18889,19 +20738,8 @@
                       <w:sz w:val="22"/>
                       <w:szCs w:val="22"/>
                     </w:rPr>
-                    <w:t>快來</w:t>
-                  </w:r>
-                  <w:proofErr w:type="gramStart"/>
-                  <w:r>
-                    <w:rPr>
-                      <w:rFonts w:ascii="Calibri" w:eastAsia="新細明體" w:hAnsi="Calibri" w:cs="Calibri"/>
-                      <w:color w:val="000000"/>
-                      <w:sz w:val="22"/>
-                      <w:szCs w:val="22"/>
-                    </w:rPr>
-                    <w:t>玩桌遊</w:t>
-                  </w:r>
-                  <w:proofErr w:type="gramEnd"/>
+                    <w:t>快來玩桌遊</w:t>
+                  </w:r>
                 </w:p>
               </w:tc>
               <w:tc>
@@ -19376,7 +21214,6 @@
                     </w:rPr>
                     <w:t>資料表：</w:t>
                   </w:r>
-                  <w:proofErr w:type="spellStart"/>
                   <w:r>
                     <w:rPr>
                       <w:rFonts w:ascii="Calibri" w:eastAsia="新細明體" w:hAnsi="Calibri" w:cs="Calibri"/>
@@ -19386,7 +21223,6 @@
                     </w:rPr>
                     <w:t>Place_off_day</w:t>
                   </w:r>
-                  <w:proofErr w:type="spellEnd"/>
                   <w:r>
                     <w:rPr>
                       <w:rFonts w:ascii="Calibri" w:eastAsia="新細明體" w:hAnsi="Calibri" w:cs="Calibri"/>
@@ -19818,7 +21654,6 @@
                       <w:szCs w:val="22"/>
                     </w:rPr>
                   </w:pPr>
-                  <w:proofErr w:type="gramStart"/>
                   <w:r>
                     <w:rPr>
                       <w:rFonts w:ascii="Calibri" w:eastAsia="新細明體" w:hAnsi="Calibri" w:cs="Calibri"/>
@@ -19828,7 +21663,6 @@
                     </w:rPr>
                     <w:t>一</w:t>
                   </w:r>
-                  <w:proofErr w:type="gramEnd"/>
                 </w:p>
               </w:tc>
             </w:tr>
@@ -20013,7 +21847,6 @@
                     </w:rPr>
                     <w:t>資料表：</w:t>
                   </w:r>
-                  <w:proofErr w:type="spellStart"/>
                   <w:r>
                     <w:rPr>
                       <w:rFonts w:ascii="Calibri" w:eastAsia="新細明體" w:hAnsi="Calibri" w:cs="Calibri"/>
@@ -20023,7 +21856,6 @@
                     </w:rPr>
                     <w:t>Place_type</w:t>
                   </w:r>
-                  <w:proofErr w:type="spellEnd"/>
                   <w:r>
                     <w:rPr>
                       <w:rFonts w:ascii="Calibri" w:eastAsia="新細明體" w:hAnsi="Calibri" w:cs="Calibri"/>
@@ -20697,7 +22529,7 @@
                 <w:p>
                   <w:pPr>
                     <w:rPr>
-                      <w:rFonts w:ascii="PMingLiu" w:eastAsia="新細明體" w:hAnsi="PMingLiu" w:cs="Calibri"/>
+                      <w:rFonts w:ascii="PMingLiu" w:eastAsia="新細明體" w:hAnsi="PMingLiu" w:cs="Calibri" w:hint="eastAsia"/>
                       <w:color w:val="000000"/>
                       <w:sz w:val="22"/>
                       <w:szCs w:val="22"/>
@@ -20804,7 +22636,7 @@
                 <w:p>
                   <w:pPr>
                     <w:rPr>
-                      <w:rFonts w:ascii="PMingLiu" w:eastAsia="新細明體" w:hAnsi="PMingLiu" w:cs="Calibri"/>
+                      <w:rFonts w:ascii="PMingLiu" w:eastAsia="新細明體" w:hAnsi="PMingLiu" w:cs="Calibri" w:hint="eastAsia"/>
                       <w:color w:val="000000"/>
                       <w:sz w:val="22"/>
                       <w:szCs w:val="22"/>
@@ -20911,7 +22743,7 @@
                 <w:p>
                   <w:pPr>
                     <w:rPr>
-                      <w:rFonts w:ascii="PMingLiu" w:eastAsia="新細明體" w:hAnsi="PMingLiu" w:cs="Calibri"/>
+                      <w:rFonts w:ascii="PMingLiu" w:eastAsia="新細明體" w:hAnsi="PMingLiu" w:cs="Calibri" w:hint="eastAsia"/>
                       <w:color w:val="000000"/>
                       <w:sz w:val="22"/>
                       <w:szCs w:val="22"/>
@@ -21002,7 +22834,6 @@
             <w:pPr>
               <w:jc w:val="both"/>
               <w:rPr>
-                <w:rFonts w:hint="eastAsia"/>
                 <w:color w:val="000000"/>
                 <w:sz w:val="24"/>
                 <w:szCs w:val="24"/>
@@ -21041,6 +22872,44 @@
     </w:sectPr>
   </w:body>
 </w:document>
+</file>
+
+<file path=word/endnotes.xml><?xml version="1.0" encoding="utf-8"?>
+<w:endnotes xmlns:wpc="http://schemas.microsoft.com/office/word/2010/wordprocessingCanvas" xmlns:cx="http://schemas.microsoft.com/office/drawing/2014/chartex" xmlns:mc="http://schemas.openxmlformats.org/markup-compatibility/2006" xmlns:o="urn:schemas-microsoft-com:office:office" xmlns:r="http://schemas.openxmlformats.org/officeDocument/2006/relationships" xmlns:m="http://schemas.openxmlformats.org/officeDocument/2006/math" xmlns:v="urn:schemas-microsoft-com:vml" xmlns:wp14="http://schemas.microsoft.com/office/word/2010/wordprocessingDrawing" xmlns:wp="http://schemas.openxmlformats.org/drawingml/2006/wordprocessingDrawing" xmlns:w10="urn:schemas-microsoft-com:office:word" xmlns:w="http://schemas.openxmlformats.org/wordprocessingml/2006/main" xmlns:w14="http://schemas.microsoft.com/office/word/2010/wordml" xmlns:w15="http://schemas.microsoft.com/office/word/2012/wordml" xmlns:w16se="http://schemas.microsoft.com/office/word/2015/wordml/symex" xmlns:wpg="http://schemas.microsoft.com/office/word/2010/wordprocessingGroup" xmlns:wpi="http://schemas.microsoft.com/office/word/2010/wordprocessingInk" xmlns:wne="http://schemas.microsoft.com/office/word/2006/wordml" xmlns:wps="http://schemas.microsoft.com/office/word/2010/wordprocessingShape" mc:Ignorable="w14 w15 w16se wp14">
+  <w:endnote w:type="separator" w:id="-1">
+    <w:p>
+      <w:r>
+        <w:separator/>
+      </w:r>
+    </w:p>
+  </w:endnote>
+  <w:endnote w:type="continuationSeparator" w:id="0">
+    <w:p>
+      <w:r>
+        <w:continuationSeparator/>
+      </w:r>
+    </w:p>
+  </w:endnote>
+</w:endnotes>
+</file>
+
+<file path=word/footnotes.xml><?xml version="1.0" encoding="utf-8"?>
+<w:footnotes xmlns:wpc="http://schemas.microsoft.com/office/word/2010/wordprocessingCanvas" xmlns:cx="http://schemas.microsoft.com/office/drawing/2014/chartex" xmlns:mc="http://schemas.openxmlformats.org/markup-compatibility/2006" xmlns:o="urn:schemas-microsoft-com:office:office" xmlns:r="http://schemas.openxmlformats.org/officeDocument/2006/relationships" xmlns:m="http://schemas.openxmlformats.org/officeDocument/2006/math" xmlns:v="urn:schemas-microsoft-com:vml" xmlns:wp14="http://schemas.microsoft.com/office/word/2010/wordprocessingDrawing" xmlns:wp="http://schemas.openxmlformats.org/drawingml/2006/wordprocessingDrawing" xmlns:w10="urn:schemas-microsoft-com:office:word" xmlns:w="http://schemas.openxmlformats.org/wordprocessingml/2006/main" xmlns:w14="http://schemas.microsoft.com/office/word/2010/wordml" xmlns:w15="http://schemas.microsoft.com/office/word/2012/wordml" xmlns:w16se="http://schemas.microsoft.com/office/word/2015/wordml/symex" xmlns:wpg="http://schemas.microsoft.com/office/word/2010/wordprocessingGroup" xmlns:wpi="http://schemas.microsoft.com/office/word/2010/wordprocessingInk" xmlns:wne="http://schemas.microsoft.com/office/word/2006/wordml" xmlns:wps="http://schemas.microsoft.com/office/word/2010/wordprocessingShape" mc:Ignorable="w14 w15 w16se wp14">
+  <w:footnote w:type="separator" w:id="-1">
+    <w:p>
+      <w:r>
+        <w:separator/>
+      </w:r>
+    </w:p>
+  </w:footnote>
+  <w:footnote w:type="continuationSeparator" w:id="0">
+    <w:p>
+      <w:r>
+        <w:continuationSeparator/>
+      </w:r>
+    </w:p>
+  </w:footnote>
+</w:footnotes>
 </file>
 
 <file path=word/styles.xml><?xml version="1.0" encoding="utf-8"?>
@@ -21600,12 +23469,54 @@
       <w:tblStyleRowBandSize w:val="1"/>
       <w:tblStyleColBandSize w:val="1"/>
       <w:tblCellMar>
-        <w:top w:w="0" w:type="dxa"/>
         <w:left w:w="115" w:type="dxa"/>
-        <w:bottom w:w="0" w:type="dxa"/>
         <w:right w:w="115" w:type="dxa"/>
       </w:tblCellMar>
     </w:tblPr>
+  </w:style>
+  <w:style w:type="paragraph" w:styleId="a6">
+    <w:name w:val="header"/>
+    <w:basedOn w:val="a"/>
+    <w:link w:val="a7"/>
+    <w:uiPriority w:val="99"/>
+    <w:unhideWhenUsed/>
+    <w:rsid w:val="00CD2829"/>
+    <w:pPr>
+      <w:tabs>
+        <w:tab w:val="center" w:pos="4153"/>
+        <w:tab w:val="right" w:pos="8306"/>
+      </w:tabs>
+      <w:snapToGrid w:val="0"/>
+    </w:pPr>
+  </w:style>
+  <w:style w:type="character" w:customStyle="1" w:styleId="a7">
+    <w:name w:val="頁首 字元"/>
+    <w:basedOn w:val="a0"/>
+    <w:link w:val="a6"/>
+    <w:uiPriority w:val="99"/>
+    <w:rsid w:val="00CD2829"/>
+  </w:style>
+  <w:style w:type="paragraph" w:styleId="a8">
+    <w:name w:val="footer"/>
+    <w:basedOn w:val="a"/>
+    <w:link w:val="a9"/>
+    <w:uiPriority w:val="99"/>
+    <w:unhideWhenUsed/>
+    <w:rsid w:val="00CD2829"/>
+    <w:pPr>
+      <w:tabs>
+        <w:tab w:val="center" w:pos="4153"/>
+        <w:tab w:val="right" w:pos="8306"/>
+      </w:tabs>
+      <w:snapToGrid w:val="0"/>
+    </w:pPr>
+  </w:style>
+  <w:style w:type="character" w:customStyle="1" w:styleId="a9">
+    <w:name w:val="頁尾 字元"/>
+    <w:basedOn w:val="a0"/>
+    <w:link w:val="a8"/>
+    <w:uiPriority w:val="99"/>
+    <w:rsid w:val="00CD2829"/>
   </w:style>
 </w:styles>
 </file>
